--- a/Milestone 2.docx
+++ b/Milestone 2.docx
@@ -7,23 +7,391 @@
         <w:rPr>
           <w:b/>
           <w:bCs/>
-          <w:sz w:val="28"/>
-          <w:szCs w:val="36"/>
+          <w:sz w:val="40"/>
+          <w:szCs w:val="40"/>
         </w:rPr>
       </w:pPr>
       <w:r>
+        <w:rPr>
+          <w:b/>
+          <w:bCs/>
+          <w:sz w:val="40"/>
+          <w:szCs w:val="40"/>
+        </w:rPr>
+        <w:t>Milestone 2</w:t>
+      </w:r>
+    </w:p>
+    <w:p>
+      <w:r>
+        <w:t xml:space="preserve"> Team: Owen Randolph, Gabe Tharp, Marcos Fernandez</w:t>
+      </w:r>
+    </w:p>
+    <w:p/>
+    <w:p>
+      <w:pPr>
         <w:rPr>
           <w:b/>
           <w:bCs/>
           <w:sz w:val="28"/>
-          <w:szCs w:val="36"/>
         </w:rPr>
-        <w:t>Milestone 2</w:t>
-      </w:r>
-    </w:p>
-    <w:p>
-      <w:r>
-        <w:t xml:space="preserve"> Team: Owen Randolph, Gabe Tharp, Marcos Fernandez</w:t>
+      </w:pPr>
+      <w:r>
+        <w:rPr>
+          <w:b/>
+          <w:bCs/>
+          <w:sz w:val="28"/>
+        </w:rPr>
+        <w:t>1. Conceptual Schema &amp; Diagram</w:t>
+      </w:r>
+      <w:r>
+        <w:rPr>
+          <w:b/>
+          <w:bCs/>
+          <w:sz w:val="28"/>
+        </w:rPr>
+        <w:t>:</w:t>
+      </w:r>
+    </w:p>
+    <w:p>
+      <w:r>
+        <w:rPr>
+          <w:noProof/>
+        </w:rPr>
+        <w:drawing>
+          <wp:inline distT="0" distB="0" distL="0" distR="0" wp14:anchorId="5B1EEC7F" wp14:editId="4C639D60">
+            <wp:extent cx="5943600" cy="6545580"/>
+            <wp:effectExtent l="0" t="0" r="0" b="7620"/>
+            <wp:docPr id="1809882237" name="Picture 1"/>
+            <wp:cNvGraphicFramePr>
+              <a:graphicFrameLocks xmlns:a="http://schemas.openxmlformats.org/drawingml/2006/main" noChangeAspect="1"/>
+            </wp:cNvGraphicFramePr>
+            <a:graphic xmlns:a="http://schemas.openxmlformats.org/drawingml/2006/main">
+              <a:graphicData uri="http://schemas.openxmlformats.org/drawingml/2006/picture">
+                <pic:pic xmlns:pic="http://schemas.openxmlformats.org/drawingml/2006/picture">
+                  <pic:nvPicPr>
+                    <pic:cNvPr id="0" name="Picture 1"/>
+                    <pic:cNvPicPr>
+                      <a:picLocks noChangeAspect="1" noChangeArrowheads="1"/>
+                    </pic:cNvPicPr>
+                  </pic:nvPicPr>
+                  <pic:blipFill>
+                    <a:blip r:embed="rId5">
+                      <a:extLst>
+                        <a:ext uri="{28A0092B-C50C-407E-A947-70E740481C1C}">
+                          <a14:useLocalDpi xmlns:a14="http://schemas.microsoft.com/office/drawing/2010/main" val="0"/>
+                        </a:ext>
+                      </a:extLst>
+                    </a:blip>
+                    <a:srcRect/>
+                    <a:stretch>
+                      <a:fillRect/>
+                    </a:stretch>
+                  </pic:blipFill>
+                  <pic:spPr bwMode="auto">
+                    <a:xfrm>
+                      <a:off x="0" y="0"/>
+                      <a:ext cx="5943600" cy="6545580"/>
+                    </a:xfrm>
+                    <a:prstGeom prst="rect">
+                      <a:avLst/>
+                    </a:prstGeom>
+                    <a:noFill/>
+                    <a:ln>
+                      <a:noFill/>
+                    </a:ln>
+                  </pic:spPr>
+                </pic:pic>
+              </a:graphicData>
+            </a:graphic>
+          </wp:inline>
+        </w:drawing>
+      </w:r>
+    </w:p>
+    <w:p/>
+    <w:p>
+      <w:r>
+        <w:lastRenderedPageBreak/>
+        <w:t>After normalization we have 7 different tables:</w:t>
+      </w:r>
+    </w:p>
+    <w:p>
+      <w:pPr>
+        <w:pStyle w:val="ListParagraph"/>
+        <w:numPr>
+          <w:ilvl w:val="0"/>
+          <w:numId w:val="5"/>
+        </w:numPr>
+      </w:pPr>
+      <w:r>
+        <w:t xml:space="preserve">Orders: Holds records for unique orders. </w:t>
+      </w:r>
+    </w:p>
+    <w:p>
+      <w:pPr>
+        <w:pStyle w:val="ListParagraph"/>
+      </w:pPr>
+      <w:r>
+        <w:t>Relationships/Cardinalities:</w:t>
+      </w:r>
+    </w:p>
+    <w:p>
+      <w:pPr>
+        <w:pStyle w:val="ListParagraph"/>
+      </w:pPr>
+      <w:r>
+        <w:t xml:space="preserve">With Customers – Many-To-One (Many orders to a single customer, 1 customer per order) </w:t>
+      </w:r>
+    </w:p>
+    <w:p>
+      <w:pPr>
+        <w:pStyle w:val="ListParagraph"/>
+      </w:pPr>
+      <w:r>
+        <w:t>With Locations – Many-To-One (Many orders to a single location, 1 location per order)</w:t>
+      </w:r>
+    </w:p>
+    <w:p>
+      <w:pPr>
+        <w:pStyle w:val="ListParagraph"/>
+      </w:pPr>
+      <w:r>
+        <w:t>With Order_Details -One-To-Many (One order to a single order_details, many order_details per order)</w:t>
+      </w:r>
+    </w:p>
+    <w:p>
+      <w:pPr>
+        <w:pStyle w:val="ListParagraph"/>
+      </w:pPr>
+    </w:p>
+    <w:p>
+      <w:pPr>
+        <w:pStyle w:val="ListParagraph"/>
+        <w:numPr>
+          <w:ilvl w:val="0"/>
+          <w:numId w:val="5"/>
+        </w:numPr>
+      </w:pPr>
+      <w:r>
+        <w:t>Customers</w:t>
+      </w:r>
+      <w:r>
+        <w:t>: Holds records for unique customers.</w:t>
+      </w:r>
+    </w:p>
+    <w:p>
+      <w:pPr>
+        <w:pStyle w:val="ListParagraph"/>
+      </w:pPr>
+      <w:r>
+        <w:t>Relationships/Cardinalities:</w:t>
+      </w:r>
+    </w:p>
+    <w:p>
+      <w:pPr>
+        <w:pStyle w:val="ListParagraph"/>
+      </w:pPr>
+      <w:r>
+        <w:t>With Orders – One-To-Many (One customer to a single order, many orders per customer)</w:t>
+      </w:r>
+    </w:p>
+    <w:p>
+      <w:pPr>
+        <w:pStyle w:val="ListParagraph"/>
+      </w:pPr>
+    </w:p>
+    <w:p>
+      <w:pPr>
+        <w:pStyle w:val="ListParagraph"/>
+        <w:numPr>
+          <w:ilvl w:val="0"/>
+          <w:numId w:val="5"/>
+        </w:numPr>
+      </w:pPr>
+      <w:r>
+        <w:t>Locations: Holds records for unique locations.</w:t>
+      </w:r>
+    </w:p>
+    <w:p>
+      <w:pPr>
+        <w:pStyle w:val="ListParagraph"/>
+      </w:pPr>
+      <w:r>
+        <w:t>Relationships/Cardinalities:</w:t>
+      </w:r>
+    </w:p>
+    <w:p>
+      <w:pPr>
+        <w:pStyle w:val="ListParagraph"/>
+      </w:pPr>
+      <w:r>
+        <w:t>With Orders – One-To-Many (One location to a single order, many orders per location)</w:t>
+      </w:r>
+    </w:p>
+    <w:p>
+      <w:pPr>
+        <w:pStyle w:val="ListParagraph"/>
+      </w:pPr>
+    </w:p>
+    <w:p>
+      <w:pPr>
+        <w:pStyle w:val="ListParagraph"/>
+        <w:numPr>
+          <w:ilvl w:val="0"/>
+          <w:numId w:val="5"/>
+        </w:numPr>
+      </w:pPr>
+      <w:r>
+        <w:t>Order_Details: Holds the records for the details of each order.</w:t>
+      </w:r>
+    </w:p>
+    <w:p>
+      <w:pPr>
+        <w:pStyle w:val="ListParagraph"/>
+      </w:pPr>
+      <w:r>
+        <w:t>Relationships/Cardinalities:</w:t>
+      </w:r>
+    </w:p>
+    <w:p>
+      <w:pPr>
+        <w:pStyle w:val="ListParagraph"/>
+      </w:pPr>
+      <w:r>
+        <w:t>With Orders - Many-To-One (Many order_details to a single order, 1 order per order_detail)</w:t>
+      </w:r>
+    </w:p>
+    <w:p>
+      <w:pPr>
+        <w:pStyle w:val="ListParagraph"/>
+      </w:pPr>
+      <w:r>
+        <w:t>With Products – Many-To-One (Many order_details to a single product, 1 product per order_detail)</w:t>
+      </w:r>
+    </w:p>
+    <w:p>
+      <w:pPr>
+        <w:pStyle w:val="ListParagraph"/>
+      </w:pPr>
+    </w:p>
+    <w:p>
+      <w:pPr>
+        <w:pStyle w:val="ListParagraph"/>
+        <w:numPr>
+          <w:ilvl w:val="0"/>
+          <w:numId w:val="5"/>
+        </w:numPr>
+      </w:pPr>
+      <w:r>
+        <w:t>Products: Holds records for unique products.</w:t>
+      </w:r>
+    </w:p>
+    <w:p>
+      <w:pPr>
+        <w:pStyle w:val="ListParagraph"/>
+      </w:pPr>
+      <w:r>
+        <w:t>Relationships/Cardinalities:</w:t>
+      </w:r>
+    </w:p>
+    <w:p>
+      <w:pPr>
+        <w:pStyle w:val="ListParagraph"/>
+      </w:pPr>
+      <w:r>
+        <w:t>With Order_details – One-To-Many (One product to a single order_detail, many order_detail per customer)</w:t>
+      </w:r>
+    </w:p>
+    <w:p>
+      <w:pPr>
+        <w:pStyle w:val="ListParagraph"/>
+      </w:pPr>
+      <w:r>
+        <w:t>With Subcategories – Many-To-One (Many products to a single subcategory, 1 subcategory per product)</w:t>
+      </w:r>
+    </w:p>
+    <w:p>
+      <w:pPr>
+        <w:pStyle w:val="ListParagraph"/>
+      </w:pPr>
+    </w:p>
+    <w:p>
+      <w:pPr>
+        <w:pStyle w:val="ListParagraph"/>
+        <w:numPr>
+          <w:ilvl w:val="0"/>
+          <w:numId w:val="5"/>
+        </w:numPr>
+      </w:pPr>
+      <w:r>
+        <w:t>Subcategories: Holds records for unique product subcategories.</w:t>
+      </w:r>
+    </w:p>
+    <w:p>
+      <w:pPr>
+        <w:pStyle w:val="ListParagraph"/>
+      </w:pPr>
+      <w:r>
+        <w:t>Relationships/Cardinalities:</w:t>
+      </w:r>
+    </w:p>
+    <w:p>
+      <w:pPr>
+        <w:pStyle w:val="ListParagraph"/>
+      </w:pPr>
+      <w:r>
+        <w:t>With Products - One-To-Many (One subcategory to a single product, many products per subcategory)</w:t>
+      </w:r>
+    </w:p>
+    <w:p>
+      <w:pPr>
+        <w:pStyle w:val="ListParagraph"/>
+      </w:pPr>
+      <w:r>
+        <w:t>With Categories – Many-To-One (Many subcategories to a single category, 1 category per subcategories)</w:t>
+      </w:r>
+    </w:p>
+    <w:p>
+      <w:pPr>
+        <w:pStyle w:val="ListParagraph"/>
+      </w:pPr>
+    </w:p>
+    <w:p>
+      <w:pPr>
+        <w:pStyle w:val="ListParagraph"/>
+        <w:numPr>
+          <w:ilvl w:val="0"/>
+          <w:numId w:val="5"/>
+        </w:numPr>
+      </w:pPr>
+      <w:r>
+        <w:t>Categories: Holds records for unique product categories.</w:t>
+      </w:r>
+    </w:p>
+    <w:p>
+      <w:pPr>
+        <w:pStyle w:val="ListParagraph"/>
+      </w:pPr>
+      <w:r>
+        <w:t>Relationships/Cardinalities:</w:t>
+      </w:r>
+    </w:p>
+    <w:p>
+      <w:pPr>
+        <w:pStyle w:val="ListParagraph"/>
+      </w:pPr>
+      <w:r>
+        <w:t>With Subcategories – One-To-Many (One category to a single subcategory, many subcategories per category)</w:t>
+      </w:r>
+    </w:p>
+    <w:p>
+      <w:pPr>
+        <w:pStyle w:val="ListParagraph"/>
+      </w:pPr>
+    </w:p>
+    <w:p/>
+    <w:p>
+      <w:r>
+        <w:t>Here are the steps taken to reach these tables and the reason behind the steps taken:</w:t>
       </w:r>
     </w:p>
     <w:p/>
@@ -48,15 +416,7 @@
         <w:t xml:space="preserve"> date format in CSV file from MM/DD/YYYY to YYYY-MM-DD in Order Date and Ship Date columns</w:t>
       </w:r>
       <w:r>
-        <w:t xml:space="preserve"> doesn’t work.  Windows reverts to the MM/DD/YYYY date format even after saving.  This </w:t>
-      </w:r>
-      <w:proofErr w:type="gramStart"/>
-      <w:r>
-        <w:t>has to</w:t>
-      </w:r>
-      <w:proofErr w:type="gramEnd"/>
-      <w:r>
-        <w:t xml:space="preserve"> be done</w:t>
+        <w:t xml:space="preserve"> doesn’t work.  Windows reverts to the MM/DD/YYYY date format even after saving.  This has to be done</w:t>
       </w:r>
       <w:r>
         <w:t xml:space="preserve"> using Python code in a Jupyter notebook and pushed directly into MySQL Workbench using a connector (see Jupyter notebook)</w:t>
@@ -89,6 +449,9 @@
         <w:ind w:left="360"/>
       </w:pPr>
       <w:r>
+        <w:rPr>
+          <w:noProof/>
+        </w:rPr>
         <w:drawing>
           <wp:inline distT="0" distB="0" distL="0" distR="0" wp14:anchorId="64FE2F4F" wp14:editId="01DC0828">
             <wp:extent cx="5943600" cy="1485900"/>
@@ -105,7 +468,7 @@
                     <pic:cNvPicPr/>
                   </pic:nvPicPr>
                   <pic:blipFill>
-                    <a:blip r:embed="rId5"/>
+                    <a:blip r:embed="rId6"/>
                     <a:stretch>
                       <a:fillRect/>
                     </a:stretch>
@@ -136,6 +499,9 @@
         <w:pStyle w:val="ListParagraph"/>
       </w:pPr>
       <w:r>
+        <w:rPr>
+          <w:noProof/>
+        </w:rPr>
         <w:drawing>
           <wp:inline distT="0" distB="0" distL="0" distR="0" wp14:anchorId="1BA2EA2D" wp14:editId="63285F54">
             <wp:extent cx="2067213" cy="3353268"/>
@@ -152,7 +518,7 @@
                     <pic:cNvPicPr/>
                   </pic:nvPicPr>
                   <pic:blipFill>
-                    <a:blip r:embed="rId6"/>
+                    <a:blip r:embed="rId7"/>
                     <a:stretch>
                       <a:fillRect/>
                     </a:stretch>
@@ -196,6 +562,9 @@
         <w:pStyle w:val="ListParagraph"/>
       </w:pPr>
       <w:r>
+        <w:rPr>
+          <w:noProof/>
+        </w:rPr>
         <w:lastRenderedPageBreak/>
         <w:drawing>
           <wp:inline distT="0" distB="0" distL="0" distR="0" wp14:anchorId="35F8D53B" wp14:editId="355FF76C">
@@ -213,7 +582,7 @@
                     <pic:cNvPicPr/>
                   </pic:nvPicPr>
                   <pic:blipFill>
-                    <a:blip r:embed="rId7"/>
+                    <a:blip r:embed="rId8"/>
                     <a:stretch>
                       <a:fillRect/>
                     </a:stretch>
@@ -311,27 +680,22 @@
         </w:numPr>
       </w:pPr>
       <w:r>
-        <w:t xml:space="preserve">Load data into MySQL workbench table and test to make sure it worked smoothly by checking the number of rows and </w:t>
-      </w:r>
-      <w:proofErr w:type="gramStart"/>
-      <w:r>
-        <w:t>trying</w:t>
-      </w:r>
-      <w:proofErr w:type="gramEnd"/>
-      <w:r>
-        <w:t xml:space="preserve"> a test query.</w:t>
-      </w:r>
-    </w:p>
-    <w:p>
-      <w:pPr>
-        <w:pStyle w:val="ListParagraph"/>
-      </w:pPr>
-    </w:p>
-    <w:p>
-      <w:pPr>
-        <w:pStyle w:val="ListParagraph"/>
-      </w:pPr>
-      <w:r>
+        <w:t>Load data into MySQL workbench table and test to make sure it worked smoothly by checking the number of rows and trying a test query.</w:t>
+      </w:r>
+    </w:p>
+    <w:p>
+      <w:pPr>
+        <w:pStyle w:val="ListParagraph"/>
+      </w:pPr>
+    </w:p>
+    <w:p>
+      <w:pPr>
+        <w:pStyle w:val="ListParagraph"/>
+      </w:pPr>
+      <w:r>
+        <w:rPr>
+          <w:noProof/>
+        </w:rPr>
         <w:drawing>
           <wp:inline distT="0" distB="0" distL="0" distR="0" wp14:anchorId="5E5E94D0" wp14:editId="780DFD79">
             <wp:extent cx="5943600" cy="893445"/>
@@ -348,7 +712,7 @@
                     <pic:cNvPicPr/>
                   </pic:nvPicPr>
                   <pic:blipFill>
-                    <a:blip r:embed="rId8"/>
+                    <a:blip r:embed="rId9"/>
                     <a:stretch>
                       <a:fillRect/>
                     </a:stretch>
@@ -400,15 +764,7 @@
         </w:numPr>
       </w:pPr>
       <w:r>
-        <w:t>1</w:t>
-      </w:r>
-      <w:proofErr w:type="gramStart"/>
-      <w:r>
-        <w:t>NF :</w:t>
-      </w:r>
-      <w:proofErr w:type="gramEnd"/>
-      <w:r>
-        <w:t xml:space="preserve"> </w:t>
+        <w:t xml:space="preserve">1NF : </w:t>
       </w:r>
       <w:r>
         <w:t>a table is normalized to the first form if each column has individual values</w:t>
@@ -424,15 +780,7 @@
         <w:t>These were satisfied when we created the database</w:t>
       </w:r>
       <w:r>
-        <w:t xml:space="preserve">.  To check for </w:t>
-      </w:r>
-      <w:proofErr w:type="gramStart"/>
-      <w:r>
-        <w:t>these</w:t>
-      </w:r>
-      <w:proofErr w:type="gramEnd"/>
-      <w:r>
-        <w:t xml:space="preserve"> we use a Python for-loop that checks all values for </w:t>
+        <w:t xml:space="preserve">.  To check for these we use a Python for-loop that checks all values for </w:t>
       </w:r>
       <w:r>
         <w:t>commas or colons</w:t>
@@ -488,18 +836,10 @@
         <w:t xml:space="preserve">it satisfies 1NF and has no partial dependencies.  </w:t>
       </w:r>
       <w:r>
-        <w:t xml:space="preserve">This is </w:t>
-      </w:r>
-      <w:proofErr w:type="gramStart"/>
-      <w:r>
-        <w:t>satis</w:t>
-      </w:r>
-      <w:r>
-        <w:t>fied</w:t>
-      </w:r>
-      <w:proofErr w:type="gramEnd"/>
-      <w:r>
-        <w:t xml:space="preserve"> when the non-key columns are completely dependent on the entire primary key</w:t>
+        <w:t>This is satis</w:t>
+      </w:r>
+      <w:r>
+        <w:t>fied when the non-key columns are completely dependent on the entire primary key</w:t>
       </w:r>
       <w:r>
         <w:t>.</w:t>
@@ -647,15 +987,7 @@
         <w:t>, meaning there are no non-primary key fields what are reliant on only the primary key</w:t>
       </w:r>
       <w:r>
-        <w:t xml:space="preserve">.  Foreign keys </w:t>
-      </w:r>
-      <w:proofErr w:type="gramStart"/>
-      <w:r>
-        <w:t>have to</w:t>
-      </w:r>
-      <w:proofErr w:type="gramEnd"/>
-      <w:r>
-        <w:t xml:space="preserve"> also be added for the new tables</w:t>
+        <w:t>.  Foreign keys have to also be added for the new tables</w:t>
       </w:r>
       <w:r>
         <w:t>:</w:t>
@@ -676,15 +1008,7 @@
         </w:numPr>
       </w:pPr>
       <w:r>
-        <w:t xml:space="preserve">In </w:t>
-      </w:r>
-      <w:proofErr w:type="gramStart"/>
-      <w:r>
-        <w:t>Products</w:t>
-      </w:r>
-      <w:proofErr w:type="gramEnd"/>
-      <w:r>
-        <w:t xml:space="preserve"> table, </w:t>
+        <w:t xml:space="preserve">In Products table, </w:t>
       </w:r>
       <w:r>
         <w:t>Sub-Category is dependent on Category,</w:t>
@@ -705,17 +1029,1763 @@
         </w:numPr>
       </w:pPr>
       <w:r>
-        <w:t xml:space="preserve">We </w:t>
-      </w:r>
-      <w:proofErr w:type="gramStart"/>
-      <w:r>
-        <w:t>create</w:t>
-      </w:r>
-      <w:proofErr w:type="gramEnd"/>
-      <w:r>
-        <w:t xml:space="preserve"> a new table called Locations because Postal code is dependent on region</w:t>
-      </w:r>
-    </w:p>
+        <w:t>We create a new table called Locations because Postal code is dependent on region</w:t>
+      </w:r>
+    </w:p>
+    <w:p/>
+    <w:p>
+      <w:r>
+        <w:rPr>
+          <w:b/>
+          <w:bCs/>
+          <w:sz w:val="28"/>
+        </w:rPr>
+        <w:t>2. Data Constraints</w:t>
+      </w:r>
+      <w:r>
+        <w:rPr>
+          <w:b/>
+          <w:bCs/>
+          <w:sz w:val="28"/>
+        </w:rPr>
+        <w:t>:</w:t>
+      </w:r>
+    </w:p>
+    <w:p>
+      <w:pPr>
+        <w:pStyle w:val="ListParagraph"/>
+        <w:numPr>
+          <w:ilvl w:val="0"/>
+          <w:numId w:val="6"/>
+        </w:numPr>
+      </w:pPr>
+      <w:r>
+        <w:t>Orders:</w:t>
+      </w:r>
+    </w:p>
+    <w:p>
+      <w:pPr>
+        <w:pStyle w:val="ListParagraph"/>
+      </w:pPr>
+      <w:r>
+        <w:t xml:space="preserve">- </w:t>
+      </w:r>
+      <w:r>
+        <w:t>Customer_ID</w:t>
+      </w:r>
+      <w:r>
+        <w:t xml:space="preserve"> is a foreign key that references the Customers table and therefore cannot be null.</w:t>
+      </w:r>
+    </w:p>
+    <w:p>
+      <w:pPr>
+        <w:pStyle w:val="ListParagraph"/>
+      </w:pPr>
+      <w:r>
+        <w:t xml:space="preserve">- </w:t>
+      </w:r>
+      <w:r>
+        <w:t>Postal_Code</w:t>
+      </w:r>
+      <w:r>
+        <w:t xml:space="preserve"> is a foreign key that references the Locations table and therefore cannot be null.</w:t>
+      </w:r>
+    </w:p>
+    <w:p>
+      <w:pPr>
+        <w:pStyle w:val="ListParagraph"/>
+      </w:pPr>
+    </w:p>
+    <w:p>
+      <w:pPr>
+        <w:pStyle w:val="ListParagraph"/>
+        <w:numPr>
+          <w:ilvl w:val="0"/>
+          <w:numId w:val="6"/>
+        </w:numPr>
+      </w:pPr>
+      <w:r>
+        <w:t xml:space="preserve">Customers: </w:t>
+      </w:r>
+    </w:p>
+    <w:p>
+      <w:pPr>
+        <w:pStyle w:val="ListParagraph"/>
+      </w:pPr>
+      <w:r>
+        <w:t xml:space="preserve">- </w:t>
+      </w:r>
+      <w:r>
+        <w:t>Customer_Name</w:t>
+      </w:r>
+      <w:r>
+        <w:t xml:space="preserve"> must be Unique and Not Null as this represents real customers which we must be able to identify so it must not be null and must be unique.</w:t>
+      </w:r>
+    </w:p>
+    <w:p>
+      <w:pPr>
+        <w:pStyle w:val="ListParagraph"/>
+      </w:pPr>
+    </w:p>
+    <w:p>
+      <w:pPr>
+        <w:pStyle w:val="ListParagraph"/>
+        <w:numPr>
+          <w:ilvl w:val="0"/>
+          <w:numId w:val="6"/>
+        </w:numPr>
+      </w:pPr>
+      <w:r>
+        <w:t xml:space="preserve">Locations: </w:t>
+      </w:r>
+    </w:p>
+    <w:p>
+      <w:pPr>
+        <w:pStyle w:val="ListParagraph"/>
+      </w:pPr>
+      <w:r>
+        <w:lastRenderedPageBreak/>
+        <w:t xml:space="preserve">- </w:t>
+      </w:r>
+      <w:r>
+        <w:t>Region</w:t>
+      </w:r>
+      <w:r>
+        <w:t xml:space="preserve"> must be Unique and Not Null as every zip code must be associated with a region.</w:t>
+      </w:r>
+    </w:p>
+    <w:p>
+      <w:pPr>
+        <w:pStyle w:val="ListParagraph"/>
+      </w:pPr>
+    </w:p>
+    <w:p>
+      <w:pPr>
+        <w:pStyle w:val="ListParagraph"/>
+        <w:numPr>
+          <w:ilvl w:val="0"/>
+          <w:numId w:val="6"/>
+        </w:numPr>
+      </w:pPr>
+      <w:r>
+        <w:t xml:space="preserve">Order_Details: </w:t>
+      </w:r>
+    </w:p>
+    <w:p>
+      <w:pPr>
+        <w:pStyle w:val="ListParagraph"/>
+      </w:pPr>
+      <w:r>
+        <w:t xml:space="preserve">- </w:t>
+      </w:r>
+      <w:r>
+        <w:t>Order_ID</w:t>
+      </w:r>
+      <w:r>
+        <w:t xml:space="preserve"> &amp;</w:t>
+      </w:r>
+      <w:r>
+        <w:t xml:space="preserve"> Product_ID</w:t>
+      </w:r>
+      <w:r>
+        <w:t xml:space="preserve"> make a combination primary key so each can be duplicated but the combination must be unique.</w:t>
+      </w:r>
+    </w:p>
+    <w:p>
+      <w:pPr>
+        <w:pStyle w:val="ListParagraph"/>
+      </w:pPr>
+      <w:r>
+        <w:t xml:space="preserve">- </w:t>
+      </w:r>
+      <w:r>
+        <w:t>Order_ID</w:t>
+      </w:r>
+      <w:r>
+        <w:t xml:space="preserve"> is a foreign key that references the Orders table and therefore cannot be null.</w:t>
+      </w:r>
+    </w:p>
+    <w:p>
+      <w:pPr>
+        <w:pStyle w:val="ListParagraph"/>
+      </w:pPr>
+      <w:r>
+        <w:t xml:space="preserve">- </w:t>
+      </w:r>
+      <w:r>
+        <w:t>Product_ID</w:t>
+      </w:r>
+      <w:r>
+        <w:t xml:space="preserve"> is a foreign key that references the Products table and therefore cannot be null.</w:t>
+      </w:r>
+    </w:p>
+    <w:p>
+      <w:pPr>
+        <w:pStyle w:val="ListParagraph"/>
+      </w:pPr>
+      <w:r>
+        <w:t>-Quantity must not be Null as we need to know how much of the product was sold.</w:t>
+      </w:r>
+    </w:p>
+    <w:p>
+      <w:pPr>
+        <w:pStyle w:val="ListParagraph"/>
+      </w:pPr>
+    </w:p>
+    <w:p>
+      <w:pPr>
+        <w:pStyle w:val="ListParagraph"/>
+        <w:numPr>
+          <w:ilvl w:val="0"/>
+          <w:numId w:val="6"/>
+        </w:numPr>
+      </w:pPr>
+      <w:r>
+        <w:t xml:space="preserve">Products: </w:t>
+      </w:r>
+    </w:p>
+    <w:p>
+      <w:pPr>
+        <w:pStyle w:val="ListParagraph"/>
+      </w:pPr>
+      <w:r>
+        <w:t xml:space="preserve">- </w:t>
+      </w:r>
+      <w:r>
+        <w:t>Product_Name</w:t>
+      </w:r>
+      <w:r>
+        <w:t xml:space="preserve"> must be Unique and Not Null as this represents the real product and therefore it must be identified with a name.</w:t>
+      </w:r>
+    </w:p>
+    <w:p>
+      <w:pPr>
+        <w:pStyle w:val="ListParagraph"/>
+      </w:pPr>
+      <w:r>
+        <w:t xml:space="preserve">- </w:t>
+      </w:r>
+      <w:r>
+        <w:t>SubCategory_ID</w:t>
+      </w:r>
+      <w:r>
+        <w:t xml:space="preserve"> is a foreign key that references the S</w:t>
+      </w:r>
+      <w:r>
+        <w:t>ubcategories</w:t>
+      </w:r>
+      <w:r>
+        <w:t xml:space="preserve"> table and therefore cannot be null.</w:t>
+      </w:r>
+    </w:p>
+    <w:p>
+      <w:pPr>
+        <w:pStyle w:val="ListParagraph"/>
+      </w:pPr>
+    </w:p>
+    <w:p>
+      <w:pPr>
+        <w:pStyle w:val="ListParagraph"/>
+        <w:numPr>
+          <w:ilvl w:val="0"/>
+          <w:numId w:val="6"/>
+        </w:numPr>
+      </w:pPr>
+      <w:r>
+        <w:t>Subcategories:</w:t>
+      </w:r>
+    </w:p>
+    <w:p>
+      <w:pPr>
+        <w:pStyle w:val="ListParagraph"/>
+      </w:pPr>
+      <w:r>
+        <w:t xml:space="preserve">- </w:t>
+      </w:r>
+      <w:r>
+        <w:t>SubCategory_Name</w:t>
+      </w:r>
+      <w:r>
+        <w:t xml:space="preserve"> must be Unique and Not Null as this represents the unique subcategory that exists and therefore the tie to the category that the product is sorted into.</w:t>
+      </w:r>
+    </w:p>
+    <w:p>
+      <w:pPr>
+        <w:pStyle w:val="ListParagraph"/>
+      </w:pPr>
+      <w:r>
+        <w:t xml:space="preserve">- </w:t>
+      </w:r>
+      <w:r>
+        <w:t>Category_ID</w:t>
+      </w:r>
+      <w:r>
+        <w:t xml:space="preserve"> is a foreign key that references the Categories table and therefore cannot be null.</w:t>
+      </w:r>
+    </w:p>
+    <w:p>
+      <w:pPr>
+        <w:pStyle w:val="ListParagraph"/>
+      </w:pPr>
+    </w:p>
+    <w:p>
+      <w:pPr>
+        <w:pStyle w:val="ListParagraph"/>
+        <w:numPr>
+          <w:ilvl w:val="0"/>
+          <w:numId w:val="6"/>
+        </w:numPr>
+      </w:pPr>
+      <w:r>
+        <w:t xml:space="preserve">Categories: </w:t>
+      </w:r>
+    </w:p>
+    <w:p>
+      <w:pPr>
+        <w:pStyle w:val="ListParagraph"/>
+      </w:pPr>
+      <w:r>
+        <w:t xml:space="preserve">- </w:t>
+      </w:r>
+      <w:r>
+        <w:t>Category_Name</w:t>
+      </w:r>
+      <w:r>
+        <w:t xml:space="preserve"> must be Unique and Not Null as this represents a unique category that exists and must have a name so it can be attached to products.</w:t>
+      </w:r>
+    </w:p>
+    <w:p/>
+    <w:p>
+      <w:pPr>
+        <w:rPr>
+          <w:b/>
+          <w:bCs/>
+          <w:sz w:val="28"/>
+        </w:rPr>
+      </w:pPr>
+      <w:r>
+        <w:rPr>
+          <w:b/>
+          <w:bCs/>
+          <w:sz w:val="28"/>
+        </w:rPr>
+        <w:t>3. Database Creation &amp; Queries</w:t>
+      </w:r>
+      <w:r>
+        <w:rPr>
+          <w:b/>
+          <w:bCs/>
+          <w:sz w:val="28"/>
+        </w:rPr>
+        <w:t>:</w:t>
+      </w:r>
+    </w:p>
+    <w:p>
+      <w:r>
+        <w:t>Here we provide the queries used (Note that the queries also exist in the uploaded “Milestone 2 Script.sql”</w:t>
+      </w:r>
+    </w:p>
+    <w:p>
+      <w:r>
+        <w:t>Create your database, tables (or collections), keys/indexes, and initial dat</w:t>
+      </w:r>
+      <w:r>
+        <w:t>a:</w:t>
+      </w:r>
+    </w:p>
+    <w:p/>
+    <w:p>
+      <w:r>
+        <w:t>-- Create Inital Table schema from column headers - Gabe Tharp</w:t>
+      </w:r>
+    </w:p>
+    <w:p>
+      <w:r>
+        <w:t>CREATE TABLE ecommerce (</w:t>
+      </w:r>
+    </w:p>
+    <w:p>
+      <w:r>
+        <w:t xml:space="preserve">    Row_ID INT AUTO_INCREMENT PRIMARY KEY,</w:t>
+      </w:r>
+    </w:p>
+    <w:p>
+      <w:r>
+        <w:t xml:space="preserve">    Order_ID VARCHAR(14),</w:t>
+      </w:r>
+    </w:p>
+    <w:p>
+      <w:r>
+        <w:t xml:space="preserve">    Order_Date DATE,</w:t>
+      </w:r>
+    </w:p>
+    <w:p>
+      <w:r>
+        <w:tab/>
+        <w:t>Ship_Date DATE,</w:t>
+      </w:r>
+    </w:p>
+    <w:p>
+      <w:r>
+        <w:t xml:space="preserve">    Ship_Mode VARCHAR(14),</w:t>
+      </w:r>
+    </w:p>
+    <w:p>
+      <w:r>
+        <w:lastRenderedPageBreak/>
+        <w:t xml:space="preserve">    Customer_ID VARCHAR(11),</w:t>
+      </w:r>
+    </w:p>
+    <w:p>
+      <w:r>
+        <w:t xml:space="preserve">    Customer_Name VARCHAR(150),</w:t>
+      </w:r>
+    </w:p>
+    <w:p>
+      <w:r>
+        <w:t xml:space="preserve">    Segment VARCHAR(11),</w:t>
+      </w:r>
+    </w:p>
+    <w:p>
+      <w:r>
+        <w:t xml:space="preserve">    Country VARCHAR(13),</w:t>
+      </w:r>
+    </w:p>
+    <w:p>
+      <w:r>
+        <w:t xml:space="preserve">    City VARCHAR(17),</w:t>
+      </w:r>
+    </w:p>
+    <w:p>
+      <w:r>
+        <w:t xml:space="preserve">    State VARCHAR(20),</w:t>
+      </w:r>
+    </w:p>
+    <w:p>
+      <w:r>
+        <w:t xml:space="preserve">    Postal_Code VARCHAR(10),</w:t>
+      </w:r>
+    </w:p>
+    <w:p>
+      <w:r>
+        <w:t xml:space="preserve">    Region VARCHAR(7),</w:t>
+      </w:r>
+    </w:p>
+    <w:p>
+      <w:r>
+        <w:t xml:space="preserve">    Product_ID VARCHAR(15),</w:t>
+      </w:r>
+    </w:p>
+    <w:p>
+      <w:r>
+        <w:t xml:space="preserve">    Category VARCHAR(15),</w:t>
+      </w:r>
+    </w:p>
+    <w:p>
+      <w:r>
+        <w:t xml:space="preserve">    SubCategory VARCHAR(12),</w:t>
+      </w:r>
+    </w:p>
+    <w:p>
+      <w:r>
+        <w:t xml:space="preserve">    Product_Name VARCHAR(130),</w:t>
+      </w:r>
+    </w:p>
+    <w:p>
+      <w:r>
+        <w:t xml:space="preserve">    Sales DECIMAL(7,2),</w:t>
+      </w:r>
+    </w:p>
+    <w:p>
+      <w:r>
+        <w:t xml:space="preserve">    Quantity INT,</w:t>
+      </w:r>
+    </w:p>
+    <w:p>
+      <w:r>
+        <w:t xml:space="preserve">    Discount DECIMAL(3,2),</w:t>
+      </w:r>
+    </w:p>
+    <w:p>
+      <w:r>
+        <w:t xml:space="preserve">    Profit DECIMAL(7,2) </w:t>
+      </w:r>
+    </w:p>
+    <w:p>
+      <w:r>
+        <w:t>);</w:t>
+      </w:r>
+    </w:p>
+    <w:p/>
+    <w:p>
+      <w:r>
+        <w:t>-- Note: at this point we uploaded the data with the Python code (images in the appendix)</w:t>
+      </w:r>
+    </w:p>
+    <w:p/>
+    <w:p>
+      <w:r>
+        <w:t>-- Test that it uploaded - Gabe Tharp</w:t>
+      </w:r>
+    </w:p>
+    <w:p>
+      <w:r>
+        <w:t>SELECT * FROM ecommerce LIMIT 5;</w:t>
+      </w:r>
+    </w:p>
+    <w:p/>
+    <w:p>
+      <w:r>
+        <w:t>-- Create 2NF tables for normalization -- Owen Randolph</w:t>
+      </w:r>
+    </w:p>
+    <w:p>
+      <w:r>
+        <w:t>CREATE TABLE Customers (</w:t>
+      </w:r>
+    </w:p>
+    <w:p>
+      <w:r>
+        <w:t xml:space="preserve">    Customer_ID VARCHAR(11) PRIMARY KEY,</w:t>
+      </w:r>
+    </w:p>
+    <w:p>
+      <w:r>
+        <w:t xml:space="preserve">    Customer_Name VARCHAR(150) NOT NULL UNIQUE,</w:t>
+      </w:r>
+    </w:p>
+    <w:p>
+      <w:r>
+        <w:t xml:space="preserve">    Segment VARCHAR(11)</w:t>
+      </w:r>
+    </w:p>
+    <w:p>
+      <w:r>
+        <w:t>);</w:t>
+      </w:r>
+    </w:p>
+    <w:p/>
+    <w:p>
+      <w:r>
+        <w:t>CREATE TABLE Orders (</w:t>
+      </w:r>
+    </w:p>
+    <w:p>
+      <w:r>
+        <w:t xml:space="preserve">    Order_ID VARCHAR(14) PRIMARY KEY,</w:t>
+      </w:r>
+    </w:p>
+    <w:p>
+      <w:r>
+        <w:t xml:space="preserve">    Customer_ID VARCHAR(11),</w:t>
+      </w:r>
+    </w:p>
+    <w:p>
+      <w:r>
+        <w:t xml:space="preserve">    Order_Date DATE,</w:t>
+      </w:r>
+    </w:p>
+    <w:p>
+      <w:r>
+        <w:t xml:space="preserve">    Ship_Date DATE,</w:t>
+      </w:r>
+    </w:p>
+    <w:p>
+      <w:r>
+        <w:t xml:space="preserve">    Ship_Mode VARCHAR(14),</w:t>
+      </w:r>
+    </w:p>
+    <w:p>
+      <w:r>
+        <w:t xml:space="preserve">    Postal_Code VARCHAR(10),</w:t>
+      </w:r>
+    </w:p>
+    <w:p>
+      <w:r>
+        <w:t xml:space="preserve">    Region VARCHAR(7),</w:t>
+      </w:r>
+    </w:p>
+    <w:p>
+      <w:r>
+        <w:t xml:space="preserve">    FOREIGN KEY (Customer_ID) REFERENCES Customers(Customer_ID)</w:t>
+      </w:r>
+    </w:p>
+    <w:p>
+      <w:r>
+        <w:t>);</w:t>
+      </w:r>
+    </w:p>
+    <w:p/>
+    <w:p>
+      <w:r>
+        <w:t>CREATE TABLE Products (</w:t>
+      </w:r>
+    </w:p>
+    <w:p>
+      <w:r>
+        <w:t xml:space="preserve">    Product_ID VARCHAR(15) PRIMARY KEY,</w:t>
+      </w:r>
+    </w:p>
+    <w:p>
+      <w:r>
+        <w:t xml:space="preserve">    Product_Name VARCHAR(130) NOT NULL UNIQUE,</w:t>
+      </w:r>
+    </w:p>
+    <w:p>
+      <w:r>
+        <w:t xml:space="preserve">    Category VARCHAR(15),</w:t>
+      </w:r>
+    </w:p>
+    <w:p>
+      <w:r>
+        <w:t xml:space="preserve">    SubCategory VARCHAR(12)</w:t>
+      </w:r>
+    </w:p>
+    <w:p>
+      <w:r>
+        <w:t>);</w:t>
+      </w:r>
+    </w:p>
+    <w:p/>
+    <w:p>
+      <w:r>
+        <w:t>CREATE TABLE Order_Details (</w:t>
+      </w:r>
+    </w:p>
+    <w:p>
+      <w:r>
+        <w:t xml:space="preserve">    Order_ID VARCHAR(14),</w:t>
+      </w:r>
+    </w:p>
+    <w:p>
+      <w:r>
+        <w:t xml:space="preserve">    Product_ID VARCHAR(15),</w:t>
+      </w:r>
+    </w:p>
+    <w:p>
+      <w:r>
+        <w:t xml:space="preserve">    Quantity INT NOT NULL,</w:t>
+      </w:r>
+    </w:p>
+    <w:p>
+      <w:r>
+        <w:t xml:space="preserve">    Discount DECIMAL(3,2),</w:t>
+      </w:r>
+    </w:p>
+    <w:p>
+      <w:r>
+        <w:t xml:space="preserve">    Sales DECIMAL(7,2),</w:t>
+      </w:r>
+    </w:p>
+    <w:p>
+      <w:r>
+        <w:t xml:space="preserve">    Profit DECIMAL(7,2),</w:t>
+      </w:r>
+    </w:p>
+    <w:p>
+      <w:r>
+        <w:t xml:space="preserve">    PRIMARY KEY (Order_ID, Product_ID),</w:t>
+      </w:r>
+    </w:p>
+    <w:p>
+      <w:r>
+        <w:t xml:space="preserve">    FOREIGN KEY (Order_ID) REFERENCES Orders(Order_ID),</w:t>
+      </w:r>
+    </w:p>
+    <w:p>
+      <w:r>
+        <w:t xml:space="preserve">    FOREIGN KEY (Product_ID) REFERENCES Products(Product_ID)</w:t>
+      </w:r>
+    </w:p>
+    <w:p>
+      <w:r>
+        <w:lastRenderedPageBreak/>
+        <w:t>);</w:t>
+      </w:r>
+    </w:p>
+    <w:p>
+      <w:r>
+        <w:t>-- Add data to the new tables -  Owen Randolph</w:t>
+      </w:r>
+    </w:p>
+    <w:p>
+      <w:r>
+        <w:t>INSERT INTO Customers (Customer_ID, Customer_Name, Segment)</w:t>
+      </w:r>
+    </w:p>
+    <w:p>
+      <w:r>
+        <w:t>SELECT DISTINCT Customer_ID, Customer_Name, Segment</w:t>
+      </w:r>
+    </w:p>
+    <w:p>
+      <w:r>
+        <w:t>FROM ecommerce;</w:t>
+      </w:r>
+    </w:p>
+    <w:p/>
+    <w:p>
+      <w:r>
+        <w:t>INSERT INTO Orders (Order_ID, Customer_ID, Order_Date, Ship_Date, Ship_Mode, Postal_Code, Region)</w:t>
+      </w:r>
+    </w:p>
+    <w:p>
+      <w:r>
+        <w:t>SELECT DISTINCT Order_ID, Customer_ID, Order_Date, Ship_Date, Ship_Mode, Postal_Code, Region</w:t>
+      </w:r>
+    </w:p>
+    <w:p>
+      <w:r>
+        <w:t>FROM ecommerce;</w:t>
+      </w:r>
+    </w:p>
+    <w:p/>
+    <w:p>
+      <w:r>
+        <w:t>INSERT INTO Products (Product_ID, Product_Name, Category, SubCategory)</w:t>
+      </w:r>
+    </w:p>
+    <w:p>
+      <w:r>
+        <w:t>SELECT DISTINCT Product_ID, Product_Name, Category, SubCategory</w:t>
+      </w:r>
+    </w:p>
+    <w:p>
+      <w:r>
+        <w:t>FROM ecommerce;</w:t>
+      </w:r>
+    </w:p>
+    <w:p/>
+    <w:p>
+      <w:r>
+        <w:t>INSERT INTO Order_Details (Order_ID, Product_ID, Quantity, Discount, Sales, Profit)</w:t>
+      </w:r>
+    </w:p>
+    <w:p>
+      <w:r>
+        <w:t>SELECT DISTINCT Order_ID, Product_ID, Quantity, Discount, Sales, Profit</w:t>
+      </w:r>
+    </w:p>
+    <w:p>
+      <w:r>
+        <w:t>FROM ecommerce;</w:t>
+      </w:r>
+    </w:p>
+    <w:p/>
+    <w:p>
+      <w:r>
+        <w:t>-- Test query to see if DDL has worked</w:t>
+      </w:r>
+    </w:p>
+    <w:p>
+      <w:r>
+        <w:t>SELECT * FROM order_details LIMIT 5;</w:t>
+      </w:r>
+    </w:p>
+    <w:p/>
+    <w:p>
+      <w:r>
+        <w:t>-- Create more tables for 3NF normalization - Marcos Fernandez</w:t>
+      </w:r>
+    </w:p>
+    <w:p>
+      <w:r>
+        <w:t>CREATE TABLE Categories (</w:t>
+      </w:r>
+    </w:p>
+    <w:p>
+      <w:r>
+        <w:t xml:space="preserve">    Category_ID INT AUTO_INCREMENT PRIMARY KEY,</w:t>
+      </w:r>
+    </w:p>
+    <w:p>
+      <w:r>
+        <w:t xml:space="preserve">    Category_Name VARCHAR(50) NOT NULL UNIQUE</w:t>
+      </w:r>
+    </w:p>
+    <w:p>
+      <w:r>
+        <w:t>);</w:t>
+      </w:r>
+    </w:p>
+    <w:p/>
+    <w:p>
+      <w:r>
+        <w:lastRenderedPageBreak/>
+        <w:t>CREATE TABLE Subcategories (</w:t>
+      </w:r>
+    </w:p>
+    <w:p>
+      <w:r>
+        <w:t xml:space="preserve">    SubCategory_ID INT AUTO_INCREMENT PRIMARY KEY,</w:t>
+      </w:r>
+    </w:p>
+    <w:p>
+      <w:r>
+        <w:t xml:space="preserve">    SubCategory_Name VARCHAR(12) NOT NULL UNIQUE,</w:t>
+      </w:r>
+    </w:p>
+    <w:p>
+      <w:r>
+        <w:t xml:space="preserve">    Category_ID INT,</w:t>
+      </w:r>
+    </w:p>
+    <w:p>
+      <w:r>
+        <w:t xml:space="preserve">    FOREIGN KEY (Category_ID) REFERENCES Categories(Category_ID)</w:t>
+      </w:r>
+    </w:p>
+    <w:p>
+      <w:r>
+        <w:t>);</w:t>
+      </w:r>
+    </w:p>
+    <w:p/>
+    <w:p>
+      <w:r>
+        <w:t>CREATE TABLE Locations (</w:t>
+      </w:r>
+    </w:p>
+    <w:p>
+      <w:r>
+        <w:t xml:space="preserve">    Postal_Code VARCHAR(10) PRIMARY KEY,</w:t>
+      </w:r>
+    </w:p>
+    <w:p>
+      <w:r>
+        <w:t xml:space="preserve">    Region VARCHAR(7) NOT NULL UNIQUE</w:t>
+      </w:r>
+    </w:p>
+    <w:p>
+      <w:r>
+        <w:t>);</w:t>
+      </w:r>
+    </w:p>
+    <w:p/>
+    <w:p>
+      <w:r>
+        <w:t>-- Insert data into new tables - Marcos Fernandez</w:t>
+      </w:r>
+    </w:p>
+    <w:p>
+      <w:r>
+        <w:t>INSERT INTO Categories (Category_Name)</w:t>
+      </w:r>
+    </w:p>
+    <w:p>
+      <w:r>
+        <w:t>SELECT DISTINCT Category FROM ecommerce;</w:t>
+      </w:r>
+    </w:p>
+    <w:p/>
+    <w:p>
+      <w:r>
+        <w:t>INSERT INTO Subcategories (SubCategory_Name, Category_ID)</w:t>
+      </w:r>
+    </w:p>
+    <w:p>
+      <w:r>
+        <w:t xml:space="preserve">SELECT DISTINCT </w:t>
+      </w:r>
+    </w:p>
+    <w:p>
+      <w:r>
+        <w:t xml:space="preserve">    e.SubCategory,</w:t>
+      </w:r>
+    </w:p>
+    <w:p>
+      <w:r>
+        <w:t xml:space="preserve">    c.Category_ID</w:t>
+      </w:r>
+    </w:p>
+    <w:p>
+      <w:r>
+        <w:t>FROM ecommerce e</w:t>
+      </w:r>
+    </w:p>
+    <w:p>
+      <w:r>
+        <w:t>JOIN Categories c ON e.Category = c.Category_Name;</w:t>
+      </w:r>
+    </w:p>
+    <w:p/>
+    <w:p>
+      <w:r>
+        <w:t>INSERT INTO Locations (Postal_Code, Region)</w:t>
+      </w:r>
+    </w:p>
+    <w:p>
+      <w:r>
+        <w:t>SELECT DISTINCT Postal_Code, Region FROM ecommerce;</w:t>
+      </w:r>
+    </w:p>
+    <w:p/>
+    <w:p>
+      <w:r>
+        <w:t>-- Add foreign keys for new tables - Owen Randolph</w:t>
+      </w:r>
+    </w:p>
+    <w:p>
+      <w:r>
+        <w:t>ALTER TABLE products</w:t>
+      </w:r>
+    </w:p>
+    <w:p>
+      <w:r>
+        <w:t>ADD FOREIGN KEY (SubCategory_ID) REFERENCES subcategories(SubCategory_ID);</w:t>
+      </w:r>
+    </w:p>
+    <w:p/>
+    <w:p>
+      <w:r>
+        <w:t>ALTER TABLE orders</w:t>
+      </w:r>
+    </w:p>
+    <w:p>
+      <w:r>
+        <w:t>ADD FOREIGN KEY (Postal_Code) REFERENCES locations(Postal_Code);</w:t>
+      </w:r>
+    </w:p>
+    <w:p/>
+    <w:p>
+      <w:r>
+        <w:t>ALTER TABLE products</w:t>
+      </w:r>
+    </w:p>
+    <w:p>
+      <w:r>
+        <w:t>DROP COLUMN Category,</w:t>
+      </w:r>
+    </w:p>
+    <w:p>
+      <w:r>
+        <w:t>DROP COLUMN SubCategory;</w:t>
+      </w:r>
+    </w:p>
+    <w:p/>
+    <w:p>
+      <w:r>
+        <w:t>ALTER TABLE orders</w:t>
+      </w:r>
+    </w:p>
+    <w:p>
+      <w:r>
+        <w:t>DROP COLUMN Region;</w:t>
+      </w:r>
+    </w:p>
+    <w:p/>
+    <w:p>
+      <w:r>
+        <w:t>--</w:t>
+      </w:r>
+      <w:r>
+        <w:t>Perform all CRUD operations required by your application scope</w:t>
+      </w:r>
+      <w:r>
+        <w:t>:</w:t>
+      </w:r>
+    </w:p>
+    <w:p>
+      <w:r>
+        <w:t xml:space="preserve">--Note these are </w:t>
+      </w:r>
+      <w:r>
+        <w:t xml:space="preserve">generic </w:t>
+      </w:r>
+      <w:r>
+        <w:t>sample queries that will be used in the application to add/remove and update records.</w:t>
+      </w:r>
+    </w:p>
+    <w:p>
+      <w:r>
+        <w:t>-- The read queries will change depending on the page so we will add these late</w:t>
+      </w:r>
+      <w:r>
+        <w:t>r</w:t>
+      </w:r>
+      <w:r>
+        <w:t>.</w:t>
+      </w:r>
+    </w:p>
+    <w:p>
+      <w:r>
+        <w:t>-- All 3 team members contributed to creating these.</w:t>
+      </w:r>
+    </w:p>
+    <w:p/>
+    <w:p>
+      <w:r>
+        <w:t>INSERT INTO Customers (Customer_ID, Customer_Name, Segment)</w:t>
+      </w:r>
+    </w:p>
+    <w:p>
+      <w:r>
+        <w:t>VALUES (</w:t>
+      </w:r>
+      <w:r>
+        <w:t>'</w:t>
+      </w:r>
+      <w:r>
+        <w:t>TEST</w:t>
+      </w:r>
+      <w:r>
+        <w:t>'</w:t>
+      </w:r>
+      <w:r>
+        <w:t xml:space="preserve">, </w:t>
+      </w:r>
+      <w:r>
+        <w:t>'</w:t>
+      </w:r>
+      <w:r>
+        <w:t>TEST</w:t>
+      </w:r>
+      <w:r>
+        <w:t>'</w:t>
+      </w:r>
+      <w:r>
+        <w:t xml:space="preserve">, </w:t>
+      </w:r>
+      <w:r>
+        <w:t>'</w:t>
+      </w:r>
+      <w:r>
+        <w:t>TEST</w:t>
+      </w:r>
+      <w:r>
+        <w:t>'</w:t>
+      </w:r>
+      <w:r>
+        <w:t>)</w:t>
+      </w:r>
+    </w:p>
+    <w:p>
+      <w:r>
+        <w:t>DELETE FROM Customers</w:t>
+      </w:r>
+    </w:p>
+    <w:p>
+      <w:r>
+        <w:t xml:space="preserve">WHERE Customer_ID = </w:t>
+      </w:r>
+      <w:r>
+        <w:t>'</w:t>
+      </w:r>
+      <w:r>
+        <w:t>TEST</w:t>
+      </w:r>
+      <w:r>
+        <w:t>'</w:t>
+      </w:r>
+    </w:p>
+    <w:p>
+      <w:r>
+        <w:t>UPDATE Customers</w:t>
+      </w:r>
+    </w:p>
+    <w:p>
+      <w:r>
+        <w:t xml:space="preserve">SET Segment = </w:t>
+      </w:r>
+      <w:r>
+        <w:t>'</w:t>
+      </w:r>
+      <w:r>
+        <w:t>TEST</w:t>
+      </w:r>
+      <w:r>
+        <w:t>'</w:t>
+      </w:r>
+    </w:p>
+    <w:p>
+      <w:r>
+        <w:t xml:space="preserve">WHERE Customer_ID = </w:t>
+      </w:r>
+      <w:r>
+        <w:t>'</w:t>
+      </w:r>
+      <w:r>
+        <w:t>TEST</w:t>
+      </w:r>
+      <w:r>
+        <w:t>'</w:t>
+      </w:r>
+    </w:p>
+    <w:p/>
+    <w:p/>
+    <w:p>
+      <w:r>
+        <w:t>INSERT INTO Locations (Postal_Code, Region)</w:t>
+      </w:r>
+    </w:p>
+    <w:p>
+      <w:r>
+        <w:t>VALUES (</w:t>
+      </w:r>
+      <w:r>
+        <w:t>'</w:t>
+      </w:r>
+      <w:r>
+        <w:t>TEST</w:t>
+      </w:r>
+      <w:r>
+        <w:t>'</w:t>
+      </w:r>
+      <w:r>
+        <w:t xml:space="preserve">, </w:t>
+      </w:r>
+      <w:r>
+        <w:t>'</w:t>
+      </w:r>
+      <w:r>
+        <w:t>TEST</w:t>
+      </w:r>
+      <w:r>
+        <w:t>'</w:t>
+      </w:r>
+      <w:r>
+        <w:t>)</w:t>
+      </w:r>
+    </w:p>
+    <w:p>
+      <w:r>
+        <w:t>DELETE FROM Locations</w:t>
+      </w:r>
+    </w:p>
+    <w:p>
+      <w:r>
+        <w:lastRenderedPageBreak/>
+        <w:t xml:space="preserve">WHERE Postal_Code = </w:t>
+      </w:r>
+      <w:r>
+        <w:t>'</w:t>
+      </w:r>
+      <w:r>
+        <w:t>TEST</w:t>
+      </w:r>
+      <w:r>
+        <w:t>'</w:t>
+      </w:r>
+    </w:p>
+    <w:p>
+      <w:r>
+        <w:t>UPDATE Locations</w:t>
+      </w:r>
+    </w:p>
+    <w:p>
+      <w:r>
+        <w:t xml:space="preserve">SET Region = </w:t>
+      </w:r>
+      <w:r>
+        <w:t>'</w:t>
+      </w:r>
+      <w:r>
+        <w:t>TEST</w:t>
+      </w:r>
+      <w:r>
+        <w:t>'</w:t>
+      </w:r>
+    </w:p>
+    <w:p>
+      <w:r>
+        <w:t xml:space="preserve">WHERE Postal_Code = </w:t>
+      </w:r>
+      <w:r>
+        <w:t>'</w:t>
+      </w:r>
+      <w:r>
+        <w:t>TEST</w:t>
+      </w:r>
+      <w:r>
+        <w:t>'</w:t>
+      </w:r>
+    </w:p>
+    <w:p/>
+    <w:p/>
+    <w:p/>
+    <w:p>
+      <w:r>
+        <w:t>INSERT INTO Orders (Order_ID, Customer_ID, Order_Date, Ship_Date, Ship_Mode, Postal_Code)</w:t>
+      </w:r>
+    </w:p>
+    <w:p>
+      <w:r>
+        <w:t>VALUES (</w:t>
+      </w:r>
+      <w:r>
+        <w:t>'</w:t>
+      </w:r>
+      <w:r>
+        <w:t>TEST</w:t>
+      </w:r>
+      <w:r>
+        <w:t>'</w:t>
+      </w:r>
+      <w:r>
+        <w:t xml:space="preserve">, </w:t>
+      </w:r>
+      <w:r>
+        <w:t>'</w:t>
+      </w:r>
+      <w:r>
+        <w:t>TEST</w:t>
+      </w:r>
+      <w:r>
+        <w:t>'</w:t>
+      </w:r>
+      <w:r>
+        <w:t xml:space="preserve">, </w:t>
+      </w:r>
+      <w:r>
+        <w:t>'</w:t>
+      </w:r>
+      <w:r>
+        <w:t>TEST</w:t>
+      </w:r>
+      <w:r>
+        <w:t>'</w:t>
+      </w:r>
+      <w:r>
+        <w:t xml:space="preserve">, </w:t>
+      </w:r>
+      <w:r>
+        <w:t>'</w:t>
+      </w:r>
+      <w:r>
+        <w:t>TEST</w:t>
+      </w:r>
+      <w:r>
+        <w:t>'</w:t>
+      </w:r>
+      <w:r>
+        <w:t xml:space="preserve">, </w:t>
+      </w:r>
+      <w:r>
+        <w:t>'</w:t>
+      </w:r>
+      <w:r>
+        <w:t>TEST</w:t>
+      </w:r>
+      <w:r>
+        <w:t>'</w:t>
+      </w:r>
+      <w:r>
+        <w:t xml:space="preserve">, </w:t>
+      </w:r>
+      <w:r>
+        <w:t>'</w:t>
+      </w:r>
+      <w:r>
+        <w:t>TEST</w:t>
+      </w:r>
+      <w:r>
+        <w:t>'</w:t>
+      </w:r>
+      <w:r>
+        <w:t>)</w:t>
+      </w:r>
+    </w:p>
+    <w:p>
+      <w:r>
+        <w:t>DELETE FROM Orders</w:t>
+      </w:r>
+    </w:p>
+    <w:p>
+      <w:r>
+        <w:t xml:space="preserve">WHERE Order_ID = </w:t>
+      </w:r>
+      <w:r>
+        <w:t>'</w:t>
+      </w:r>
+      <w:r>
+        <w:t>TEST</w:t>
+      </w:r>
+      <w:r>
+        <w:t>'</w:t>
+      </w:r>
+    </w:p>
+    <w:p>
+      <w:r>
+        <w:t>UPDATE Orders</w:t>
+      </w:r>
+    </w:p>
+    <w:p>
+      <w:r>
+        <w:t xml:space="preserve">SET Ship_Mode = </w:t>
+      </w:r>
+      <w:r>
+        <w:t>'</w:t>
+      </w:r>
+      <w:r>
+        <w:t>TEST</w:t>
+      </w:r>
+      <w:r>
+        <w:t>'</w:t>
+      </w:r>
+    </w:p>
+    <w:p>
+      <w:r>
+        <w:t xml:space="preserve">WHERE Order_ID = </w:t>
+      </w:r>
+      <w:r>
+        <w:t>'</w:t>
+      </w:r>
+      <w:r>
+        <w:t>TEST</w:t>
+      </w:r>
+      <w:r>
+        <w:t>'</w:t>
+      </w:r>
+    </w:p>
+    <w:p/>
+    <w:p/>
+    <w:p>
+      <w:r>
+        <w:t>INSERT INTO Order_Details (Order_ID, Product_ID, Quantity, Discount, Sales, Profit)</w:t>
+      </w:r>
+    </w:p>
+    <w:p>
+      <w:r>
+        <w:t>VALUES (</w:t>
+      </w:r>
+      <w:r>
+        <w:t>'</w:t>
+      </w:r>
+      <w:r>
+        <w:t>TEST</w:t>
+      </w:r>
+      <w:r>
+        <w:t>'</w:t>
+      </w:r>
+      <w:r>
+        <w:t xml:space="preserve">, </w:t>
+      </w:r>
+      <w:r>
+        <w:t>'</w:t>
+      </w:r>
+      <w:r>
+        <w:t>TEST</w:t>
+      </w:r>
+      <w:r>
+        <w:t>'</w:t>
+      </w:r>
+      <w:r>
+        <w:t xml:space="preserve">, </w:t>
+      </w:r>
+      <w:r>
+        <w:t>'</w:t>
+      </w:r>
+      <w:r>
+        <w:t>TEST</w:t>
+      </w:r>
+      <w:r>
+        <w:t>'</w:t>
+      </w:r>
+      <w:r>
+        <w:t xml:space="preserve">, </w:t>
+      </w:r>
+      <w:r>
+        <w:t>'</w:t>
+      </w:r>
+      <w:r>
+        <w:t>TEST</w:t>
+      </w:r>
+      <w:r>
+        <w:t>'</w:t>
+      </w:r>
+      <w:r>
+        <w:t xml:space="preserve">, </w:t>
+      </w:r>
+      <w:r>
+        <w:t>'</w:t>
+      </w:r>
+      <w:r>
+        <w:t>TEST</w:t>
+      </w:r>
+      <w:r>
+        <w:t>'</w:t>
+      </w:r>
+      <w:r>
+        <w:t xml:space="preserve">, </w:t>
+      </w:r>
+      <w:r>
+        <w:t>'</w:t>
+      </w:r>
+      <w:r>
+        <w:t>TEST</w:t>
+      </w:r>
+      <w:r>
+        <w:t>'</w:t>
+      </w:r>
+      <w:r>
+        <w:t>)</w:t>
+      </w:r>
+    </w:p>
+    <w:p>
+      <w:r>
+        <w:t>DELETE FROM Order_Details</w:t>
+      </w:r>
+    </w:p>
+    <w:p>
+      <w:r>
+        <w:t xml:space="preserve">WHERE Order_ID = </w:t>
+      </w:r>
+      <w:r>
+        <w:t>'</w:t>
+      </w:r>
+      <w:r>
+        <w:t>TEST</w:t>
+      </w:r>
+      <w:r>
+        <w:t>'</w:t>
+      </w:r>
+      <w:r>
+        <w:t xml:space="preserve"> AND Product_ID = </w:t>
+      </w:r>
+      <w:r>
+        <w:t>'</w:t>
+      </w:r>
+      <w:r>
+        <w:t>TEST</w:t>
+      </w:r>
+      <w:r>
+        <w:t>'</w:t>
+      </w:r>
+    </w:p>
+    <w:p>
+      <w:r>
+        <w:t>UPDATE Order_Details</w:t>
+      </w:r>
+    </w:p>
+    <w:p>
+      <w:r>
+        <w:t xml:space="preserve">SET Quantity = </w:t>
+      </w:r>
+      <w:r>
+        <w:t>'</w:t>
+      </w:r>
+      <w:r>
+        <w:t>TEST</w:t>
+      </w:r>
+      <w:r>
+        <w:t>'</w:t>
+      </w:r>
+    </w:p>
+    <w:p>
+      <w:r>
+        <w:t xml:space="preserve">WHERE Order_ID = </w:t>
+      </w:r>
+      <w:r>
+        <w:t>'</w:t>
+      </w:r>
+      <w:r>
+        <w:t>TEST</w:t>
+      </w:r>
+      <w:r>
+        <w:t>'</w:t>
+      </w:r>
+      <w:r>
+        <w:t xml:space="preserve"> AND Product_ID = </w:t>
+      </w:r>
+      <w:r>
+        <w:t>'</w:t>
+      </w:r>
+      <w:r>
+        <w:t>TEST</w:t>
+      </w:r>
+      <w:r>
+        <w:t>'</w:t>
+      </w:r>
+    </w:p>
+    <w:p/>
+    <w:p/>
+    <w:p>
+      <w:r>
+        <w:t>INSERT INTO Products (Product_ID, Product_Name, Category, SubCategory)</w:t>
+      </w:r>
+    </w:p>
+    <w:p>
+      <w:r>
+        <w:t>VALUES (</w:t>
+      </w:r>
+      <w:r>
+        <w:t>'</w:t>
+      </w:r>
+      <w:r>
+        <w:t>TEST</w:t>
+      </w:r>
+      <w:r>
+        <w:t>'</w:t>
+      </w:r>
+      <w:r>
+        <w:t xml:space="preserve">, </w:t>
+      </w:r>
+      <w:r>
+        <w:t>'</w:t>
+      </w:r>
+      <w:r>
+        <w:t>TEST</w:t>
+      </w:r>
+      <w:r>
+        <w:t>'</w:t>
+      </w:r>
+      <w:r>
+        <w:t xml:space="preserve">, </w:t>
+      </w:r>
+      <w:r>
+        <w:t>'</w:t>
+      </w:r>
+      <w:r>
+        <w:t>TEST</w:t>
+      </w:r>
+      <w:r>
+        <w:t>'</w:t>
+      </w:r>
+      <w:r>
+        <w:t xml:space="preserve">, </w:t>
+      </w:r>
+      <w:r>
+        <w:t>'</w:t>
+      </w:r>
+      <w:r>
+        <w:t>TEST</w:t>
+      </w:r>
+      <w:r>
+        <w:t>'</w:t>
+      </w:r>
+      <w:r>
+        <w:t>)</w:t>
+      </w:r>
+    </w:p>
+    <w:p>
+      <w:r>
+        <w:t>DELETE FROM Products</w:t>
+      </w:r>
+    </w:p>
+    <w:p>
+      <w:r>
+        <w:t xml:space="preserve">WHERE Product_ID = </w:t>
+      </w:r>
+      <w:r>
+        <w:t>'</w:t>
+      </w:r>
+      <w:r>
+        <w:t>TEST</w:t>
+      </w:r>
+      <w:r>
+        <w:t>'</w:t>
+      </w:r>
+    </w:p>
+    <w:p>
+      <w:r>
+        <w:lastRenderedPageBreak/>
+        <w:t>UPDATE Products</w:t>
+      </w:r>
+    </w:p>
+    <w:p>
+      <w:r>
+        <w:t xml:space="preserve">SET Product_Name = </w:t>
+      </w:r>
+      <w:r>
+        <w:t>'</w:t>
+      </w:r>
+      <w:r>
+        <w:t>TEST</w:t>
+      </w:r>
+      <w:r>
+        <w:t>'</w:t>
+      </w:r>
+    </w:p>
+    <w:p>
+      <w:r>
+        <w:t xml:space="preserve">WHERE Product_ID = </w:t>
+      </w:r>
+      <w:r>
+        <w:t>'</w:t>
+      </w:r>
+      <w:r>
+        <w:t>TEST</w:t>
+      </w:r>
+      <w:r>
+        <w:t>'</w:t>
+      </w:r>
+    </w:p>
+    <w:p/>
+    <w:p>
+      <w:r>
+        <w:t>INSERT INTO Subcategories (SubCategory_Name, Category_ID)</w:t>
+      </w:r>
+    </w:p>
+    <w:p>
+      <w:r>
+        <w:t>VALUES (</w:t>
+      </w:r>
+      <w:r>
+        <w:t>'</w:t>
+      </w:r>
+      <w:r>
+        <w:t>TEST</w:t>
+      </w:r>
+      <w:r>
+        <w:t>'</w:t>
+      </w:r>
+      <w:r>
+        <w:t xml:space="preserve">, </w:t>
+      </w:r>
+      <w:r>
+        <w:t>'</w:t>
+      </w:r>
+      <w:r>
+        <w:t>TEST</w:t>
+      </w:r>
+      <w:r>
+        <w:t>'</w:t>
+      </w:r>
+      <w:r>
+        <w:t xml:space="preserve">, </w:t>
+      </w:r>
+      <w:r>
+        <w:t>'</w:t>
+      </w:r>
+      <w:r>
+        <w:t>TEST</w:t>
+      </w:r>
+      <w:r>
+        <w:t>'</w:t>
+      </w:r>
+      <w:r>
+        <w:t>)</w:t>
+      </w:r>
+    </w:p>
+    <w:p>
+      <w:r>
+        <w:t>DELETE FROM Subcategories</w:t>
+      </w:r>
+    </w:p>
+    <w:p>
+      <w:r>
+        <w:t xml:space="preserve">WHERE SubCategory_ID = </w:t>
+      </w:r>
+      <w:r>
+        <w:t>'</w:t>
+      </w:r>
+      <w:r>
+        <w:t>TEST</w:t>
+      </w:r>
+      <w:r>
+        <w:t>'</w:t>
+      </w:r>
+    </w:p>
+    <w:p>
+      <w:r>
+        <w:t>UPDATE Subcategories</w:t>
+      </w:r>
+    </w:p>
+    <w:p>
+      <w:r>
+        <w:t xml:space="preserve">SET SubCategory_Name = </w:t>
+      </w:r>
+      <w:r>
+        <w:t>'</w:t>
+      </w:r>
+      <w:r>
+        <w:t>TEST</w:t>
+      </w:r>
+      <w:r>
+        <w:t>'</w:t>
+      </w:r>
+    </w:p>
+    <w:p>
+      <w:r>
+        <w:t xml:space="preserve">WHERE SubCategory_ID = </w:t>
+      </w:r>
+      <w:r>
+        <w:t>'</w:t>
+      </w:r>
+      <w:r>
+        <w:t>TEST</w:t>
+      </w:r>
+      <w:r>
+        <w:t>'</w:t>
+      </w:r>
+    </w:p>
+    <w:p/>
+    <w:p/>
+    <w:p>
+      <w:r>
+        <w:t>INSERT INTO Categories (Category_Name)</w:t>
+      </w:r>
+    </w:p>
+    <w:p>
+      <w:r>
+        <w:t>VALUES (</w:t>
+      </w:r>
+      <w:r>
+        <w:t>'</w:t>
+      </w:r>
+      <w:r>
+        <w:t>TEST</w:t>
+      </w:r>
+      <w:r>
+        <w:t>'</w:t>
+      </w:r>
+      <w:r>
+        <w:t>)</w:t>
+      </w:r>
+    </w:p>
+    <w:p>
+      <w:r>
+        <w:t>DELETE FROM Categories</w:t>
+      </w:r>
+    </w:p>
+    <w:p>
+      <w:r>
+        <w:t xml:space="preserve">WHERE Category_ID = </w:t>
+      </w:r>
+      <w:r>
+        <w:t>'</w:t>
+      </w:r>
+      <w:r>
+        <w:t>TEST</w:t>
+      </w:r>
+      <w:r>
+        <w:t>'</w:t>
+      </w:r>
+    </w:p>
+    <w:p>
+      <w:r>
+        <w:t>UPDATE Categories</w:t>
+      </w:r>
+    </w:p>
+    <w:p>
+      <w:r>
+        <w:t xml:space="preserve">SET Category_Name = </w:t>
+      </w:r>
+      <w:r>
+        <w:t>'</w:t>
+      </w:r>
+      <w:r>
+        <w:t>TEST</w:t>
+      </w:r>
+      <w:r>
+        <w:t>'</w:t>
+      </w:r>
+    </w:p>
+    <w:p>
+      <w:r>
+        <w:t xml:space="preserve">WHERE Category_ID = </w:t>
+      </w:r>
+      <w:r>
+        <w:t>'</w:t>
+      </w:r>
+      <w:r>
+        <w:t>TEST</w:t>
+      </w:r>
+      <w:r>
+        <w:t>'</w:t>
+      </w:r>
+    </w:p>
+    <w:p/>
     <w:p/>
     <w:p>
       <w:pPr>
@@ -753,6 +2823,883 @@
       </w:r>
     </w:p>
     <w:p/>
+    <w:p/>
+    <w:p/>
+    <w:p>
+      <w:pPr>
+        <w:rPr>
+          <w:b/>
+          <w:bCs/>
+          <w:sz w:val="28"/>
+        </w:rPr>
+      </w:pPr>
+      <w:r>
+        <w:rPr>
+          <w:b/>
+          <w:bCs/>
+          <w:sz w:val="28"/>
+        </w:rPr>
+        <w:t>4. Overall Contribution Summary/Assessment</w:t>
+      </w:r>
+      <w:r>
+        <w:rPr>
+          <w:b/>
+          <w:bCs/>
+          <w:sz w:val="28"/>
+        </w:rPr>
+        <w:t>:</w:t>
+      </w:r>
+    </w:p>
+    <w:tbl>
+      <w:tblPr>
+        <w:tblStyle w:val="TableGrid"/>
+        <w:tblW w:w="0" w:type="auto"/>
+        <w:tblLook w:val="04A0" w:firstRow="1" w:lastRow="0" w:firstColumn="1" w:lastColumn="0" w:noHBand="0" w:noVBand="1"/>
+      </w:tblPr>
+      <w:tblGrid>
+        <w:gridCol w:w="1277"/>
+        <w:gridCol w:w="1799"/>
+        <w:gridCol w:w="5584"/>
+        <w:gridCol w:w="690"/>
+      </w:tblGrid>
+      <w:tr>
+        <w:trPr>
+          <w:trHeight w:val="288"/>
+        </w:trPr>
+        <w:tc>
+          <w:tcPr>
+            <w:tcW w:w="1880" w:type="dxa"/>
+            <w:noWrap/>
+            <w:hideMark/>
+          </w:tcPr>
+          <w:p>
+            <w:pPr>
+              <w:rPr>
+                <w:b/>
+                <w:bCs/>
+              </w:rPr>
+            </w:pPr>
+            <w:r>
+              <w:rPr>
+                <w:b/>
+                <w:bCs/>
+              </w:rPr>
+              <w:lastRenderedPageBreak/>
+              <w:t>Name</w:t>
+            </w:r>
+          </w:p>
+        </w:tc>
+        <w:tc>
+          <w:tcPr>
+            <w:tcW w:w="2700" w:type="dxa"/>
+            <w:noWrap/>
+            <w:hideMark/>
+          </w:tcPr>
+          <w:p>
+            <w:pPr>
+              <w:rPr>
+                <w:b/>
+                <w:bCs/>
+              </w:rPr>
+            </w:pPr>
+            <w:r>
+              <w:rPr>
+                <w:b/>
+                <w:bCs/>
+              </w:rPr>
+              <w:t>Task</w:t>
+            </w:r>
+          </w:p>
+        </w:tc>
+        <w:tc>
+          <w:tcPr>
+            <w:tcW w:w="8640" w:type="dxa"/>
+            <w:noWrap/>
+            <w:hideMark/>
+          </w:tcPr>
+          <w:p>
+            <w:pPr>
+              <w:rPr>
+                <w:b/>
+                <w:bCs/>
+              </w:rPr>
+            </w:pPr>
+            <w:r>
+              <w:rPr>
+                <w:b/>
+                <w:bCs/>
+              </w:rPr>
+              <w:t>Contribution Details</w:t>
+            </w:r>
+          </w:p>
+        </w:tc>
+        <w:tc>
+          <w:tcPr>
+            <w:tcW w:w="960" w:type="dxa"/>
+            <w:noWrap/>
+            <w:hideMark/>
+          </w:tcPr>
+          <w:p>
+            <w:pPr>
+              <w:rPr>
+                <w:b/>
+                <w:bCs/>
+              </w:rPr>
+            </w:pPr>
+            <w:r>
+              <w:rPr>
+                <w:b/>
+                <w:bCs/>
+              </w:rPr>
+              <w:t>Hours</w:t>
+            </w:r>
+          </w:p>
+        </w:tc>
+      </w:tr>
+      <w:tr>
+        <w:trPr>
+          <w:trHeight w:val="288"/>
+        </w:trPr>
+        <w:tc>
+          <w:tcPr>
+            <w:tcW w:w="1880" w:type="dxa"/>
+            <w:noWrap/>
+            <w:hideMark/>
+          </w:tcPr>
+          <w:p>
+            <w:r>
+              <w:t>Gabriel Tharp</w:t>
+            </w:r>
+          </w:p>
+        </w:tc>
+        <w:tc>
+          <w:tcPr>
+            <w:tcW w:w="2700" w:type="dxa"/>
+            <w:noWrap/>
+            <w:hideMark/>
+          </w:tcPr>
+          <w:p>
+            <w:r>
+              <w:t>Create MySQL DB</w:t>
+            </w:r>
+          </w:p>
+        </w:tc>
+        <w:tc>
+          <w:tcPr>
+            <w:tcW w:w="8640" w:type="dxa"/>
+            <w:noWrap/>
+            <w:hideMark/>
+          </w:tcPr>
+          <w:p>
+            <w:r>
+              <w:t>Create db and empty table in MySQL workbench with appropriate data types, constraints - SQL</w:t>
+            </w:r>
+          </w:p>
+        </w:tc>
+        <w:tc>
+          <w:tcPr>
+            <w:tcW w:w="960" w:type="dxa"/>
+            <w:noWrap/>
+            <w:hideMark/>
+          </w:tcPr>
+          <w:p>
+            <w:r>
+              <w:t>0.5</w:t>
+            </w:r>
+          </w:p>
+        </w:tc>
+      </w:tr>
+      <w:tr>
+        <w:trPr>
+          <w:trHeight w:val="288"/>
+        </w:trPr>
+        <w:tc>
+          <w:tcPr>
+            <w:tcW w:w="1880" w:type="dxa"/>
+            <w:noWrap/>
+            <w:hideMark/>
+          </w:tcPr>
+          <w:p>
+            <w:r>
+              <w:t>Gabriel Tharp</w:t>
+            </w:r>
+          </w:p>
+        </w:tc>
+        <w:tc>
+          <w:tcPr>
+            <w:tcW w:w="2700" w:type="dxa"/>
+            <w:noWrap/>
+            <w:hideMark/>
+          </w:tcPr>
+          <w:p>
+            <w:r>
+              <w:t>Clean/Transform</w:t>
+            </w:r>
+          </w:p>
+        </w:tc>
+        <w:tc>
+          <w:tcPr>
+            <w:tcW w:w="8640" w:type="dxa"/>
+            <w:noWrap/>
+            <w:hideMark/>
+          </w:tcPr>
+          <w:p>
+            <w:r>
+              <w:t>Remove duplicates, handle NULLs, clean data - Python</w:t>
+            </w:r>
+          </w:p>
+        </w:tc>
+        <w:tc>
+          <w:tcPr>
+            <w:tcW w:w="960" w:type="dxa"/>
+            <w:noWrap/>
+            <w:hideMark/>
+          </w:tcPr>
+          <w:p>
+            <w:r>
+              <w:t>1.5</w:t>
+            </w:r>
+          </w:p>
+        </w:tc>
+      </w:tr>
+      <w:tr>
+        <w:trPr>
+          <w:trHeight w:val="288"/>
+        </w:trPr>
+        <w:tc>
+          <w:tcPr>
+            <w:tcW w:w="1880" w:type="dxa"/>
+            <w:noWrap/>
+            <w:hideMark/>
+          </w:tcPr>
+          <w:p>
+            <w:r>
+              <w:t>Gabriel Tharp</w:t>
+            </w:r>
+          </w:p>
+        </w:tc>
+        <w:tc>
+          <w:tcPr>
+            <w:tcW w:w="2700" w:type="dxa"/>
+            <w:noWrap/>
+            <w:hideMark/>
+          </w:tcPr>
+          <w:p>
+            <w:r>
+              <w:t>Load Data</w:t>
+            </w:r>
+          </w:p>
+        </w:tc>
+        <w:tc>
+          <w:tcPr>
+            <w:tcW w:w="8640" w:type="dxa"/>
+            <w:noWrap/>
+            <w:hideMark/>
+          </w:tcPr>
+          <w:p>
+            <w:r>
+              <w:t>Load CSV into Jupyter Notebook - Python</w:t>
+            </w:r>
+          </w:p>
+        </w:tc>
+        <w:tc>
+          <w:tcPr>
+            <w:tcW w:w="960" w:type="dxa"/>
+            <w:noWrap/>
+            <w:hideMark/>
+          </w:tcPr>
+          <w:p>
+            <w:r>
+              <w:t>0.1</w:t>
+            </w:r>
+          </w:p>
+        </w:tc>
+      </w:tr>
+      <w:tr>
+        <w:trPr>
+          <w:trHeight w:val="288"/>
+        </w:trPr>
+        <w:tc>
+          <w:tcPr>
+            <w:tcW w:w="1880" w:type="dxa"/>
+            <w:noWrap/>
+            <w:hideMark/>
+          </w:tcPr>
+          <w:p>
+            <w:r>
+              <w:t>Gabriel Tharp</w:t>
+            </w:r>
+          </w:p>
+        </w:tc>
+        <w:tc>
+          <w:tcPr>
+            <w:tcW w:w="2700" w:type="dxa"/>
+            <w:noWrap/>
+            <w:hideMark/>
+          </w:tcPr>
+          <w:p>
+            <w:r>
+              <w:t>ER Diagram</w:t>
+            </w:r>
+          </w:p>
+        </w:tc>
+        <w:tc>
+          <w:tcPr>
+            <w:tcW w:w="8640" w:type="dxa"/>
+            <w:noWrap/>
+            <w:hideMark/>
+          </w:tcPr>
+          <w:p>
+            <w:r>
+              <w:t>Reverse engineer ER diagram - MySQL Workbench</w:t>
+            </w:r>
+          </w:p>
+        </w:tc>
+        <w:tc>
+          <w:tcPr>
+            <w:tcW w:w="960" w:type="dxa"/>
+            <w:noWrap/>
+            <w:hideMark/>
+          </w:tcPr>
+          <w:p>
+            <w:r>
+              <w:t>0.1</w:t>
+            </w:r>
+          </w:p>
+        </w:tc>
+      </w:tr>
+      <w:tr>
+        <w:trPr>
+          <w:trHeight w:val="288"/>
+        </w:trPr>
+        <w:tc>
+          <w:tcPr>
+            <w:tcW w:w="1880" w:type="dxa"/>
+            <w:noWrap/>
+            <w:hideMark/>
+          </w:tcPr>
+          <w:p>
+            <w:r>
+              <w:t>Gabriel Tharp</w:t>
+            </w:r>
+          </w:p>
+        </w:tc>
+        <w:tc>
+          <w:tcPr>
+            <w:tcW w:w="2700" w:type="dxa"/>
+            <w:noWrap/>
+            <w:hideMark/>
+          </w:tcPr>
+          <w:p>
+            <w:r>
+              <w:t>Load Data</w:t>
+            </w:r>
+          </w:p>
+        </w:tc>
+        <w:tc>
+          <w:tcPr>
+            <w:tcW w:w="8640" w:type="dxa"/>
+            <w:noWrap/>
+            <w:hideMark/>
+          </w:tcPr>
+          <w:p>
+            <w:r>
+              <w:t>Make a connection into MySQL Workbench - Python</w:t>
+            </w:r>
+          </w:p>
+        </w:tc>
+        <w:tc>
+          <w:tcPr>
+            <w:tcW w:w="960" w:type="dxa"/>
+            <w:noWrap/>
+            <w:hideMark/>
+          </w:tcPr>
+          <w:p>
+            <w:r>
+              <w:t>0.25</w:t>
+            </w:r>
+          </w:p>
+        </w:tc>
+      </w:tr>
+      <w:tr>
+        <w:trPr>
+          <w:trHeight w:val="288"/>
+        </w:trPr>
+        <w:tc>
+          <w:tcPr>
+            <w:tcW w:w="1880" w:type="dxa"/>
+            <w:noWrap/>
+            <w:hideMark/>
+          </w:tcPr>
+          <w:p>
+            <w:r>
+              <w:t>Owen Randolph</w:t>
+            </w:r>
+          </w:p>
+        </w:tc>
+        <w:tc>
+          <w:tcPr>
+            <w:tcW w:w="2700" w:type="dxa"/>
+            <w:noWrap/>
+            <w:hideMark/>
+          </w:tcPr>
+          <w:p>
+            <w:r>
+              <w:t>Reporting</w:t>
+            </w:r>
+          </w:p>
+        </w:tc>
+        <w:tc>
+          <w:tcPr>
+            <w:tcW w:w="8640" w:type="dxa"/>
+            <w:noWrap/>
+            <w:hideMark/>
+          </w:tcPr>
+          <w:p>
+            <w:r>
+              <w:t>Create structured draft of report</w:t>
+            </w:r>
+          </w:p>
+        </w:tc>
+        <w:tc>
+          <w:tcPr>
+            <w:tcW w:w="960" w:type="dxa"/>
+            <w:noWrap/>
+            <w:hideMark/>
+          </w:tcPr>
+          <w:p>
+            <w:r>
+              <w:t>3</w:t>
+            </w:r>
+          </w:p>
+        </w:tc>
+      </w:tr>
+      <w:tr>
+        <w:trPr>
+          <w:trHeight w:val="288"/>
+        </w:trPr>
+        <w:tc>
+          <w:tcPr>
+            <w:tcW w:w="1880" w:type="dxa"/>
+            <w:noWrap/>
+            <w:hideMark/>
+          </w:tcPr>
+          <w:p>
+            <w:r>
+              <w:t>Owen Randolph</w:t>
+            </w:r>
+          </w:p>
+        </w:tc>
+        <w:tc>
+          <w:tcPr>
+            <w:tcW w:w="2700" w:type="dxa"/>
+            <w:noWrap/>
+            <w:hideMark/>
+          </w:tcPr>
+          <w:p>
+            <w:r>
+              <w:t>Normalization</w:t>
+            </w:r>
+          </w:p>
+        </w:tc>
+        <w:tc>
+          <w:tcPr>
+            <w:tcW w:w="8640" w:type="dxa"/>
+            <w:noWrap/>
+            <w:hideMark/>
+          </w:tcPr>
+          <w:p>
+            <w:r>
+              <w:t>Check for 1NF Normalization - Python via ChatGPT</w:t>
+            </w:r>
+          </w:p>
+        </w:tc>
+        <w:tc>
+          <w:tcPr>
+            <w:tcW w:w="960" w:type="dxa"/>
+            <w:noWrap/>
+            <w:hideMark/>
+          </w:tcPr>
+          <w:p>
+            <w:r>
+              <w:t>0.5</w:t>
+            </w:r>
+          </w:p>
+        </w:tc>
+      </w:tr>
+      <w:tr>
+        <w:trPr>
+          <w:trHeight w:val="288"/>
+        </w:trPr>
+        <w:tc>
+          <w:tcPr>
+            <w:tcW w:w="1880" w:type="dxa"/>
+            <w:noWrap/>
+            <w:hideMark/>
+          </w:tcPr>
+          <w:p>
+            <w:r>
+              <w:t>Owen Randolph</w:t>
+            </w:r>
+          </w:p>
+        </w:tc>
+        <w:tc>
+          <w:tcPr>
+            <w:tcW w:w="2700" w:type="dxa"/>
+            <w:noWrap/>
+            <w:hideMark/>
+          </w:tcPr>
+          <w:p>
+            <w:r>
+              <w:t>Normalization</w:t>
+            </w:r>
+          </w:p>
+        </w:tc>
+        <w:tc>
+          <w:tcPr>
+            <w:tcW w:w="8640" w:type="dxa"/>
+            <w:noWrap/>
+            <w:hideMark/>
+          </w:tcPr>
+          <w:p>
+            <w:r>
+              <w:t>Create 2NF tables for normalization - SQL script</w:t>
+            </w:r>
+          </w:p>
+        </w:tc>
+        <w:tc>
+          <w:tcPr>
+            <w:tcW w:w="960" w:type="dxa"/>
+            <w:noWrap/>
+            <w:hideMark/>
+          </w:tcPr>
+          <w:p>
+            <w:r>
+              <w:t>1</w:t>
+            </w:r>
+          </w:p>
+        </w:tc>
+      </w:tr>
+      <w:tr>
+        <w:trPr>
+          <w:trHeight w:val="288"/>
+        </w:trPr>
+        <w:tc>
+          <w:tcPr>
+            <w:tcW w:w="1880" w:type="dxa"/>
+            <w:noWrap/>
+            <w:hideMark/>
+          </w:tcPr>
+          <w:p>
+            <w:r>
+              <w:t>Owen Randolph</w:t>
+            </w:r>
+          </w:p>
+        </w:tc>
+        <w:tc>
+          <w:tcPr>
+            <w:tcW w:w="2700" w:type="dxa"/>
+            <w:noWrap/>
+            <w:hideMark/>
+          </w:tcPr>
+          <w:p>
+            <w:r>
+              <w:t>Load Data</w:t>
+            </w:r>
+          </w:p>
+        </w:tc>
+        <w:tc>
+          <w:tcPr>
+            <w:tcW w:w="8640" w:type="dxa"/>
+            <w:noWrap/>
+            <w:hideMark/>
+          </w:tcPr>
+          <w:p>
+            <w:r>
+              <w:t>Add data to new tables - SQL script</w:t>
+            </w:r>
+          </w:p>
+        </w:tc>
+        <w:tc>
+          <w:tcPr>
+            <w:tcW w:w="960" w:type="dxa"/>
+            <w:noWrap/>
+            <w:hideMark/>
+          </w:tcPr>
+          <w:p>
+            <w:r>
+              <w:t>0.25</w:t>
+            </w:r>
+          </w:p>
+        </w:tc>
+      </w:tr>
+      <w:tr>
+        <w:trPr>
+          <w:trHeight w:val="288"/>
+        </w:trPr>
+        <w:tc>
+          <w:tcPr>
+            <w:tcW w:w="1880" w:type="dxa"/>
+            <w:noWrap/>
+            <w:hideMark/>
+          </w:tcPr>
+          <w:p>
+            <w:r>
+              <w:t>Owen Randolph</w:t>
+            </w:r>
+          </w:p>
+        </w:tc>
+        <w:tc>
+          <w:tcPr>
+            <w:tcW w:w="2700" w:type="dxa"/>
+            <w:noWrap/>
+            <w:hideMark/>
+          </w:tcPr>
+          <w:p>
+            <w:r>
+              <w:t>Normalization</w:t>
+            </w:r>
+          </w:p>
+        </w:tc>
+        <w:tc>
+          <w:tcPr>
+            <w:tcW w:w="8640" w:type="dxa"/>
+            <w:noWrap/>
+            <w:hideMark/>
+          </w:tcPr>
+          <w:p>
+            <w:r>
+              <w:t>Add foreign keys for 3NF - SQL Script</w:t>
+            </w:r>
+          </w:p>
+        </w:tc>
+        <w:tc>
+          <w:tcPr>
+            <w:tcW w:w="960" w:type="dxa"/>
+            <w:noWrap/>
+            <w:hideMark/>
+          </w:tcPr>
+          <w:p>
+            <w:r>
+              <w:t>0.5</w:t>
+            </w:r>
+          </w:p>
+        </w:tc>
+      </w:tr>
+      <w:tr>
+        <w:trPr>
+          <w:trHeight w:val="288"/>
+        </w:trPr>
+        <w:tc>
+          <w:tcPr>
+            <w:tcW w:w="1880" w:type="dxa"/>
+            <w:noWrap/>
+            <w:hideMark/>
+          </w:tcPr>
+          <w:p>
+            <w:r>
+              <w:t>Marcos Fernandez</w:t>
+            </w:r>
+          </w:p>
+        </w:tc>
+        <w:tc>
+          <w:tcPr>
+            <w:tcW w:w="2700" w:type="dxa"/>
+            <w:noWrap/>
+            <w:hideMark/>
+          </w:tcPr>
+          <w:p>
+            <w:r>
+              <w:t>Load Data</w:t>
+            </w:r>
+          </w:p>
+        </w:tc>
+        <w:tc>
+          <w:tcPr>
+            <w:tcW w:w="8640" w:type="dxa"/>
+            <w:noWrap/>
+            <w:hideMark/>
+          </w:tcPr>
+          <w:p>
+            <w:r>
+              <w:t>Loaded data from jupyter Notebook to MySQL Workbench</w:t>
+            </w:r>
+          </w:p>
+        </w:tc>
+        <w:tc>
+          <w:tcPr>
+            <w:tcW w:w="960" w:type="dxa"/>
+            <w:noWrap/>
+            <w:hideMark/>
+          </w:tcPr>
+          <w:p>
+            <w:r>
+              <w:t>0.25</w:t>
+            </w:r>
+          </w:p>
+        </w:tc>
+      </w:tr>
+      <w:tr>
+        <w:trPr>
+          <w:trHeight w:val="288"/>
+        </w:trPr>
+        <w:tc>
+          <w:tcPr>
+            <w:tcW w:w="1880" w:type="dxa"/>
+            <w:noWrap/>
+            <w:hideMark/>
+          </w:tcPr>
+          <w:p>
+            <w:r>
+              <w:t>Marcos Fernandez</w:t>
+            </w:r>
+          </w:p>
+        </w:tc>
+        <w:tc>
+          <w:tcPr>
+            <w:tcW w:w="2700" w:type="dxa"/>
+            <w:noWrap/>
+            <w:hideMark/>
+          </w:tcPr>
+          <w:p>
+            <w:r>
+              <w:t>Check for dulplicate values</w:t>
+            </w:r>
+          </w:p>
+        </w:tc>
+        <w:tc>
+          <w:tcPr>
+            <w:tcW w:w="8640" w:type="dxa"/>
+            <w:noWrap/>
+            <w:hideMark/>
+          </w:tcPr>
+          <w:p>
+            <w:r>
+              <w:t xml:space="preserve"> After data transfer from csv in Jupyter directory to MySQL workbench - Python</w:t>
+            </w:r>
+          </w:p>
+        </w:tc>
+        <w:tc>
+          <w:tcPr>
+            <w:tcW w:w="960" w:type="dxa"/>
+            <w:noWrap/>
+            <w:hideMark/>
+          </w:tcPr>
+          <w:p>
+            <w:r>
+              <w:t>0.25</w:t>
+            </w:r>
+          </w:p>
+        </w:tc>
+      </w:tr>
+      <w:tr>
+        <w:trPr>
+          <w:trHeight w:val="288"/>
+        </w:trPr>
+        <w:tc>
+          <w:tcPr>
+            <w:tcW w:w="1880" w:type="dxa"/>
+            <w:noWrap/>
+            <w:hideMark/>
+          </w:tcPr>
+          <w:p>
+            <w:r>
+              <w:t>Marcos Fernandez</w:t>
+            </w:r>
+          </w:p>
+        </w:tc>
+        <w:tc>
+          <w:tcPr>
+            <w:tcW w:w="2700" w:type="dxa"/>
+            <w:noWrap/>
+            <w:hideMark/>
+          </w:tcPr>
+          <w:p>
+            <w:r>
+              <w:t>Normalization</w:t>
+            </w:r>
+          </w:p>
+        </w:tc>
+        <w:tc>
+          <w:tcPr>
+            <w:tcW w:w="8640" w:type="dxa"/>
+            <w:noWrap/>
+            <w:hideMark/>
+          </w:tcPr>
+          <w:p>
+            <w:r>
+              <w:t>Create 3NF tables for normalization - SQL script</w:t>
+            </w:r>
+          </w:p>
+        </w:tc>
+        <w:tc>
+          <w:tcPr>
+            <w:tcW w:w="960" w:type="dxa"/>
+            <w:noWrap/>
+            <w:hideMark/>
+          </w:tcPr>
+          <w:p>
+            <w:r>
+              <w:t>1</w:t>
+            </w:r>
+          </w:p>
+        </w:tc>
+      </w:tr>
+      <w:tr>
+        <w:trPr>
+          <w:trHeight w:val="288"/>
+        </w:trPr>
+        <w:tc>
+          <w:tcPr>
+            <w:tcW w:w="1880" w:type="dxa"/>
+            <w:noWrap/>
+            <w:hideMark/>
+          </w:tcPr>
+          <w:p>
+            <w:r>
+              <w:t>Marcos Fernandez</w:t>
+            </w:r>
+          </w:p>
+        </w:tc>
+        <w:tc>
+          <w:tcPr>
+            <w:tcW w:w="2700" w:type="dxa"/>
+            <w:noWrap/>
+            <w:hideMark/>
+          </w:tcPr>
+          <w:p>
+            <w:r>
+              <w:t>Reporting</w:t>
+            </w:r>
+          </w:p>
+        </w:tc>
+        <w:tc>
+          <w:tcPr>
+            <w:tcW w:w="8640" w:type="dxa"/>
+            <w:noWrap/>
+            <w:hideMark/>
+          </w:tcPr>
+          <w:p>
+            <w:r>
+              <w:t xml:space="preserve">Refine Report Draft </w:t>
+            </w:r>
+          </w:p>
+        </w:tc>
+        <w:tc>
+          <w:tcPr>
+            <w:tcW w:w="960" w:type="dxa"/>
+            <w:noWrap/>
+            <w:hideMark/>
+          </w:tcPr>
+          <w:p>
+            <w:r>
+              <w:t>3</w:t>
+            </w:r>
+          </w:p>
+        </w:tc>
+      </w:tr>
+    </w:tbl>
+    <w:p/>
     <w:p>
       <w:pPr>
         <w:rPr>
@@ -768,7 +3715,299 @@
         <w:t>Appendix</w:t>
       </w:r>
     </w:p>
-    <w:p/>
+    <w:p>
+      <w:r>
+        <w:rPr>
+          <w:noProof/>
+        </w:rPr>
+        <w:lastRenderedPageBreak/>
+        <w:drawing>
+          <wp:inline distT="0" distB="0" distL="0" distR="0" wp14:anchorId="3E289590" wp14:editId="58B1ACB9">
+            <wp:extent cx="5943600" cy="3390900"/>
+            <wp:effectExtent l="0" t="0" r="0" b="0"/>
+            <wp:docPr id="748470980" name="Picture 1"/>
+            <wp:cNvGraphicFramePr>
+              <a:graphicFrameLocks xmlns:a="http://schemas.openxmlformats.org/drawingml/2006/main" noChangeAspect="1"/>
+            </wp:cNvGraphicFramePr>
+            <a:graphic xmlns:a="http://schemas.openxmlformats.org/drawingml/2006/main">
+              <a:graphicData uri="http://schemas.openxmlformats.org/drawingml/2006/picture">
+                <pic:pic xmlns:pic="http://schemas.openxmlformats.org/drawingml/2006/picture">
+                  <pic:nvPicPr>
+                    <pic:cNvPr id="748470980" name=""/>
+                    <pic:cNvPicPr/>
+                  </pic:nvPicPr>
+                  <pic:blipFill>
+                    <a:blip r:embed="rId10"/>
+                    <a:stretch>
+                      <a:fillRect/>
+                    </a:stretch>
+                  </pic:blipFill>
+                  <pic:spPr>
+                    <a:xfrm>
+                      <a:off x="0" y="0"/>
+                      <a:ext cx="5943600" cy="3390900"/>
+                    </a:xfrm>
+                    <a:prstGeom prst="rect">
+                      <a:avLst/>
+                    </a:prstGeom>
+                  </pic:spPr>
+                </pic:pic>
+              </a:graphicData>
+            </a:graphic>
+          </wp:inline>
+        </w:drawing>
+      </w:r>
+      <w:r>
+        <w:rPr>
+          <w:noProof/>
+        </w:rPr>
+        <w:drawing>
+          <wp:inline distT="0" distB="0" distL="0" distR="0" wp14:anchorId="1542A3BF" wp14:editId="216AC8C2">
+            <wp:extent cx="5943600" cy="2461260"/>
+            <wp:effectExtent l="0" t="0" r="0" b="0"/>
+            <wp:docPr id="128443980" name="Picture 1"/>
+            <wp:cNvGraphicFramePr>
+              <a:graphicFrameLocks xmlns:a="http://schemas.openxmlformats.org/drawingml/2006/main" noChangeAspect="1"/>
+            </wp:cNvGraphicFramePr>
+            <a:graphic xmlns:a="http://schemas.openxmlformats.org/drawingml/2006/main">
+              <a:graphicData uri="http://schemas.openxmlformats.org/drawingml/2006/picture">
+                <pic:pic xmlns:pic="http://schemas.openxmlformats.org/drawingml/2006/picture">
+                  <pic:nvPicPr>
+                    <pic:cNvPr id="128443980" name=""/>
+                    <pic:cNvPicPr/>
+                  </pic:nvPicPr>
+                  <pic:blipFill>
+                    <a:blip r:embed="rId11"/>
+                    <a:stretch>
+                      <a:fillRect/>
+                    </a:stretch>
+                  </pic:blipFill>
+                  <pic:spPr>
+                    <a:xfrm>
+                      <a:off x="0" y="0"/>
+                      <a:ext cx="5943600" cy="2461260"/>
+                    </a:xfrm>
+                    <a:prstGeom prst="rect">
+                      <a:avLst/>
+                    </a:prstGeom>
+                  </pic:spPr>
+                </pic:pic>
+              </a:graphicData>
+            </a:graphic>
+          </wp:inline>
+        </w:drawing>
+      </w:r>
+    </w:p>
+    <w:p>
+      <w:r>
+        <w:rPr>
+          <w:noProof/>
+        </w:rPr>
+        <w:lastRenderedPageBreak/>
+        <w:drawing>
+          <wp:inline distT="0" distB="0" distL="0" distR="0" wp14:anchorId="162F4BB3" wp14:editId="43BBADFC">
+            <wp:extent cx="5943600" cy="2264410"/>
+            <wp:effectExtent l="0" t="0" r="0" b="2540"/>
+            <wp:docPr id="1093602496" name="Picture 1"/>
+            <wp:cNvGraphicFramePr>
+              <a:graphicFrameLocks xmlns:a="http://schemas.openxmlformats.org/drawingml/2006/main" noChangeAspect="1"/>
+            </wp:cNvGraphicFramePr>
+            <a:graphic xmlns:a="http://schemas.openxmlformats.org/drawingml/2006/main">
+              <a:graphicData uri="http://schemas.openxmlformats.org/drawingml/2006/picture">
+                <pic:pic xmlns:pic="http://schemas.openxmlformats.org/drawingml/2006/picture">
+                  <pic:nvPicPr>
+                    <pic:cNvPr id="1093602496" name=""/>
+                    <pic:cNvPicPr/>
+                  </pic:nvPicPr>
+                  <pic:blipFill>
+                    <a:blip r:embed="rId12"/>
+                    <a:stretch>
+                      <a:fillRect/>
+                    </a:stretch>
+                  </pic:blipFill>
+                  <pic:spPr>
+                    <a:xfrm>
+                      <a:off x="0" y="0"/>
+                      <a:ext cx="5943600" cy="2264410"/>
+                    </a:xfrm>
+                    <a:prstGeom prst="rect">
+                      <a:avLst/>
+                    </a:prstGeom>
+                  </pic:spPr>
+                </pic:pic>
+              </a:graphicData>
+            </a:graphic>
+          </wp:inline>
+        </w:drawing>
+      </w:r>
+    </w:p>
+    <w:p>
+      <w:r>
+        <w:rPr>
+          <w:noProof/>
+        </w:rPr>
+        <w:drawing>
+          <wp:inline distT="0" distB="0" distL="0" distR="0" wp14:anchorId="5C41D247" wp14:editId="11E0E75D">
+            <wp:extent cx="5943600" cy="3357880"/>
+            <wp:effectExtent l="0" t="0" r="0" b="0"/>
+            <wp:docPr id="1627584644" name="Picture 1"/>
+            <wp:cNvGraphicFramePr>
+              <a:graphicFrameLocks xmlns:a="http://schemas.openxmlformats.org/drawingml/2006/main" noChangeAspect="1"/>
+            </wp:cNvGraphicFramePr>
+            <a:graphic xmlns:a="http://schemas.openxmlformats.org/drawingml/2006/main">
+              <a:graphicData uri="http://schemas.openxmlformats.org/drawingml/2006/picture">
+                <pic:pic xmlns:pic="http://schemas.openxmlformats.org/drawingml/2006/picture">
+                  <pic:nvPicPr>
+                    <pic:cNvPr id="1627584644" name=""/>
+                    <pic:cNvPicPr/>
+                  </pic:nvPicPr>
+                  <pic:blipFill>
+                    <a:blip r:embed="rId13"/>
+                    <a:stretch>
+                      <a:fillRect/>
+                    </a:stretch>
+                  </pic:blipFill>
+                  <pic:spPr>
+                    <a:xfrm>
+                      <a:off x="0" y="0"/>
+                      <a:ext cx="5943600" cy="3357880"/>
+                    </a:xfrm>
+                    <a:prstGeom prst="rect">
+                      <a:avLst/>
+                    </a:prstGeom>
+                  </pic:spPr>
+                </pic:pic>
+              </a:graphicData>
+            </a:graphic>
+          </wp:inline>
+        </w:drawing>
+      </w:r>
+    </w:p>
+    <w:p>
+      <w:r>
+        <w:rPr>
+          <w:noProof/>
+        </w:rPr>
+        <w:drawing>
+          <wp:inline distT="0" distB="0" distL="0" distR="0" wp14:anchorId="65D582D4" wp14:editId="785D628B">
+            <wp:extent cx="5943600" cy="1658620"/>
+            <wp:effectExtent l="0" t="0" r="0" b="0"/>
+            <wp:docPr id="1333367785" name="Picture 1"/>
+            <wp:cNvGraphicFramePr>
+              <a:graphicFrameLocks xmlns:a="http://schemas.openxmlformats.org/drawingml/2006/main" noChangeAspect="1"/>
+            </wp:cNvGraphicFramePr>
+            <a:graphic xmlns:a="http://schemas.openxmlformats.org/drawingml/2006/main">
+              <a:graphicData uri="http://schemas.openxmlformats.org/drawingml/2006/picture">
+                <pic:pic xmlns:pic="http://schemas.openxmlformats.org/drawingml/2006/picture">
+                  <pic:nvPicPr>
+                    <pic:cNvPr id="1333367785" name=""/>
+                    <pic:cNvPicPr/>
+                  </pic:nvPicPr>
+                  <pic:blipFill>
+                    <a:blip r:embed="rId14"/>
+                    <a:stretch>
+                      <a:fillRect/>
+                    </a:stretch>
+                  </pic:blipFill>
+                  <pic:spPr>
+                    <a:xfrm>
+                      <a:off x="0" y="0"/>
+                      <a:ext cx="5943600" cy="1658620"/>
+                    </a:xfrm>
+                    <a:prstGeom prst="rect">
+                      <a:avLst/>
+                    </a:prstGeom>
+                  </pic:spPr>
+                </pic:pic>
+              </a:graphicData>
+            </a:graphic>
+          </wp:inline>
+        </w:drawing>
+      </w:r>
+    </w:p>
+    <w:p>
+      <w:r>
+        <w:rPr>
+          <w:noProof/>
+        </w:rPr>
+        <w:lastRenderedPageBreak/>
+        <w:drawing>
+          <wp:inline distT="0" distB="0" distL="0" distR="0" wp14:anchorId="5F5D4596" wp14:editId="14BB412D">
+            <wp:extent cx="5943600" cy="2747645"/>
+            <wp:effectExtent l="0" t="0" r="0" b="0"/>
+            <wp:docPr id="612004788" name="Picture 1"/>
+            <wp:cNvGraphicFramePr>
+              <a:graphicFrameLocks xmlns:a="http://schemas.openxmlformats.org/drawingml/2006/main" noChangeAspect="1"/>
+            </wp:cNvGraphicFramePr>
+            <a:graphic xmlns:a="http://schemas.openxmlformats.org/drawingml/2006/main">
+              <a:graphicData uri="http://schemas.openxmlformats.org/drawingml/2006/picture">
+                <pic:pic xmlns:pic="http://schemas.openxmlformats.org/drawingml/2006/picture">
+                  <pic:nvPicPr>
+                    <pic:cNvPr id="612004788" name=""/>
+                    <pic:cNvPicPr/>
+                  </pic:nvPicPr>
+                  <pic:blipFill>
+                    <a:blip r:embed="rId15"/>
+                    <a:stretch>
+                      <a:fillRect/>
+                    </a:stretch>
+                  </pic:blipFill>
+                  <pic:spPr>
+                    <a:xfrm>
+                      <a:off x="0" y="0"/>
+                      <a:ext cx="5943600" cy="2747645"/>
+                    </a:xfrm>
+                    <a:prstGeom prst="rect">
+                      <a:avLst/>
+                    </a:prstGeom>
+                  </pic:spPr>
+                </pic:pic>
+              </a:graphicData>
+            </a:graphic>
+          </wp:inline>
+        </w:drawing>
+      </w:r>
+      <w:r>
+        <w:rPr>
+          <w:noProof/>
+        </w:rPr>
+        <w:drawing>
+          <wp:inline distT="0" distB="0" distL="0" distR="0" wp14:anchorId="4D5B8711" wp14:editId="1972E66C">
+            <wp:extent cx="5943600" cy="1776730"/>
+            <wp:effectExtent l="0" t="0" r="0" b="0"/>
+            <wp:docPr id="320269170" name="Picture 1"/>
+            <wp:cNvGraphicFramePr>
+              <a:graphicFrameLocks xmlns:a="http://schemas.openxmlformats.org/drawingml/2006/main" noChangeAspect="1"/>
+            </wp:cNvGraphicFramePr>
+            <a:graphic xmlns:a="http://schemas.openxmlformats.org/drawingml/2006/main">
+              <a:graphicData uri="http://schemas.openxmlformats.org/drawingml/2006/picture">
+                <pic:pic xmlns:pic="http://schemas.openxmlformats.org/drawingml/2006/picture">
+                  <pic:nvPicPr>
+                    <pic:cNvPr id="320269170" name=""/>
+                    <pic:cNvPicPr/>
+                  </pic:nvPicPr>
+                  <pic:blipFill>
+                    <a:blip r:embed="rId16"/>
+                    <a:stretch>
+                      <a:fillRect/>
+                    </a:stretch>
+                  </pic:blipFill>
+                  <pic:spPr>
+                    <a:xfrm>
+                      <a:off x="0" y="0"/>
+                      <a:ext cx="5943600" cy="1776730"/>
+                    </a:xfrm>
+                    <a:prstGeom prst="rect">
+                      <a:avLst/>
+                    </a:prstGeom>
+                  </pic:spPr>
+                </pic:pic>
+              </a:graphicData>
+            </a:graphic>
+          </wp:inline>
+        </w:drawing>
+      </w:r>
+    </w:p>
     <w:sectPr>
       <w:pgSz w:w="12240" w:h="15840"/>
       <w:pgMar w:top="1440" w:right="1440" w:bottom="1440" w:left="1440" w:header="720" w:footer="720" w:gutter="0"/>
@@ -871,6 +4110,95 @@
     </w:lvl>
   </w:abstractNum>
   <w:abstractNum w:abstractNumId="1" w15:restartNumberingAfterBreak="0">
+    <w:nsid w:val="1AFC7951"/>
+    <w:multiLevelType w:val="hybridMultilevel"/>
+    <w:tmpl w:val="26F04B14"/>
+    <w:lvl w:ilvl="0" w:tplc="FFFFFFFF">
+      <w:start w:val="1"/>
+      <w:numFmt w:val="decimal"/>
+      <w:lvlText w:val="%1-"/>
+      <w:lvlJc w:val="left"/>
+      <w:pPr>
+        <w:ind w:left="720" w:hanging="360"/>
+      </w:pPr>
+      <w:rPr>
+        <w:rFonts w:hint="default"/>
+      </w:rPr>
+    </w:lvl>
+    <w:lvl w:ilvl="1" w:tplc="FFFFFFFF">
+      <w:start w:val="1"/>
+      <w:numFmt w:val="lowerLetter"/>
+      <w:lvlText w:val="%2."/>
+      <w:lvlJc w:val="left"/>
+      <w:pPr>
+        <w:ind w:left="1440" w:hanging="360"/>
+      </w:pPr>
+    </w:lvl>
+    <w:lvl w:ilvl="2" w:tplc="FFFFFFFF" w:tentative="1">
+      <w:start w:val="1"/>
+      <w:numFmt w:val="lowerRoman"/>
+      <w:lvlText w:val="%3."/>
+      <w:lvlJc w:val="right"/>
+      <w:pPr>
+        <w:ind w:left="2160" w:hanging="180"/>
+      </w:pPr>
+    </w:lvl>
+    <w:lvl w:ilvl="3" w:tplc="FFFFFFFF" w:tentative="1">
+      <w:start w:val="1"/>
+      <w:numFmt w:val="decimal"/>
+      <w:lvlText w:val="%4."/>
+      <w:lvlJc w:val="left"/>
+      <w:pPr>
+        <w:ind w:left="2880" w:hanging="360"/>
+      </w:pPr>
+    </w:lvl>
+    <w:lvl w:ilvl="4" w:tplc="FFFFFFFF" w:tentative="1">
+      <w:start w:val="1"/>
+      <w:numFmt w:val="lowerLetter"/>
+      <w:lvlText w:val="%5."/>
+      <w:lvlJc w:val="left"/>
+      <w:pPr>
+        <w:ind w:left="3600" w:hanging="360"/>
+      </w:pPr>
+    </w:lvl>
+    <w:lvl w:ilvl="5" w:tplc="FFFFFFFF" w:tentative="1">
+      <w:start w:val="1"/>
+      <w:numFmt w:val="lowerRoman"/>
+      <w:lvlText w:val="%6."/>
+      <w:lvlJc w:val="right"/>
+      <w:pPr>
+        <w:ind w:left="4320" w:hanging="180"/>
+      </w:pPr>
+    </w:lvl>
+    <w:lvl w:ilvl="6" w:tplc="FFFFFFFF" w:tentative="1">
+      <w:start w:val="1"/>
+      <w:numFmt w:val="decimal"/>
+      <w:lvlText w:val="%7."/>
+      <w:lvlJc w:val="left"/>
+      <w:pPr>
+        <w:ind w:left="5040" w:hanging="360"/>
+      </w:pPr>
+    </w:lvl>
+    <w:lvl w:ilvl="7" w:tplc="FFFFFFFF" w:tentative="1">
+      <w:start w:val="1"/>
+      <w:numFmt w:val="lowerLetter"/>
+      <w:lvlText w:val="%8."/>
+      <w:lvlJc w:val="left"/>
+      <w:pPr>
+        <w:ind w:left="5760" w:hanging="360"/>
+      </w:pPr>
+    </w:lvl>
+    <w:lvl w:ilvl="8" w:tplc="FFFFFFFF" w:tentative="1">
+      <w:start w:val="1"/>
+      <w:numFmt w:val="lowerRoman"/>
+      <w:lvlText w:val="%9."/>
+      <w:lvlJc w:val="right"/>
+      <w:pPr>
+        <w:ind w:left="6480" w:hanging="180"/>
+      </w:pPr>
+    </w:lvl>
+  </w:abstractNum>
+  <w:abstractNum w:abstractNumId="2" w15:restartNumberingAfterBreak="0">
     <w:nsid w:val="24161136"/>
     <w:multiLevelType w:val="hybridMultilevel"/>
     <w:tmpl w:val="07D0363C"/>
@@ -983,7 +4311,7 @@
       </w:rPr>
     </w:lvl>
   </w:abstractNum>
-  <w:abstractNum w:abstractNumId="2" w15:restartNumberingAfterBreak="0">
+  <w:abstractNum w:abstractNumId="3" w15:restartNumberingAfterBreak="0">
     <w:nsid w:val="32FB7748"/>
     <w:multiLevelType w:val="hybridMultilevel"/>
     <w:tmpl w:val="31D625C0"/>
@@ -1072,7 +4400,96 @@
       </w:pPr>
     </w:lvl>
   </w:abstractNum>
-  <w:abstractNum w:abstractNumId="3" w15:restartNumberingAfterBreak="0">
+  <w:abstractNum w:abstractNumId="4" w15:restartNumberingAfterBreak="0">
+    <w:nsid w:val="52F41E9E"/>
+    <w:multiLevelType w:val="hybridMultilevel"/>
+    <w:tmpl w:val="26F04B14"/>
+    <w:lvl w:ilvl="0" w:tplc="38A0DBF6">
+      <w:start w:val="1"/>
+      <w:numFmt w:val="decimal"/>
+      <w:lvlText w:val="%1-"/>
+      <w:lvlJc w:val="left"/>
+      <w:pPr>
+        <w:ind w:left="720" w:hanging="360"/>
+      </w:pPr>
+      <w:rPr>
+        <w:rFonts w:hint="default"/>
+      </w:rPr>
+    </w:lvl>
+    <w:lvl w:ilvl="1" w:tplc="04090019">
+      <w:start w:val="1"/>
+      <w:numFmt w:val="lowerLetter"/>
+      <w:lvlText w:val="%2."/>
+      <w:lvlJc w:val="left"/>
+      <w:pPr>
+        <w:ind w:left="1440" w:hanging="360"/>
+      </w:pPr>
+    </w:lvl>
+    <w:lvl w:ilvl="2" w:tplc="0409001B" w:tentative="1">
+      <w:start w:val="1"/>
+      <w:numFmt w:val="lowerRoman"/>
+      <w:lvlText w:val="%3."/>
+      <w:lvlJc w:val="right"/>
+      <w:pPr>
+        <w:ind w:left="2160" w:hanging="180"/>
+      </w:pPr>
+    </w:lvl>
+    <w:lvl w:ilvl="3" w:tplc="0409000F" w:tentative="1">
+      <w:start w:val="1"/>
+      <w:numFmt w:val="decimal"/>
+      <w:lvlText w:val="%4."/>
+      <w:lvlJc w:val="left"/>
+      <w:pPr>
+        <w:ind w:left="2880" w:hanging="360"/>
+      </w:pPr>
+    </w:lvl>
+    <w:lvl w:ilvl="4" w:tplc="04090019" w:tentative="1">
+      <w:start w:val="1"/>
+      <w:numFmt w:val="lowerLetter"/>
+      <w:lvlText w:val="%5."/>
+      <w:lvlJc w:val="left"/>
+      <w:pPr>
+        <w:ind w:left="3600" w:hanging="360"/>
+      </w:pPr>
+    </w:lvl>
+    <w:lvl w:ilvl="5" w:tplc="0409001B" w:tentative="1">
+      <w:start w:val="1"/>
+      <w:numFmt w:val="lowerRoman"/>
+      <w:lvlText w:val="%6."/>
+      <w:lvlJc w:val="right"/>
+      <w:pPr>
+        <w:ind w:left="4320" w:hanging="180"/>
+      </w:pPr>
+    </w:lvl>
+    <w:lvl w:ilvl="6" w:tplc="0409000F" w:tentative="1">
+      <w:start w:val="1"/>
+      <w:numFmt w:val="decimal"/>
+      <w:lvlText w:val="%7."/>
+      <w:lvlJc w:val="left"/>
+      <w:pPr>
+        <w:ind w:left="5040" w:hanging="360"/>
+      </w:pPr>
+    </w:lvl>
+    <w:lvl w:ilvl="7" w:tplc="04090019" w:tentative="1">
+      <w:start w:val="1"/>
+      <w:numFmt w:val="lowerLetter"/>
+      <w:lvlText w:val="%8."/>
+      <w:lvlJc w:val="left"/>
+      <w:pPr>
+        <w:ind w:left="5760" w:hanging="360"/>
+      </w:pPr>
+    </w:lvl>
+    <w:lvl w:ilvl="8" w:tplc="0409001B" w:tentative="1">
+      <w:start w:val="1"/>
+      <w:numFmt w:val="lowerRoman"/>
+      <w:lvlText w:val="%9."/>
+      <w:lvlJc w:val="right"/>
+      <w:pPr>
+        <w:ind w:left="6480" w:hanging="180"/>
+      </w:pPr>
+    </w:lvl>
+  </w:abstractNum>
+  <w:abstractNum w:abstractNumId="5" w15:restartNumberingAfterBreak="0">
     <w:nsid w:val="5F811889"/>
     <w:multiLevelType w:val="hybridMultilevel"/>
     <w:tmpl w:val="0F0228F6"/>
@@ -1186,15 +4603,21 @@
     </w:lvl>
   </w:abstractNum>
   <w:num w:numId="1" w16cid:durableId="321548399">
-    <w:abstractNumId w:val="2"/>
+    <w:abstractNumId w:val="3"/>
   </w:num>
   <w:num w:numId="2" w16cid:durableId="2113740069">
     <w:abstractNumId w:val="0"/>
   </w:num>
   <w:num w:numId="3" w16cid:durableId="789518286">
-    <w:abstractNumId w:val="3"/>
+    <w:abstractNumId w:val="5"/>
   </w:num>
   <w:num w:numId="4" w16cid:durableId="201938456">
+    <w:abstractNumId w:val="2"/>
+  </w:num>
+  <w:num w:numId="5" w16cid:durableId="1844778035">
+    <w:abstractNumId w:val="4"/>
+  </w:num>
+  <w:num w:numId="6" w16cid:durableId="1540390104">
     <w:abstractNumId w:val="1"/>
   </w:num>
 </w:numbering>
@@ -1803,7 +5226,6 @@
   <w:style w:type="character" w:default="1" w:styleId="DefaultParagraphFont">
     <w:name w:val="Default Paragraph Font"/>
     <w:uiPriority w:val="1"/>
-    <w:semiHidden/>
     <w:unhideWhenUsed/>
   </w:style>
   <w:style w:type="table" w:default="1" w:styleId="TableNormal">
@@ -2117,6 +5539,25 @@
       <w:spacing w:val="5"/>
     </w:rPr>
   </w:style>
+  <w:style w:type="table" w:styleId="TableGrid">
+    <w:name w:val="Table Grid"/>
+    <w:basedOn w:val="TableNormal"/>
+    <w:uiPriority w:val="39"/>
+    <w:rsid w:val="006421F4"/>
+    <w:pPr>
+      <w:spacing w:after="0" w:line="240" w:lineRule="auto"/>
+    </w:pPr>
+    <w:tblPr>
+      <w:tblBorders>
+        <w:top w:val="single" w:sz="4" w:space="0" w:color="auto"/>
+        <w:left w:val="single" w:sz="4" w:space="0" w:color="auto"/>
+        <w:bottom w:val="single" w:sz="4" w:space="0" w:color="auto"/>
+        <w:right w:val="single" w:sz="4" w:space="0" w:color="auto"/>
+        <w:insideH w:val="single" w:sz="4" w:space="0" w:color="auto"/>
+        <w:insideV w:val="single" w:sz="4" w:space="0" w:color="auto"/>
+      </w:tblBorders>
+    </w:tblPr>
+  </w:style>
 </w:styles>
 </file>
 

--- a/Milestone 2.docx
+++ b/Milestone 2.docx
@@ -155,7 +155,31 @@
         <w:pStyle w:val="ListParagraph"/>
       </w:pPr>
       <w:r>
-        <w:t>With Order_Details -One-To-Many (One order to a single order_details, many order_details per order)</w:t>
+        <w:t xml:space="preserve">With </w:t>
+      </w:r>
+      <w:proofErr w:type="spellStart"/>
+      <w:r>
+        <w:t>Order_Details</w:t>
+      </w:r>
+      <w:proofErr w:type="spellEnd"/>
+      <w:r>
+        <w:t xml:space="preserve"> -One-To-Many (One order to a single </w:t>
+      </w:r>
+      <w:proofErr w:type="spellStart"/>
+      <w:r>
+        <w:t>order_details</w:t>
+      </w:r>
+      <w:proofErr w:type="spellEnd"/>
+      <w:r>
+        <w:t xml:space="preserve">, many </w:t>
+      </w:r>
+      <w:proofErr w:type="spellStart"/>
+      <w:r>
+        <w:t>order_details</w:t>
+      </w:r>
+      <w:proofErr w:type="spellEnd"/>
+      <w:r>
+        <w:t xml:space="preserve"> per order)</w:t>
       </w:r>
     </w:p>
     <w:p>
@@ -240,8 +264,13 @@
           <w:numId w:val="5"/>
         </w:numPr>
       </w:pPr>
-      <w:r>
-        <w:t>Order_Details: Holds the records for the details of each order.</w:t>
+      <w:proofErr w:type="spellStart"/>
+      <w:r>
+        <w:t>Order_Details</w:t>
+      </w:r>
+      <w:proofErr w:type="spellEnd"/>
+      <w:r>
+        <w:t>: Holds the records for the details of each order.</w:t>
       </w:r>
     </w:p>
     <w:p>
@@ -257,15 +286,47 @@
         <w:pStyle w:val="ListParagraph"/>
       </w:pPr>
       <w:r>
-        <w:t>With Orders - Many-To-One (Many order_details to a single order, 1 order per order_detail)</w:t>
-      </w:r>
-    </w:p>
-    <w:p>
-      <w:pPr>
-        <w:pStyle w:val="ListParagraph"/>
-      </w:pPr>
-      <w:r>
-        <w:t>With Products – Many-To-One (Many order_details to a single product, 1 product per order_detail)</w:t>
+        <w:t xml:space="preserve">With Orders - Many-To-One (Many </w:t>
+      </w:r>
+      <w:proofErr w:type="spellStart"/>
+      <w:r>
+        <w:t>order_details</w:t>
+      </w:r>
+      <w:proofErr w:type="spellEnd"/>
+      <w:r>
+        <w:t xml:space="preserve"> to a single order, 1 order per </w:t>
+      </w:r>
+      <w:proofErr w:type="spellStart"/>
+      <w:r>
+        <w:t>order_detail</w:t>
+      </w:r>
+      <w:proofErr w:type="spellEnd"/>
+      <w:r>
+        <w:t>)</w:t>
+      </w:r>
+    </w:p>
+    <w:p>
+      <w:pPr>
+        <w:pStyle w:val="ListParagraph"/>
+      </w:pPr>
+      <w:r>
+        <w:t xml:space="preserve">With Products – Many-To-One (Many </w:t>
+      </w:r>
+      <w:proofErr w:type="spellStart"/>
+      <w:r>
+        <w:t>order_details</w:t>
+      </w:r>
+      <w:proofErr w:type="spellEnd"/>
+      <w:r>
+        <w:t xml:space="preserve"> to a single product, 1 product per </w:t>
+      </w:r>
+      <w:proofErr w:type="spellStart"/>
+      <w:r>
+        <w:t>order_detail</w:t>
+      </w:r>
+      <w:proofErr w:type="spellEnd"/>
+      <w:r>
+        <w:t>)</w:t>
       </w:r>
     </w:p>
     <w:p>
@@ -298,7 +359,36 @@
         <w:pStyle w:val="ListParagraph"/>
       </w:pPr>
       <w:r>
-        <w:t>With Order_details – One-To-Many (One product to a single order_detail, many order_detail per customer)</w:t>
+        <w:t xml:space="preserve">With </w:t>
+      </w:r>
+      <w:proofErr w:type="spellStart"/>
+      <w:r>
+        <w:t>Order_details</w:t>
+      </w:r>
+      <w:proofErr w:type="spellEnd"/>
+      <w:r>
+        <w:t xml:space="preserve"> – One-To-Many (One product to a single </w:t>
+      </w:r>
+      <w:proofErr w:type="spellStart"/>
+      <w:r>
+        <w:t>order_detail</w:t>
+      </w:r>
+      <w:proofErr w:type="spellEnd"/>
+      <w:r>
+        <w:t xml:space="preserve">, many </w:t>
+      </w:r>
+      <w:proofErr w:type="spellStart"/>
+      <w:r>
+        <w:t>order_</w:t>
+      </w:r>
+      <w:proofErr w:type="gramStart"/>
+      <w:r>
+        <w:t>detail</w:t>
+      </w:r>
+      <w:proofErr w:type="spellEnd"/>
+      <w:proofErr w:type="gramEnd"/>
+      <w:r>
+        <w:t xml:space="preserve"> per customer)</w:t>
       </w:r>
     </w:p>
     <w:p>
@@ -416,10 +506,34 @@
         <w:t xml:space="preserve"> date format in CSV file from MM/DD/YYYY to YYYY-MM-DD in Order Date and Ship Date columns</w:t>
       </w:r>
       <w:r>
-        <w:t xml:space="preserve"> doesn’t work.  Windows reverts to the MM/DD/YYYY date format even after saving.  This has to be done</w:t>
-      </w:r>
-      <w:r>
-        <w:t xml:space="preserve"> using Python code in a Jupyter notebook and pushed directly into MySQL Workbench using a connector (see Jupyter notebook)</w:t>
+        <w:t xml:space="preserve"> doesn’t work.  Windows reverts to the MM/DD/YYYY date format even after saving.  This </w:t>
+      </w:r>
+      <w:proofErr w:type="gramStart"/>
+      <w:r>
+        <w:t>has to</w:t>
+      </w:r>
+      <w:proofErr w:type="gramEnd"/>
+      <w:r>
+        <w:t xml:space="preserve"> be done</w:t>
+      </w:r>
+      <w:r>
+        <w:t xml:space="preserve"> using Python code in a </w:t>
+      </w:r>
+      <w:proofErr w:type="spellStart"/>
+      <w:r>
+        <w:t>Jupyter</w:t>
+      </w:r>
+      <w:proofErr w:type="spellEnd"/>
+      <w:r>
+        <w:t xml:space="preserve"> notebook and pushed directly into MySQL Workbench using a connector (see </w:t>
+      </w:r>
+      <w:proofErr w:type="spellStart"/>
+      <w:r>
+        <w:t>Jupyter</w:t>
+      </w:r>
+      <w:proofErr w:type="spellEnd"/>
+      <w:r>
+        <w:t xml:space="preserve"> notebook)</w:t>
       </w:r>
     </w:p>
     <w:p>
@@ -622,7 +736,15 @@
         </w:numPr>
       </w:pPr>
       <w:r>
-        <w:t>Data Cleaning using Python Pandas library (see Jupyter notebook code)</w:t>
+        <w:t xml:space="preserve">Data Cleaning using Python Pandas library (see </w:t>
+      </w:r>
+      <w:proofErr w:type="spellStart"/>
+      <w:r>
+        <w:t>Jupyter</w:t>
+      </w:r>
+      <w:proofErr w:type="spellEnd"/>
+      <w:r>
+        <w:t xml:space="preserve"> notebook code)</w:t>
       </w:r>
     </w:p>
     <w:p>
@@ -680,7 +802,15 @@
         </w:numPr>
       </w:pPr>
       <w:r>
-        <w:t>Load data into MySQL workbench table and test to make sure it worked smoothly by checking the number of rows and trying a test query.</w:t>
+        <w:t xml:space="preserve">Load data into MySQL workbench table and test to make sure it worked smoothly by checking the number of rows and </w:t>
+      </w:r>
+      <w:proofErr w:type="gramStart"/>
+      <w:r>
+        <w:t>trying</w:t>
+      </w:r>
+      <w:proofErr w:type="gramEnd"/>
+      <w:r>
+        <w:t xml:space="preserve"> a test query.</w:t>
       </w:r>
     </w:p>
     <w:p>
@@ -764,7 +894,15 @@
         </w:numPr>
       </w:pPr>
       <w:r>
-        <w:t xml:space="preserve">1NF : </w:t>
+        <w:t>1</w:t>
+      </w:r>
+      <w:proofErr w:type="gramStart"/>
+      <w:r>
+        <w:t>NF :</w:t>
+      </w:r>
+      <w:proofErr w:type="gramEnd"/>
+      <w:r>
+        <w:t xml:space="preserve"> </w:t>
       </w:r>
       <w:r>
         <w:t>a table is normalized to the first form if each column has individual values</w:t>
@@ -780,7 +918,15 @@
         <w:t>These were satisfied when we created the database</w:t>
       </w:r>
       <w:r>
-        <w:t xml:space="preserve">.  To check for these we use a Python for-loop that checks all values for </w:t>
+        <w:t xml:space="preserve">.  To check for </w:t>
+      </w:r>
+      <w:proofErr w:type="gramStart"/>
+      <w:r>
+        <w:t>these</w:t>
+      </w:r>
+      <w:proofErr w:type="gramEnd"/>
+      <w:r>
+        <w:t xml:space="preserve"> we use a Python for-loop that checks all values for </w:t>
       </w:r>
       <w:r>
         <w:t>commas or colons</w:t>
@@ -836,10 +982,18 @@
         <w:t xml:space="preserve">it satisfies 1NF and has no partial dependencies.  </w:t>
       </w:r>
       <w:r>
-        <w:t>This is satis</w:t>
-      </w:r>
-      <w:r>
-        <w:t>fied when the non-key columns are completely dependent on the entire primary key</w:t>
+        <w:t xml:space="preserve">This is </w:t>
+      </w:r>
+      <w:proofErr w:type="gramStart"/>
+      <w:r>
+        <w:t>satis</w:t>
+      </w:r>
+      <w:r>
+        <w:t>fied</w:t>
+      </w:r>
+      <w:proofErr w:type="gramEnd"/>
+      <w:r>
+        <w:t xml:space="preserve"> when the non-key columns are completely dependent on the entire primary key</w:t>
       </w:r>
       <w:r>
         <w:t>.</w:t>
@@ -868,13 +1022,26 @@
         <w:t>Customers</w:t>
       </w:r>
       <w:r>
-        <w:t>: Customer_Id</w:t>
-      </w:r>
+        <w:t xml:space="preserve">: </w:t>
+      </w:r>
+      <w:proofErr w:type="spellStart"/>
+      <w:r>
+        <w:t>Customer_Id</w:t>
+      </w:r>
+      <w:proofErr w:type="spellEnd"/>
       <w:r>
         <w:t xml:space="preserve"> (PK)</w:t>
       </w:r>
       <w:r>
-        <w:t>, Customer_Name, Segment</w:t>
+        <w:t xml:space="preserve">, </w:t>
+      </w:r>
+      <w:proofErr w:type="spellStart"/>
+      <w:r>
+        <w:t>Customer_Name</w:t>
+      </w:r>
+      <w:proofErr w:type="spellEnd"/>
+      <w:r>
+        <w:t>, Segment</w:t>
       </w:r>
     </w:p>
     <w:p>
@@ -889,19 +1056,61 @@
         <w:t>Orders</w:t>
       </w:r>
       <w:r>
-        <w:t>: Order_Id</w:t>
-      </w:r>
+        <w:t xml:space="preserve">: </w:t>
+      </w:r>
+      <w:proofErr w:type="spellStart"/>
+      <w:r>
+        <w:t>Order_Id</w:t>
+      </w:r>
+      <w:proofErr w:type="spellEnd"/>
       <w:r>
         <w:t xml:space="preserve"> (PK)</w:t>
       </w:r>
       <w:r>
-        <w:t>, Customer_Id</w:t>
-      </w:r>
+        <w:t xml:space="preserve">, </w:t>
+      </w:r>
+      <w:proofErr w:type="spellStart"/>
+      <w:r>
+        <w:t>Customer_Id</w:t>
+      </w:r>
+      <w:proofErr w:type="spellEnd"/>
       <w:r>
         <w:t xml:space="preserve"> (FK)</w:t>
       </w:r>
       <w:r>
-        <w:t>, Order_Date, Ship_Date, Ship_Mode, Postal_Code, Region</w:t>
+        <w:t xml:space="preserve">, </w:t>
+      </w:r>
+      <w:proofErr w:type="spellStart"/>
+      <w:r>
+        <w:t>Order_Date</w:t>
+      </w:r>
+      <w:proofErr w:type="spellEnd"/>
+      <w:r>
+        <w:t xml:space="preserve">, </w:t>
+      </w:r>
+      <w:proofErr w:type="spellStart"/>
+      <w:r>
+        <w:t>Ship_Date</w:t>
+      </w:r>
+      <w:proofErr w:type="spellEnd"/>
+      <w:r>
+        <w:t xml:space="preserve">, </w:t>
+      </w:r>
+      <w:proofErr w:type="spellStart"/>
+      <w:r>
+        <w:t>Ship_Mode</w:t>
+      </w:r>
+      <w:proofErr w:type="spellEnd"/>
+      <w:r>
+        <w:t xml:space="preserve">, </w:t>
+      </w:r>
+      <w:proofErr w:type="spellStart"/>
+      <w:r>
+        <w:t>Postal_Code</w:t>
+      </w:r>
+      <w:proofErr w:type="spellEnd"/>
+      <w:r>
+        <w:t>, Region</w:t>
       </w:r>
     </w:p>
     <w:p>
@@ -916,16 +1125,29 @@
         <w:t>Products:</w:t>
       </w:r>
       <w:r>
-        <w:t xml:space="preserve"> Product_I</w:t>
+        <w:t xml:space="preserve"> </w:t>
+      </w:r>
+      <w:proofErr w:type="spellStart"/>
+      <w:r>
+        <w:t>Product_I</w:t>
       </w:r>
       <w:r>
         <w:t>d</w:t>
       </w:r>
+      <w:proofErr w:type="spellEnd"/>
       <w:r>
         <w:t xml:space="preserve"> (PK)</w:t>
       </w:r>
       <w:r>
-        <w:t>, Product_Name, Category, Sub-Category</w:t>
+        <w:t xml:space="preserve">, </w:t>
+      </w:r>
+      <w:proofErr w:type="spellStart"/>
+      <w:r>
+        <w:t>Product_Name</w:t>
+      </w:r>
+      <w:proofErr w:type="spellEnd"/>
+      <w:r>
+        <w:t>, Category, Sub-Category</w:t>
       </w:r>
     </w:p>
     <w:p>
@@ -940,14 +1162,24 @@
         <w:t>Order Details</w:t>
       </w:r>
       <w:r>
-        <w:t>: Order_Id</w:t>
-      </w:r>
+        <w:t xml:space="preserve">: </w:t>
+      </w:r>
+      <w:proofErr w:type="spellStart"/>
+      <w:r>
+        <w:t>Order_Id</w:t>
+      </w:r>
+      <w:proofErr w:type="spellEnd"/>
       <w:r>
         <w:t xml:space="preserve"> (PK, FK)</w:t>
       </w:r>
       <w:r>
-        <w:t>, Product_Id</w:t>
-      </w:r>
+        <w:t xml:space="preserve">, </w:t>
+      </w:r>
+      <w:proofErr w:type="spellStart"/>
+      <w:r>
+        <w:t>Product_Id</w:t>
+      </w:r>
+      <w:proofErr w:type="spellEnd"/>
       <w:r>
         <w:t xml:space="preserve"> (PK, FK)</w:t>
       </w:r>
@@ -987,7 +1219,15 @@
         <w:t>, meaning there are no non-primary key fields what are reliant on only the primary key</w:t>
       </w:r>
       <w:r>
-        <w:t>.  Foreign keys have to also be added for the new tables</w:t>
+        <w:t xml:space="preserve">.  Foreign keys </w:t>
+      </w:r>
+      <w:proofErr w:type="gramStart"/>
+      <w:r>
+        <w:t>have to</w:t>
+      </w:r>
+      <w:proofErr w:type="gramEnd"/>
+      <w:r>
+        <w:t xml:space="preserve"> also be added for the new tables</w:t>
       </w:r>
       <w:r>
         <w:t>:</w:t>
@@ -1008,7 +1248,15 @@
         </w:numPr>
       </w:pPr>
       <w:r>
-        <w:t xml:space="preserve">In Products table, </w:t>
+        <w:t xml:space="preserve">In </w:t>
+      </w:r>
+      <w:proofErr w:type="gramStart"/>
+      <w:r>
+        <w:t>Products</w:t>
+      </w:r>
+      <w:proofErr w:type="gramEnd"/>
+      <w:r>
+        <w:t xml:space="preserve"> table, </w:t>
       </w:r>
       <w:r>
         <w:t>Sub-Category is dependent on Category,</w:t>
@@ -1017,7 +1265,15 @@
         <w:t xml:space="preserve"> so we break it into a new table and add a new </w:t>
       </w:r>
       <w:r>
-        <w:t>ID for it (SubCategory_ID)</w:t>
+        <w:t>ID for it (</w:t>
+      </w:r>
+      <w:proofErr w:type="spellStart"/>
+      <w:r>
+        <w:t>SubCategory_ID</w:t>
+      </w:r>
+      <w:proofErr w:type="spellEnd"/>
+      <w:r>
+        <w:t>)</w:t>
       </w:r>
     </w:p>
     <w:p>
@@ -1029,7 +1285,15 @@
         </w:numPr>
       </w:pPr>
       <w:r>
-        <w:t>We create a new table called Locations because Postal code is dependent on region</w:t>
+        <w:t xml:space="preserve">We </w:t>
+      </w:r>
+      <w:proofErr w:type="gramStart"/>
+      <w:r>
+        <w:t>create</w:t>
+      </w:r>
+      <w:proofErr w:type="gramEnd"/>
+      <w:r>
+        <w:t xml:space="preserve"> a new table called Locations because Postal code is dependent on region</w:t>
       </w:r>
     </w:p>
     <w:p/>
@@ -1070,9 +1334,11 @@
       <w:r>
         <w:t xml:space="preserve">- </w:t>
       </w:r>
+      <w:proofErr w:type="spellStart"/>
       <w:r>
         <w:t>Customer_ID</w:t>
       </w:r>
+      <w:proofErr w:type="spellEnd"/>
       <w:r>
         <w:t xml:space="preserve"> is a foreign key that references the Customers table and therefore cannot be null.</w:t>
       </w:r>
@@ -1084,9 +1350,11 @@
       <w:r>
         <w:t xml:space="preserve">- </w:t>
       </w:r>
+      <w:proofErr w:type="spellStart"/>
       <w:r>
         <w:t>Postal_Code</w:t>
       </w:r>
+      <w:proofErr w:type="spellEnd"/>
       <w:r>
         <w:t xml:space="preserve"> is a foreign key that references the Locations table and therefore cannot be null.</w:t>
       </w:r>
@@ -1115,9 +1383,11 @@
       <w:r>
         <w:t xml:space="preserve">- </w:t>
       </w:r>
+      <w:proofErr w:type="spellStart"/>
       <w:r>
         <w:t>Customer_Name</w:t>
       </w:r>
+      <w:proofErr w:type="spellEnd"/>
       <w:r>
         <w:t xml:space="preserve"> must be Unique and Not Null as this represents real customers which we must be able to identify so it must not be null and must be unique.</w:t>
       </w:r>
@@ -1167,8 +1437,13 @@
           <w:numId w:val="6"/>
         </w:numPr>
       </w:pPr>
-      <w:r>
-        <w:t xml:space="preserve">Order_Details: </w:t>
+      <w:proofErr w:type="spellStart"/>
+      <w:r>
+        <w:t>Order_Details</w:t>
+      </w:r>
+      <w:proofErr w:type="spellEnd"/>
+      <w:r>
+        <w:t xml:space="preserve">: </w:t>
       </w:r>
     </w:p>
     <w:p>
@@ -1178,15 +1453,22 @@
       <w:r>
         <w:t xml:space="preserve">- </w:t>
       </w:r>
+      <w:proofErr w:type="spellStart"/>
       <w:r>
         <w:t>Order_ID</w:t>
       </w:r>
+      <w:proofErr w:type="spellEnd"/>
       <w:r>
         <w:t xml:space="preserve"> &amp;</w:t>
       </w:r>
       <w:r>
-        <w:t xml:space="preserve"> Product_ID</w:t>
-      </w:r>
+        <w:t xml:space="preserve"> </w:t>
+      </w:r>
+      <w:proofErr w:type="spellStart"/>
+      <w:r>
+        <w:t>Product_ID</w:t>
+      </w:r>
+      <w:proofErr w:type="spellEnd"/>
       <w:r>
         <w:t xml:space="preserve"> make a combination primary key so each can be duplicated but the combination must be unique.</w:t>
       </w:r>
@@ -1198,9 +1480,11 @@
       <w:r>
         <w:t xml:space="preserve">- </w:t>
       </w:r>
+      <w:proofErr w:type="spellStart"/>
       <w:r>
         <w:t>Order_ID</w:t>
       </w:r>
+      <w:proofErr w:type="spellEnd"/>
       <w:r>
         <w:t xml:space="preserve"> is a foreign key that references the Orders table and therefore cannot be null.</w:t>
       </w:r>
@@ -1212,9 +1496,11 @@
       <w:r>
         <w:t xml:space="preserve">- </w:t>
       </w:r>
+      <w:proofErr w:type="spellStart"/>
       <w:r>
         <w:t>Product_ID</w:t>
       </w:r>
+      <w:proofErr w:type="spellEnd"/>
       <w:r>
         <w:t xml:space="preserve"> is a foreign key that references the Products table and therefore cannot be null.</w:t>
       </w:r>
@@ -1251,9 +1537,11 @@
       <w:r>
         <w:t xml:space="preserve">- </w:t>
       </w:r>
+      <w:proofErr w:type="spellStart"/>
       <w:r>
         <w:t>Product_Name</w:t>
       </w:r>
+      <w:proofErr w:type="spellEnd"/>
       <w:r>
         <w:t xml:space="preserve"> must be Unique and Not Null as this represents the real product and therefore it must be identified with a name.</w:t>
       </w:r>
@@ -1265,9 +1553,11 @@
       <w:r>
         <w:t xml:space="preserve">- </w:t>
       </w:r>
+      <w:proofErr w:type="spellStart"/>
       <w:r>
         <w:t>SubCategory_ID</w:t>
       </w:r>
+      <w:proofErr w:type="spellEnd"/>
       <w:r>
         <w:t xml:space="preserve"> is a foreign key that references the S</w:t>
       </w:r>
@@ -1302,9 +1592,11 @@
       <w:r>
         <w:t xml:space="preserve">- </w:t>
       </w:r>
+      <w:proofErr w:type="spellStart"/>
       <w:r>
         <w:t>SubCategory_Name</w:t>
       </w:r>
+      <w:proofErr w:type="spellEnd"/>
       <w:r>
         <w:t xml:space="preserve"> must be Unique and Not Null as this represents the unique subcategory that exists and therefore the tie to the category that the product is sorted into.</w:t>
       </w:r>
@@ -1316,9 +1608,11 @@
       <w:r>
         <w:t xml:space="preserve">- </w:t>
       </w:r>
+      <w:proofErr w:type="spellStart"/>
       <w:r>
         <w:t>Category_ID</w:t>
       </w:r>
+      <w:proofErr w:type="spellEnd"/>
       <w:r>
         <w:t xml:space="preserve"> is a foreign key that references the Categories table and therefore cannot be null.</w:t>
       </w:r>
@@ -1347,9 +1641,11 @@
       <w:r>
         <w:t xml:space="preserve">- </w:t>
       </w:r>
+      <w:proofErr w:type="spellStart"/>
       <w:r>
         <w:t>Category_Name</w:t>
       </w:r>
+      <w:proofErr w:type="spellEnd"/>
       <w:r>
         <w:t xml:space="preserve"> must be Unique and Not Null as this represents a unique category that exists and must have a name so it can be attached to products.</w:t>
       </w:r>
@@ -1382,7 +1678,15 @@
     </w:p>
     <w:p>
       <w:r>
-        <w:t>Here we provide the queries used (Note that the queries also exist in the uploaded “Milestone 2 Script.sql”</w:t>
+        <w:t xml:space="preserve">Here we provide the queries used (Note that the queries also exist in the uploaded “Milestone 2 </w:t>
+      </w:r>
+      <w:proofErr w:type="spellStart"/>
+      <w:r>
+        <w:t>Script.sql</w:t>
+      </w:r>
+      <w:proofErr w:type="spellEnd"/>
+      <w:r>
+        <w:t>”</w:t>
       </w:r>
     </w:p>
     <w:p>
@@ -1396,7 +1700,15 @@
     <w:p/>
     <w:p>
       <w:r>
-        <w:t>-- Create Inital Table schema from column headers - Gabe Tharp</w:t>
+        <w:t xml:space="preserve">-- Create </w:t>
+      </w:r>
+      <w:proofErr w:type="spellStart"/>
+      <w:r>
+        <w:t>Inital</w:t>
+      </w:r>
+      <w:proofErr w:type="spellEnd"/>
+      <w:r>
+        <w:t xml:space="preserve"> Table schema from column headers - Gabe Tharp</w:t>
       </w:r>
     </w:p>
     <w:p>
@@ -1406,94 +1718,301 @@
     </w:p>
     <w:p>
       <w:r>
-        <w:t xml:space="preserve">    Row_ID INT AUTO_INCREMENT PRIMARY KEY,</w:t>
-      </w:r>
-    </w:p>
-    <w:p>
-      <w:r>
-        <w:t xml:space="preserve">    Order_ID VARCHAR(14),</w:t>
-      </w:r>
-    </w:p>
-    <w:p>
-      <w:r>
-        <w:t xml:space="preserve">    Order_Date DATE,</w:t>
+        <w:t xml:space="preserve">    </w:t>
+      </w:r>
+      <w:proofErr w:type="spellStart"/>
+      <w:r>
+        <w:t>Row_ID</w:t>
+      </w:r>
+      <w:proofErr w:type="spellEnd"/>
+      <w:r>
+        <w:t xml:space="preserve"> INT AUTO_INCREMENT PRIMARY KEY,</w:t>
+      </w:r>
+    </w:p>
+    <w:p>
+      <w:r>
+        <w:t xml:space="preserve">    </w:t>
+      </w:r>
+      <w:proofErr w:type="spellStart"/>
+      <w:r>
+        <w:t>Order_ID</w:t>
+      </w:r>
+      <w:proofErr w:type="spellEnd"/>
+      <w:r>
+        <w:t xml:space="preserve"> </w:t>
+      </w:r>
+      <w:proofErr w:type="gramStart"/>
+      <w:r>
+        <w:t>VARCHAR(</w:t>
+      </w:r>
+      <w:proofErr w:type="gramEnd"/>
+      <w:r>
+        <w:t>14),</w:t>
+      </w:r>
+    </w:p>
+    <w:p>
+      <w:r>
+        <w:t xml:space="preserve">    </w:t>
+      </w:r>
+      <w:proofErr w:type="spellStart"/>
+      <w:r>
+        <w:t>Order_Date</w:t>
+      </w:r>
+      <w:proofErr w:type="spellEnd"/>
+      <w:r>
+        <w:t xml:space="preserve"> DATE,</w:t>
       </w:r>
     </w:p>
     <w:p>
       <w:r>
         <w:tab/>
-        <w:t>Ship_Date DATE,</w:t>
-      </w:r>
-    </w:p>
-    <w:p>
-      <w:r>
-        <w:t xml:space="preserve">    Ship_Mode VARCHAR(14),</w:t>
+      </w:r>
+      <w:proofErr w:type="spellStart"/>
+      <w:r>
+        <w:t>Ship_Date</w:t>
+      </w:r>
+      <w:proofErr w:type="spellEnd"/>
+      <w:r>
+        <w:t xml:space="preserve"> DATE,</w:t>
+      </w:r>
+    </w:p>
+    <w:p>
+      <w:r>
+        <w:t xml:space="preserve">    </w:t>
+      </w:r>
+      <w:proofErr w:type="spellStart"/>
+      <w:r>
+        <w:t>Ship_Mode</w:t>
+      </w:r>
+      <w:proofErr w:type="spellEnd"/>
+      <w:r>
+        <w:t xml:space="preserve"> </w:t>
+      </w:r>
+      <w:proofErr w:type="gramStart"/>
+      <w:r>
+        <w:t>VARCHAR(</w:t>
+      </w:r>
+      <w:proofErr w:type="gramEnd"/>
+      <w:r>
+        <w:t>14),</w:t>
       </w:r>
     </w:p>
     <w:p>
       <w:r>
         <w:lastRenderedPageBreak/>
-        <w:t xml:space="preserve">    Customer_ID VARCHAR(11),</w:t>
-      </w:r>
-    </w:p>
-    <w:p>
-      <w:r>
-        <w:t xml:space="preserve">    Customer_Name VARCHAR(150),</w:t>
-      </w:r>
-    </w:p>
-    <w:p>
-      <w:r>
-        <w:t xml:space="preserve">    Segment VARCHAR(11),</w:t>
-      </w:r>
-    </w:p>
-    <w:p>
-      <w:r>
-        <w:t xml:space="preserve">    Country VARCHAR(13),</w:t>
-      </w:r>
-    </w:p>
-    <w:p>
-      <w:r>
-        <w:t xml:space="preserve">    City VARCHAR(17),</w:t>
-      </w:r>
-    </w:p>
-    <w:p>
-      <w:r>
-        <w:t xml:space="preserve">    State VARCHAR(20),</w:t>
-      </w:r>
-    </w:p>
-    <w:p>
-      <w:r>
-        <w:t xml:space="preserve">    Postal_Code VARCHAR(10),</w:t>
-      </w:r>
-    </w:p>
-    <w:p>
-      <w:r>
-        <w:t xml:space="preserve">    Region VARCHAR(7),</w:t>
-      </w:r>
-    </w:p>
-    <w:p>
-      <w:r>
-        <w:t xml:space="preserve">    Product_ID VARCHAR(15),</w:t>
-      </w:r>
-    </w:p>
-    <w:p>
-      <w:r>
-        <w:t xml:space="preserve">    Category VARCHAR(15),</w:t>
-      </w:r>
-    </w:p>
-    <w:p>
-      <w:r>
-        <w:t xml:space="preserve">    SubCategory VARCHAR(12),</w:t>
-      </w:r>
-    </w:p>
-    <w:p>
-      <w:r>
-        <w:t xml:space="preserve">    Product_Name VARCHAR(130),</w:t>
-      </w:r>
-    </w:p>
-    <w:p>
-      <w:r>
-        <w:t xml:space="preserve">    Sales DECIMAL(7,2),</w:t>
+        <w:t xml:space="preserve">    </w:t>
+      </w:r>
+      <w:proofErr w:type="spellStart"/>
+      <w:r>
+        <w:t>Customer_ID</w:t>
+      </w:r>
+      <w:proofErr w:type="spellEnd"/>
+      <w:r>
+        <w:t xml:space="preserve"> </w:t>
+      </w:r>
+      <w:proofErr w:type="gramStart"/>
+      <w:r>
+        <w:t>VARCHAR(</w:t>
+      </w:r>
+      <w:proofErr w:type="gramEnd"/>
+      <w:r>
+        <w:t>11),</w:t>
+      </w:r>
+    </w:p>
+    <w:p>
+      <w:r>
+        <w:t xml:space="preserve">    </w:t>
+      </w:r>
+      <w:proofErr w:type="spellStart"/>
+      <w:r>
+        <w:t>Customer_Name</w:t>
+      </w:r>
+      <w:proofErr w:type="spellEnd"/>
+      <w:r>
+        <w:t xml:space="preserve"> </w:t>
+      </w:r>
+      <w:proofErr w:type="gramStart"/>
+      <w:r>
+        <w:t>VARCHAR(</w:t>
+      </w:r>
+      <w:proofErr w:type="gramEnd"/>
+      <w:r>
+        <w:t>150),</w:t>
+      </w:r>
+    </w:p>
+    <w:p>
+      <w:r>
+        <w:t xml:space="preserve">    Segment </w:t>
+      </w:r>
+      <w:proofErr w:type="gramStart"/>
+      <w:r>
+        <w:t>VARCHAR(</w:t>
+      </w:r>
+      <w:proofErr w:type="gramEnd"/>
+      <w:r>
+        <w:t>11),</w:t>
+      </w:r>
+    </w:p>
+    <w:p>
+      <w:r>
+        <w:t xml:space="preserve">    Country </w:t>
+      </w:r>
+      <w:proofErr w:type="gramStart"/>
+      <w:r>
+        <w:t>VARCHAR(</w:t>
+      </w:r>
+      <w:proofErr w:type="gramEnd"/>
+      <w:r>
+        <w:t>13),</w:t>
+      </w:r>
+    </w:p>
+    <w:p>
+      <w:r>
+        <w:t xml:space="preserve">    City </w:t>
+      </w:r>
+      <w:proofErr w:type="gramStart"/>
+      <w:r>
+        <w:t>VARCHAR(</w:t>
+      </w:r>
+      <w:proofErr w:type="gramEnd"/>
+      <w:r>
+        <w:t>17),</w:t>
+      </w:r>
+    </w:p>
+    <w:p>
+      <w:r>
+        <w:t xml:space="preserve">    State </w:t>
+      </w:r>
+      <w:proofErr w:type="gramStart"/>
+      <w:r>
+        <w:t>VARCHAR(</w:t>
+      </w:r>
+      <w:proofErr w:type="gramEnd"/>
+      <w:r>
+        <w:t>20),</w:t>
+      </w:r>
+    </w:p>
+    <w:p>
+      <w:r>
+        <w:t xml:space="preserve">    </w:t>
+      </w:r>
+      <w:proofErr w:type="spellStart"/>
+      <w:r>
+        <w:t>Postal_Code</w:t>
+      </w:r>
+      <w:proofErr w:type="spellEnd"/>
+      <w:r>
+        <w:t xml:space="preserve"> </w:t>
+      </w:r>
+      <w:proofErr w:type="gramStart"/>
+      <w:r>
+        <w:t>VARCHAR(</w:t>
+      </w:r>
+      <w:proofErr w:type="gramEnd"/>
+      <w:r>
+        <w:t>10),</w:t>
+      </w:r>
+    </w:p>
+    <w:p>
+      <w:r>
+        <w:t xml:space="preserve">    Region </w:t>
+      </w:r>
+      <w:proofErr w:type="gramStart"/>
+      <w:r>
+        <w:t>VARCHAR(</w:t>
+      </w:r>
+      <w:proofErr w:type="gramEnd"/>
+      <w:r>
+        <w:t>7),</w:t>
+      </w:r>
+    </w:p>
+    <w:p>
+      <w:r>
+        <w:t xml:space="preserve">    </w:t>
+      </w:r>
+      <w:proofErr w:type="spellStart"/>
+      <w:r>
+        <w:t>Product_ID</w:t>
+      </w:r>
+      <w:proofErr w:type="spellEnd"/>
+      <w:r>
+        <w:t xml:space="preserve"> </w:t>
+      </w:r>
+      <w:proofErr w:type="gramStart"/>
+      <w:r>
+        <w:t>VARCHAR(</w:t>
+      </w:r>
+      <w:proofErr w:type="gramEnd"/>
+      <w:r>
+        <w:t>15),</w:t>
+      </w:r>
+    </w:p>
+    <w:p>
+      <w:r>
+        <w:t xml:space="preserve">    Category </w:t>
+      </w:r>
+      <w:proofErr w:type="gramStart"/>
+      <w:r>
+        <w:t>VARCHAR(</w:t>
+      </w:r>
+      <w:proofErr w:type="gramEnd"/>
+      <w:r>
+        <w:t>15),</w:t>
+      </w:r>
+    </w:p>
+    <w:p>
+      <w:r>
+        <w:t xml:space="preserve">    </w:t>
+      </w:r>
+      <w:proofErr w:type="spellStart"/>
+      <w:r>
+        <w:t>SubCategory</w:t>
+      </w:r>
+      <w:proofErr w:type="spellEnd"/>
+      <w:r>
+        <w:t xml:space="preserve"> </w:t>
+      </w:r>
+      <w:proofErr w:type="gramStart"/>
+      <w:r>
+        <w:t>VARCHAR(</w:t>
+      </w:r>
+      <w:proofErr w:type="gramEnd"/>
+      <w:r>
+        <w:t>12),</w:t>
+      </w:r>
+    </w:p>
+    <w:p>
+      <w:r>
+        <w:t xml:space="preserve">    </w:t>
+      </w:r>
+      <w:proofErr w:type="spellStart"/>
+      <w:r>
+        <w:t>Product_Name</w:t>
+      </w:r>
+      <w:proofErr w:type="spellEnd"/>
+      <w:r>
+        <w:t xml:space="preserve"> </w:t>
+      </w:r>
+      <w:proofErr w:type="gramStart"/>
+      <w:r>
+        <w:t>VARCHAR(</w:t>
+      </w:r>
+      <w:proofErr w:type="gramEnd"/>
+      <w:r>
+        <w:t>130),</w:t>
+      </w:r>
+    </w:p>
+    <w:p>
+      <w:r>
+        <w:t xml:space="preserve">    Sales </w:t>
+      </w:r>
+      <w:proofErr w:type="gramStart"/>
+      <w:r>
+        <w:t>DECIMAL(</w:t>
+      </w:r>
+      <w:proofErr w:type="gramEnd"/>
+      <w:r>
+        <w:t>7,2),</w:t>
       </w:r>
     </w:p>
     <w:p>
@@ -1503,12 +2022,28 @@
     </w:p>
     <w:p>
       <w:r>
-        <w:t xml:space="preserve">    Discount DECIMAL(3,2),</w:t>
-      </w:r>
-    </w:p>
-    <w:p>
-      <w:r>
-        <w:t xml:space="preserve">    Profit DECIMAL(7,2) </w:t>
+        <w:t xml:space="preserve">    Discount </w:t>
+      </w:r>
+      <w:proofErr w:type="gramStart"/>
+      <w:r>
+        <w:t>DECIMAL(</w:t>
+      </w:r>
+      <w:proofErr w:type="gramEnd"/>
+      <w:r>
+        <w:t>3,2),</w:t>
+      </w:r>
+    </w:p>
+    <w:p>
+      <w:r>
+        <w:t xml:space="preserve">    Profit </w:t>
+      </w:r>
+      <w:proofErr w:type="gramStart"/>
+      <w:r>
+        <w:t>DECIMAL(</w:t>
+      </w:r>
+      <w:proofErr w:type="gramEnd"/>
+      <w:r>
+        <w:t xml:space="preserve">7,2) </w:t>
       </w:r>
     </w:p>
     <w:p>
@@ -1530,8 +2065,13 @@
     </w:p>
     <w:p>
       <w:r>
-        <w:t>SELECT * FROM ecommerce LIMIT 5;</w:t>
-      </w:r>
+        <w:t xml:space="preserve">SELECT * FROM ecommerce LIMIT </w:t>
+      </w:r>
+      <w:proofErr w:type="gramStart"/>
+      <w:r>
+        <w:t>5;</w:t>
+      </w:r>
+      <w:proofErr w:type="gramEnd"/>
     </w:p>
     <w:p/>
     <w:p>
@@ -1546,17 +2086,57 @@
     </w:p>
     <w:p>
       <w:r>
-        <w:t xml:space="preserve">    Customer_ID VARCHAR(11) PRIMARY KEY,</w:t>
-      </w:r>
-    </w:p>
-    <w:p>
-      <w:r>
-        <w:t xml:space="preserve">    Customer_Name VARCHAR(150) NOT NULL UNIQUE,</w:t>
-      </w:r>
-    </w:p>
-    <w:p>
-      <w:r>
-        <w:t xml:space="preserve">    Segment VARCHAR(11)</w:t>
+        <w:t xml:space="preserve">    </w:t>
+      </w:r>
+      <w:proofErr w:type="spellStart"/>
+      <w:r>
+        <w:t>Customer_ID</w:t>
+      </w:r>
+      <w:proofErr w:type="spellEnd"/>
+      <w:r>
+        <w:t xml:space="preserve"> </w:t>
+      </w:r>
+      <w:proofErr w:type="gramStart"/>
+      <w:r>
+        <w:t>VARCHAR(</w:t>
+      </w:r>
+      <w:proofErr w:type="gramEnd"/>
+      <w:r>
+        <w:t>11) PRIMARY KEY,</w:t>
+      </w:r>
+    </w:p>
+    <w:p>
+      <w:r>
+        <w:t xml:space="preserve">    </w:t>
+      </w:r>
+      <w:proofErr w:type="spellStart"/>
+      <w:r>
+        <w:t>Customer_Name</w:t>
+      </w:r>
+      <w:proofErr w:type="spellEnd"/>
+      <w:r>
+        <w:t xml:space="preserve"> </w:t>
+      </w:r>
+      <w:proofErr w:type="gramStart"/>
+      <w:r>
+        <w:t>VARCHAR(</w:t>
+      </w:r>
+      <w:proofErr w:type="gramEnd"/>
+      <w:r>
+        <w:t>150) NOT NULL UNIQUE,</w:t>
+      </w:r>
+    </w:p>
+    <w:p>
+      <w:r>
+        <w:t xml:space="preserve">    Segment </w:t>
+      </w:r>
+      <w:proofErr w:type="gramStart"/>
+      <w:r>
+        <w:t>VARCHAR(</w:t>
+      </w:r>
+      <w:proofErr w:type="gramEnd"/>
+      <w:r>
+        <w:t>11)</w:t>
       </w:r>
     </w:p>
     <w:p>
@@ -1572,42 +2152,151 @@
     </w:p>
     <w:p>
       <w:r>
-        <w:t xml:space="preserve">    Order_ID VARCHAR(14) PRIMARY KEY,</w:t>
-      </w:r>
-    </w:p>
-    <w:p>
-      <w:r>
-        <w:t xml:space="preserve">    Customer_ID VARCHAR(11),</w:t>
-      </w:r>
-    </w:p>
-    <w:p>
-      <w:r>
-        <w:t xml:space="preserve">    Order_Date DATE,</w:t>
-      </w:r>
-    </w:p>
-    <w:p>
-      <w:r>
-        <w:t xml:space="preserve">    Ship_Date DATE,</w:t>
-      </w:r>
-    </w:p>
-    <w:p>
-      <w:r>
-        <w:t xml:space="preserve">    Ship_Mode VARCHAR(14),</w:t>
-      </w:r>
-    </w:p>
-    <w:p>
-      <w:r>
-        <w:t xml:space="preserve">    Postal_Code VARCHAR(10),</w:t>
-      </w:r>
-    </w:p>
-    <w:p>
-      <w:r>
-        <w:t xml:space="preserve">    Region VARCHAR(7),</w:t>
-      </w:r>
-    </w:p>
-    <w:p>
-      <w:r>
-        <w:t xml:space="preserve">    FOREIGN KEY (Customer_ID) REFERENCES Customers(Customer_ID)</w:t>
+        <w:t xml:space="preserve">    </w:t>
+      </w:r>
+      <w:proofErr w:type="spellStart"/>
+      <w:r>
+        <w:t>Order_ID</w:t>
+      </w:r>
+      <w:proofErr w:type="spellEnd"/>
+      <w:r>
+        <w:t xml:space="preserve"> </w:t>
+      </w:r>
+      <w:proofErr w:type="gramStart"/>
+      <w:r>
+        <w:t>VARCHAR(</w:t>
+      </w:r>
+      <w:proofErr w:type="gramEnd"/>
+      <w:r>
+        <w:t>14) PRIMARY KEY,</w:t>
+      </w:r>
+    </w:p>
+    <w:p>
+      <w:r>
+        <w:t xml:space="preserve">    </w:t>
+      </w:r>
+      <w:proofErr w:type="spellStart"/>
+      <w:r>
+        <w:t>Customer_ID</w:t>
+      </w:r>
+      <w:proofErr w:type="spellEnd"/>
+      <w:r>
+        <w:t xml:space="preserve"> </w:t>
+      </w:r>
+      <w:proofErr w:type="gramStart"/>
+      <w:r>
+        <w:t>VARCHAR(</w:t>
+      </w:r>
+      <w:proofErr w:type="gramEnd"/>
+      <w:r>
+        <w:t>11),</w:t>
+      </w:r>
+    </w:p>
+    <w:p>
+      <w:r>
+        <w:t xml:space="preserve">    </w:t>
+      </w:r>
+      <w:proofErr w:type="spellStart"/>
+      <w:r>
+        <w:t>Order_Date</w:t>
+      </w:r>
+      <w:proofErr w:type="spellEnd"/>
+      <w:r>
+        <w:t xml:space="preserve"> DATE,</w:t>
+      </w:r>
+    </w:p>
+    <w:p>
+      <w:r>
+        <w:t xml:space="preserve">    </w:t>
+      </w:r>
+      <w:proofErr w:type="spellStart"/>
+      <w:r>
+        <w:t>Ship_Date</w:t>
+      </w:r>
+      <w:proofErr w:type="spellEnd"/>
+      <w:r>
+        <w:t xml:space="preserve"> DATE,</w:t>
+      </w:r>
+    </w:p>
+    <w:p>
+      <w:r>
+        <w:t xml:space="preserve">    </w:t>
+      </w:r>
+      <w:proofErr w:type="spellStart"/>
+      <w:r>
+        <w:t>Ship_Mode</w:t>
+      </w:r>
+      <w:proofErr w:type="spellEnd"/>
+      <w:r>
+        <w:t xml:space="preserve"> </w:t>
+      </w:r>
+      <w:proofErr w:type="gramStart"/>
+      <w:r>
+        <w:t>VARCHAR(</w:t>
+      </w:r>
+      <w:proofErr w:type="gramEnd"/>
+      <w:r>
+        <w:t>14),</w:t>
+      </w:r>
+    </w:p>
+    <w:p>
+      <w:r>
+        <w:t xml:space="preserve">    </w:t>
+      </w:r>
+      <w:proofErr w:type="spellStart"/>
+      <w:r>
+        <w:t>Postal_Code</w:t>
+      </w:r>
+      <w:proofErr w:type="spellEnd"/>
+      <w:r>
+        <w:t xml:space="preserve"> </w:t>
+      </w:r>
+      <w:proofErr w:type="gramStart"/>
+      <w:r>
+        <w:t>VARCHAR(</w:t>
+      </w:r>
+      <w:proofErr w:type="gramEnd"/>
+      <w:r>
+        <w:t>10),</w:t>
+      </w:r>
+    </w:p>
+    <w:p>
+      <w:r>
+        <w:t xml:space="preserve">    Region </w:t>
+      </w:r>
+      <w:proofErr w:type="gramStart"/>
+      <w:r>
+        <w:t>VARCHAR(</w:t>
+      </w:r>
+      <w:proofErr w:type="gramEnd"/>
+      <w:r>
+        <w:t>7),</w:t>
+      </w:r>
+    </w:p>
+    <w:p>
+      <w:r>
+        <w:t xml:space="preserve">    FOREIGN KEY (</w:t>
+      </w:r>
+      <w:proofErr w:type="spellStart"/>
+      <w:r>
+        <w:t>Customer_ID</w:t>
+      </w:r>
+      <w:proofErr w:type="spellEnd"/>
+      <w:r>
+        <w:t xml:space="preserve">) REFERENCES </w:t>
+      </w:r>
+      <w:proofErr w:type="gramStart"/>
+      <w:r>
+        <w:t>Customers(</w:t>
+      </w:r>
+      <w:proofErr w:type="spellStart"/>
+      <w:proofErr w:type="gramEnd"/>
+      <w:r>
+        <w:t>Customer_ID</w:t>
+      </w:r>
+      <w:proofErr w:type="spellEnd"/>
+      <w:r>
+        <w:t>)</w:t>
       </w:r>
     </w:p>
     <w:p>
@@ -1623,22 +2312,78 @@
     </w:p>
     <w:p>
       <w:r>
-        <w:t xml:space="preserve">    Product_ID VARCHAR(15) PRIMARY KEY,</w:t>
-      </w:r>
-    </w:p>
-    <w:p>
-      <w:r>
-        <w:t xml:space="preserve">    Product_Name VARCHAR(130) NOT NULL UNIQUE,</w:t>
-      </w:r>
-    </w:p>
-    <w:p>
-      <w:r>
-        <w:t xml:space="preserve">    Category VARCHAR(15),</w:t>
-      </w:r>
-    </w:p>
-    <w:p>
-      <w:r>
-        <w:t xml:space="preserve">    SubCategory VARCHAR(12)</w:t>
+        <w:t xml:space="preserve">    </w:t>
+      </w:r>
+      <w:proofErr w:type="spellStart"/>
+      <w:r>
+        <w:t>Product_ID</w:t>
+      </w:r>
+      <w:proofErr w:type="spellEnd"/>
+      <w:r>
+        <w:t xml:space="preserve"> </w:t>
+      </w:r>
+      <w:proofErr w:type="gramStart"/>
+      <w:r>
+        <w:t>VARCHAR(</w:t>
+      </w:r>
+      <w:proofErr w:type="gramEnd"/>
+      <w:r>
+        <w:t>15) PRIMARY KEY,</w:t>
+      </w:r>
+    </w:p>
+    <w:p>
+      <w:r>
+        <w:t xml:space="preserve">    </w:t>
+      </w:r>
+      <w:proofErr w:type="spellStart"/>
+      <w:r>
+        <w:t>Product_Name</w:t>
+      </w:r>
+      <w:proofErr w:type="spellEnd"/>
+      <w:r>
+        <w:t xml:space="preserve"> </w:t>
+      </w:r>
+      <w:proofErr w:type="gramStart"/>
+      <w:r>
+        <w:t>VARCHAR(</w:t>
+      </w:r>
+      <w:proofErr w:type="gramEnd"/>
+      <w:r>
+        <w:t>130) NOT NULL UNIQUE,</w:t>
+      </w:r>
+    </w:p>
+    <w:p>
+      <w:r>
+        <w:t xml:space="preserve">    Category </w:t>
+      </w:r>
+      <w:proofErr w:type="gramStart"/>
+      <w:r>
+        <w:t>VARCHAR(</w:t>
+      </w:r>
+      <w:proofErr w:type="gramEnd"/>
+      <w:r>
+        <w:t>15),</w:t>
+      </w:r>
+    </w:p>
+    <w:p>
+      <w:r>
+        <w:t xml:space="preserve">    </w:t>
+      </w:r>
+      <w:proofErr w:type="spellStart"/>
+      <w:r>
+        <w:t>SubCategory</w:t>
+      </w:r>
+      <w:proofErr w:type="spellEnd"/>
+      <w:r>
+        <w:t xml:space="preserve"> </w:t>
+      </w:r>
+      <w:proofErr w:type="gramStart"/>
+      <w:r>
+        <w:t>VARCHAR(</w:t>
+      </w:r>
+      <w:proofErr w:type="gramEnd"/>
+      <w:r>
+        <w:t>12)</w:t>
       </w:r>
     </w:p>
     <w:p>
@@ -1649,17 +2394,57 @@
     <w:p/>
     <w:p>
       <w:r>
-        <w:t>CREATE TABLE Order_Details (</w:t>
-      </w:r>
-    </w:p>
-    <w:p>
-      <w:r>
-        <w:t xml:space="preserve">    Order_ID VARCHAR(14),</w:t>
-      </w:r>
-    </w:p>
-    <w:p>
-      <w:r>
-        <w:t xml:space="preserve">    Product_ID VARCHAR(15),</w:t>
+        <w:t xml:space="preserve">CREATE TABLE </w:t>
+      </w:r>
+      <w:proofErr w:type="spellStart"/>
+      <w:r>
+        <w:t>Order_Details</w:t>
+      </w:r>
+      <w:proofErr w:type="spellEnd"/>
+      <w:r>
+        <w:t xml:space="preserve"> (</w:t>
+      </w:r>
+    </w:p>
+    <w:p>
+      <w:r>
+        <w:t xml:space="preserve">    </w:t>
+      </w:r>
+      <w:proofErr w:type="spellStart"/>
+      <w:r>
+        <w:t>Order_ID</w:t>
+      </w:r>
+      <w:proofErr w:type="spellEnd"/>
+      <w:r>
+        <w:t xml:space="preserve"> </w:t>
+      </w:r>
+      <w:proofErr w:type="gramStart"/>
+      <w:r>
+        <w:t>VARCHAR(</w:t>
+      </w:r>
+      <w:proofErr w:type="gramEnd"/>
+      <w:r>
+        <w:t>14),</w:t>
+      </w:r>
+    </w:p>
+    <w:p>
+      <w:r>
+        <w:t xml:space="preserve">    </w:t>
+      </w:r>
+      <w:proofErr w:type="spellStart"/>
+      <w:r>
+        <w:t>Product_ID</w:t>
+      </w:r>
+      <w:proofErr w:type="spellEnd"/>
+      <w:r>
+        <w:t xml:space="preserve"> </w:t>
+      </w:r>
+      <w:proofErr w:type="gramStart"/>
+      <w:r>
+        <w:t>VARCHAR(</w:t>
+      </w:r>
+      <w:proofErr w:type="gramEnd"/>
+      <w:r>
+        <w:t>15),</w:t>
       </w:r>
     </w:p>
     <w:p>
@@ -1669,32 +2454,114 @@
     </w:p>
     <w:p>
       <w:r>
-        <w:t xml:space="preserve">    Discount DECIMAL(3,2),</w:t>
-      </w:r>
-    </w:p>
-    <w:p>
-      <w:r>
-        <w:t xml:space="preserve">    Sales DECIMAL(7,2),</w:t>
-      </w:r>
-    </w:p>
-    <w:p>
-      <w:r>
-        <w:t xml:space="preserve">    Profit DECIMAL(7,2),</w:t>
-      </w:r>
-    </w:p>
-    <w:p>
-      <w:r>
-        <w:t xml:space="preserve">    PRIMARY KEY (Order_ID, Product_ID),</w:t>
-      </w:r>
-    </w:p>
-    <w:p>
-      <w:r>
-        <w:t xml:space="preserve">    FOREIGN KEY (Order_ID) REFERENCES Orders(Order_ID),</w:t>
-      </w:r>
-    </w:p>
-    <w:p>
-      <w:r>
-        <w:t xml:space="preserve">    FOREIGN KEY (Product_ID) REFERENCES Products(Product_ID)</w:t>
+        <w:t xml:space="preserve">    Discount </w:t>
+      </w:r>
+      <w:proofErr w:type="gramStart"/>
+      <w:r>
+        <w:t>DECIMAL(</w:t>
+      </w:r>
+      <w:proofErr w:type="gramEnd"/>
+      <w:r>
+        <w:t>3,2),</w:t>
+      </w:r>
+    </w:p>
+    <w:p>
+      <w:r>
+        <w:t xml:space="preserve">    Sales </w:t>
+      </w:r>
+      <w:proofErr w:type="gramStart"/>
+      <w:r>
+        <w:t>DECIMAL(</w:t>
+      </w:r>
+      <w:proofErr w:type="gramEnd"/>
+      <w:r>
+        <w:t>7,2),</w:t>
+      </w:r>
+    </w:p>
+    <w:p>
+      <w:r>
+        <w:t xml:space="preserve">    Profit </w:t>
+      </w:r>
+      <w:proofErr w:type="gramStart"/>
+      <w:r>
+        <w:t>DECIMAL(</w:t>
+      </w:r>
+      <w:proofErr w:type="gramEnd"/>
+      <w:r>
+        <w:t>7,2),</w:t>
+      </w:r>
+    </w:p>
+    <w:p>
+      <w:r>
+        <w:t xml:space="preserve">    PRIMARY KEY (</w:t>
+      </w:r>
+      <w:proofErr w:type="spellStart"/>
+      <w:r>
+        <w:t>Order_ID</w:t>
+      </w:r>
+      <w:proofErr w:type="spellEnd"/>
+      <w:r>
+        <w:t xml:space="preserve">, </w:t>
+      </w:r>
+      <w:proofErr w:type="spellStart"/>
+      <w:r>
+        <w:t>Product_ID</w:t>
+      </w:r>
+      <w:proofErr w:type="spellEnd"/>
+      <w:r>
+        <w:t>),</w:t>
+      </w:r>
+    </w:p>
+    <w:p>
+      <w:r>
+        <w:t xml:space="preserve">    FOREIGN KEY (</w:t>
+      </w:r>
+      <w:proofErr w:type="spellStart"/>
+      <w:r>
+        <w:t>Order_ID</w:t>
+      </w:r>
+      <w:proofErr w:type="spellEnd"/>
+      <w:r>
+        <w:t xml:space="preserve">) REFERENCES </w:t>
+      </w:r>
+      <w:proofErr w:type="gramStart"/>
+      <w:r>
+        <w:t>Orders(</w:t>
+      </w:r>
+      <w:proofErr w:type="spellStart"/>
+      <w:proofErr w:type="gramEnd"/>
+      <w:r>
+        <w:t>Order_ID</w:t>
+      </w:r>
+      <w:proofErr w:type="spellEnd"/>
+      <w:r>
+        <w:t>),</w:t>
+      </w:r>
+    </w:p>
+    <w:p>
+      <w:r>
+        <w:t xml:space="preserve">    FOREIGN KEY (</w:t>
+      </w:r>
+      <w:proofErr w:type="spellStart"/>
+      <w:r>
+        <w:t>Product_ID</w:t>
+      </w:r>
+      <w:proofErr w:type="spellEnd"/>
+      <w:r>
+        <w:t xml:space="preserve">) REFERENCES </w:t>
+      </w:r>
+      <w:proofErr w:type="gramStart"/>
+      <w:r>
+        <w:t>Products(</w:t>
+      </w:r>
+      <w:proofErr w:type="spellStart"/>
+      <w:proofErr w:type="gramEnd"/>
+      <w:r>
+        <w:t>Product_ID</w:t>
+      </w:r>
+      <w:proofErr w:type="spellEnd"/>
+      <w:r>
+        <w:t>)</w:t>
       </w:r>
     </w:p>
     <w:p>
@@ -1705,71 +2572,312 @@
     </w:p>
     <w:p>
       <w:r>
-        <w:t>-- Add data to the new tables -  Owen Randolph</w:t>
-      </w:r>
-    </w:p>
-    <w:p>
-      <w:r>
-        <w:t>INSERT INTO Customers (Customer_ID, Customer_Name, Segment)</w:t>
-      </w:r>
-    </w:p>
-    <w:p>
-      <w:r>
-        <w:t>SELECT DISTINCT Customer_ID, Customer_Name, Segment</w:t>
-      </w:r>
-    </w:p>
-    <w:p>
-      <w:r>
-        <w:t>FROM ecommerce;</w:t>
-      </w:r>
+        <w:t xml:space="preserve">-- Add data to the new tables </w:t>
+      </w:r>
+      <w:proofErr w:type="gramStart"/>
+      <w:r>
+        <w:t>-  Owen</w:t>
+      </w:r>
+      <w:proofErr w:type="gramEnd"/>
+      <w:r>
+        <w:t xml:space="preserve"> Randolph</w:t>
+      </w:r>
+    </w:p>
+    <w:p>
+      <w:r>
+        <w:t>INSERT INTO Customers (</w:t>
+      </w:r>
+      <w:proofErr w:type="spellStart"/>
+      <w:r>
+        <w:t>Customer_ID</w:t>
+      </w:r>
+      <w:proofErr w:type="spellEnd"/>
+      <w:r>
+        <w:t xml:space="preserve">, </w:t>
+      </w:r>
+      <w:proofErr w:type="spellStart"/>
+      <w:r>
+        <w:t>Customer_Name</w:t>
+      </w:r>
+      <w:proofErr w:type="spellEnd"/>
+      <w:r>
+        <w:t>, Segment)</w:t>
+      </w:r>
+    </w:p>
+    <w:p>
+      <w:r>
+        <w:t xml:space="preserve">SELECT DISTINCT </w:t>
+      </w:r>
+      <w:proofErr w:type="spellStart"/>
+      <w:r>
+        <w:t>Customer_ID</w:t>
+      </w:r>
+      <w:proofErr w:type="spellEnd"/>
+      <w:r>
+        <w:t xml:space="preserve">, </w:t>
+      </w:r>
+      <w:proofErr w:type="spellStart"/>
+      <w:r>
+        <w:t>Customer_Name</w:t>
+      </w:r>
+      <w:proofErr w:type="spellEnd"/>
+      <w:r>
+        <w:t>, Segment</w:t>
+      </w:r>
+    </w:p>
+    <w:p>
+      <w:r>
+        <w:t xml:space="preserve">FROM </w:t>
+      </w:r>
+      <w:proofErr w:type="gramStart"/>
+      <w:r>
+        <w:t>ecommerce;</w:t>
+      </w:r>
+      <w:proofErr w:type="gramEnd"/>
     </w:p>
     <w:p/>
     <w:p>
       <w:r>
-        <w:t>INSERT INTO Orders (Order_ID, Customer_ID, Order_Date, Ship_Date, Ship_Mode, Postal_Code, Region)</w:t>
-      </w:r>
-    </w:p>
-    <w:p>
-      <w:r>
-        <w:t>SELECT DISTINCT Order_ID, Customer_ID, Order_Date, Ship_Date, Ship_Mode, Postal_Code, Region</w:t>
-      </w:r>
-    </w:p>
-    <w:p>
-      <w:r>
-        <w:t>FROM ecommerce;</w:t>
-      </w:r>
+        <w:t>INSERT INTO Orders (</w:t>
+      </w:r>
+      <w:proofErr w:type="spellStart"/>
+      <w:r>
+        <w:t>Order_ID</w:t>
+      </w:r>
+      <w:proofErr w:type="spellEnd"/>
+      <w:r>
+        <w:t xml:space="preserve">, </w:t>
+      </w:r>
+      <w:proofErr w:type="spellStart"/>
+      <w:r>
+        <w:t>Customer_ID</w:t>
+      </w:r>
+      <w:proofErr w:type="spellEnd"/>
+      <w:r>
+        <w:t xml:space="preserve">, </w:t>
+      </w:r>
+      <w:proofErr w:type="spellStart"/>
+      <w:r>
+        <w:t>Order_Date</w:t>
+      </w:r>
+      <w:proofErr w:type="spellEnd"/>
+      <w:r>
+        <w:t xml:space="preserve">, </w:t>
+      </w:r>
+      <w:proofErr w:type="spellStart"/>
+      <w:r>
+        <w:t>Ship_Date</w:t>
+      </w:r>
+      <w:proofErr w:type="spellEnd"/>
+      <w:r>
+        <w:t xml:space="preserve">, </w:t>
+      </w:r>
+      <w:proofErr w:type="spellStart"/>
+      <w:r>
+        <w:t>Ship_Mode</w:t>
+      </w:r>
+      <w:proofErr w:type="spellEnd"/>
+      <w:r>
+        <w:t xml:space="preserve">, </w:t>
+      </w:r>
+      <w:proofErr w:type="spellStart"/>
+      <w:r>
+        <w:t>Postal_Code</w:t>
+      </w:r>
+      <w:proofErr w:type="spellEnd"/>
+      <w:r>
+        <w:t>, Region)</w:t>
+      </w:r>
+    </w:p>
+    <w:p>
+      <w:r>
+        <w:t xml:space="preserve">SELECT DISTINCT </w:t>
+      </w:r>
+      <w:proofErr w:type="spellStart"/>
+      <w:r>
+        <w:t>Order_ID</w:t>
+      </w:r>
+      <w:proofErr w:type="spellEnd"/>
+      <w:r>
+        <w:t xml:space="preserve">, </w:t>
+      </w:r>
+      <w:proofErr w:type="spellStart"/>
+      <w:r>
+        <w:t>Customer_ID</w:t>
+      </w:r>
+      <w:proofErr w:type="spellEnd"/>
+      <w:r>
+        <w:t xml:space="preserve">, </w:t>
+      </w:r>
+      <w:proofErr w:type="spellStart"/>
+      <w:r>
+        <w:t>Order_Date</w:t>
+      </w:r>
+      <w:proofErr w:type="spellEnd"/>
+      <w:r>
+        <w:t xml:space="preserve">, </w:t>
+      </w:r>
+      <w:proofErr w:type="spellStart"/>
+      <w:r>
+        <w:t>Ship_Date</w:t>
+      </w:r>
+      <w:proofErr w:type="spellEnd"/>
+      <w:r>
+        <w:t xml:space="preserve">, </w:t>
+      </w:r>
+      <w:proofErr w:type="spellStart"/>
+      <w:r>
+        <w:t>Ship_Mode</w:t>
+      </w:r>
+      <w:proofErr w:type="spellEnd"/>
+      <w:r>
+        <w:t xml:space="preserve">, </w:t>
+      </w:r>
+      <w:proofErr w:type="spellStart"/>
+      <w:r>
+        <w:t>Postal_Code</w:t>
+      </w:r>
+      <w:proofErr w:type="spellEnd"/>
+      <w:r>
+        <w:t>, Region</w:t>
+      </w:r>
+    </w:p>
+    <w:p>
+      <w:r>
+        <w:t xml:space="preserve">FROM </w:t>
+      </w:r>
+      <w:proofErr w:type="gramStart"/>
+      <w:r>
+        <w:t>ecommerce;</w:t>
+      </w:r>
+      <w:proofErr w:type="gramEnd"/>
     </w:p>
     <w:p/>
     <w:p>
       <w:r>
-        <w:t>INSERT INTO Products (Product_ID, Product_Name, Category, SubCategory)</w:t>
-      </w:r>
-    </w:p>
-    <w:p>
-      <w:r>
-        <w:t>SELECT DISTINCT Product_ID, Product_Name, Category, SubCategory</w:t>
-      </w:r>
-    </w:p>
-    <w:p>
-      <w:r>
-        <w:t>FROM ecommerce;</w:t>
-      </w:r>
+        <w:t>INSERT INTO Products (</w:t>
+      </w:r>
+      <w:proofErr w:type="spellStart"/>
+      <w:r>
+        <w:t>Product_ID</w:t>
+      </w:r>
+      <w:proofErr w:type="spellEnd"/>
+      <w:r>
+        <w:t xml:space="preserve">, </w:t>
+      </w:r>
+      <w:proofErr w:type="spellStart"/>
+      <w:r>
+        <w:t>Product_Name</w:t>
+      </w:r>
+      <w:proofErr w:type="spellEnd"/>
+      <w:r>
+        <w:t xml:space="preserve">, Category, </w:t>
+      </w:r>
+      <w:proofErr w:type="spellStart"/>
+      <w:r>
+        <w:t>SubCategory</w:t>
+      </w:r>
+      <w:proofErr w:type="spellEnd"/>
+      <w:r>
+        <w:t>)</w:t>
+      </w:r>
+    </w:p>
+    <w:p>
+      <w:r>
+        <w:t xml:space="preserve">SELECT DISTINCT </w:t>
+      </w:r>
+      <w:proofErr w:type="spellStart"/>
+      <w:r>
+        <w:t>Product_ID</w:t>
+      </w:r>
+      <w:proofErr w:type="spellEnd"/>
+      <w:r>
+        <w:t xml:space="preserve">, </w:t>
+      </w:r>
+      <w:proofErr w:type="spellStart"/>
+      <w:r>
+        <w:t>Product_Name</w:t>
+      </w:r>
+      <w:proofErr w:type="spellEnd"/>
+      <w:r>
+        <w:t xml:space="preserve">, Category, </w:t>
+      </w:r>
+      <w:proofErr w:type="spellStart"/>
+      <w:r>
+        <w:t>SubCategory</w:t>
+      </w:r>
+      <w:proofErr w:type="spellEnd"/>
+    </w:p>
+    <w:p>
+      <w:r>
+        <w:t xml:space="preserve">FROM </w:t>
+      </w:r>
+      <w:proofErr w:type="gramStart"/>
+      <w:r>
+        <w:t>ecommerce;</w:t>
+      </w:r>
+      <w:proofErr w:type="gramEnd"/>
     </w:p>
     <w:p/>
     <w:p>
       <w:r>
-        <w:t>INSERT INTO Order_Details (Order_ID, Product_ID, Quantity, Discount, Sales, Profit)</w:t>
-      </w:r>
-    </w:p>
-    <w:p>
-      <w:r>
-        <w:t>SELECT DISTINCT Order_ID, Product_ID, Quantity, Discount, Sales, Profit</w:t>
-      </w:r>
-    </w:p>
-    <w:p>
-      <w:r>
-        <w:t>FROM ecommerce;</w:t>
-      </w:r>
+        <w:t xml:space="preserve">INSERT INTO </w:t>
+      </w:r>
+      <w:proofErr w:type="spellStart"/>
+      <w:r>
+        <w:t>Order_Details</w:t>
+      </w:r>
+      <w:proofErr w:type="spellEnd"/>
+      <w:r>
+        <w:t xml:space="preserve"> (</w:t>
+      </w:r>
+      <w:proofErr w:type="spellStart"/>
+      <w:r>
+        <w:t>Order_ID</w:t>
+      </w:r>
+      <w:proofErr w:type="spellEnd"/>
+      <w:r>
+        <w:t xml:space="preserve">, </w:t>
+      </w:r>
+      <w:proofErr w:type="spellStart"/>
+      <w:r>
+        <w:t>Product_ID</w:t>
+      </w:r>
+      <w:proofErr w:type="spellEnd"/>
+      <w:r>
+        <w:t>, Quantity, Discount, Sales, Profit)</w:t>
+      </w:r>
+    </w:p>
+    <w:p>
+      <w:r>
+        <w:t xml:space="preserve">SELECT DISTINCT </w:t>
+      </w:r>
+      <w:proofErr w:type="spellStart"/>
+      <w:r>
+        <w:t>Order_ID</w:t>
+      </w:r>
+      <w:proofErr w:type="spellEnd"/>
+      <w:r>
+        <w:t xml:space="preserve">, </w:t>
+      </w:r>
+      <w:proofErr w:type="spellStart"/>
+      <w:r>
+        <w:t>Product_ID</w:t>
+      </w:r>
+      <w:proofErr w:type="spellEnd"/>
+      <w:r>
+        <w:t>, Quantity, Discount, Sales, Profit</w:t>
+      </w:r>
+    </w:p>
+    <w:p>
+      <w:r>
+        <w:t xml:space="preserve">FROM </w:t>
+      </w:r>
+      <w:proofErr w:type="gramStart"/>
+      <w:r>
+        <w:t>ecommerce;</w:t>
+      </w:r>
+      <w:proofErr w:type="gramEnd"/>
     </w:p>
     <w:p/>
     <w:p>
@@ -1779,8 +2887,21 @@
     </w:p>
     <w:p>
       <w:r>
-        <w:t>SELECT * FROM order_details LIMIT 5;</w:t>
-      </w:r>
+        <w:t xml:space="preserve">SELECT * FROM </w:t>
+      </w:r>
+      <w:proofErr w:type="spellStart"/>
+      <w:r>
+        <w:t>order_details</w:t>
+      </w:r>
+      <w:proofErr w:type="spellEnd"/>
+      <w:r>
+        <w:t xml:space="preserve"> LIMIT </w:t>
+      </w:r>
+      <w:proofErr w:type="gramStart"/>
+      <w:r>
+        <w:t>5;</w:t>
+      </w:r>
+      <w:proofErr w:type="gramEnd"/>
     </w:p>
     <w:p/>
     <w:p>
@@ -1795,12 +2916,36 @@
     </w:p>
     <w:p>
       <w:r>
-        <w:t xml:space="preserve">    Category_ID INT AUTO_INCREMENT PRIMARY KEY,</w:t>
-      </w:r>
-    </w:p>
-    <w:p>
-      <w:r>
-        <w:t xml:space="preserve">    Category_Name VARCHAR(50) NOT NULL UNIQUE</w:t>
+        <w:t xml:space="preserve">    </w:t>
+      </w:r>
+      <w:proofErr w:type="spellStart"/>
+      <w:r>
+        <w:t>Category_ID</w:t>
+      </w:r>
+      <w:proofErr w:type="spellEnd"/>
+      <w:r>
+        <w:t xml:space="preserve"> INT AUTO_INCREMENT PRIMARY KEY,</w:t>
+      </w:r>
+    </w:p>
+    <w:p>
+      <w:r>
+        <w:t xml:space="preserve">    </w:t>
+      </w:r>
+      <w:proofErr w:type="spellStart"/>
+      <w:r>
+        <w:t>Category_Name</w:t>
+      </w:r>
+      <w:proofErr w:type="spellEnd"/>
+      <w:r>
+        <w:t xml:space="preserve"> </w:t>
+      </w:r>
+      <w:proofErr w:type="gramStart"/>
+      <w:r>
+        <w:t>VARCHAR(</w:t>
+      </w:r>
+      <w:proofErr w:type="gramEnd"/>
+      <w:r>
+        <w:t>50) NOT NULL UNIQUE</w:t>
       </w:r>
     </w:p>
     <w:p>
@@ -1817,22 +2962,75 @@
     </w:p>
     <w:p>
       <w:r>
-        <w:t xml:space="preserve">    SubCategory_ID INT AUTO_INCREMENT PRIMARY KEY,</w:t>
-      </w:r>
-    </w:p>
-    <w:p>
-      <w:r>
-        <w:t xml:space="preserve">    SubCategory_Name VARCHAR(12) NOT NULL UNIQUE,</w:t>
-      </w:r>
-    </w:p>
-    <w:p>
-      <w:r>
-        <w:t xml:space="preserve">    Category_ID INT,</w:t>
-      </w:r>
-    </w:p>
-    <w:p>
-      <w:r>
-        <w:t xml:space="preserve">    FOREIGN KEY (Category_ID) REFERENCES Categories(Category_ID)</w:t>
+        <w:t xml:space="preserve">    </w:t>
+      </w:r>
+      <w:proofErr w:type="spellStart"/>
+      <w:r>
+        <w:t>SubCategory_ID</w:t>
+      </w:r>
+      <w:proofErr w:type="spellEnd"/>
+      <w:r>
+        <w:t xml:space="preserve"> INT AUTO_INCREMENT PRIMARY KEY,</w:t>
+      </w:r>
+    </w:p>
+    <w:p>
+      <w:r>
+        <w:t xml:space="preserve">    </w:t>
+      </w:r>
+      <w:proofErr w:type="spellStart"/>
+      <w:r>
+        <w:t>SubCategory_Name</w:t>
+      </w:r>
+      <w:proofErr w:type="spellEnd"/>
+      <w:r>
+        <w:t xml:space="preserve"> </w:t>
+      </w:r>
+      <w:proofErr w:type="gramStart"/>
+      <w:r>
+        <w:t>VARCHAR(</w:t>
+      </w:r>
+      <w:proofErr w:type="gramEnd"/>
+      <w:r>
+        <w:t>12) NOT NULL UNIQUE,</w:t>
+      </w:r>
+    </w:p>
+    <w:p>
+      <w:r>
+        <w:t xml:space="preserve">    </w:t>
+      </w:r>
+      <w:proofErr w:type="spellStart"/>
+      <w:r>
+        <w:t>Category_ID</w:t>
+      </w:r>
+      <w:proofErr w:type="spellEnd"/>
+      <w:r>
+        <w:t xml:space="preserve"> INT,</w:t>
+      </w:r>
+    </w:p>
+    <w:p>
+      <w:r>
+        <w:t xml:space="preserve">    FOREIGN KEY (</w:t>
+      </w:r>
+      <w:proofErr w:type="spellStart"/>
+      <w:r>
+        <w:t>Category_ID</w:t>
+      </w:r>
+      <w:proofErr w:type="spellEnd"/>
+      <w:r>
+        <w:t xml:space="preserve">) REFERENCES </w:t>
+      </w:r>
+      <w:proofErr w:type="gramStart"/>
+      <w:r>
+        <w:t>Categories(</w:t>
+      </w:r>
+      <w:proofErr w:type="spellStart"/>
+      <w:proofErr w:type="gramEnd"/>
+      <w:r>
+        <w:t>Category_ID</w:t>
+      </w:r>
+      <w:proofErr w:type="spellEnd"/>
+      <w:r>
+        <w:t>)</w:t>
       </w:r>
     </w:p>
     <w:p>
@@ -1848,12 +3046,36 @@
     </w:p>
     <w:p>
       <w:r>
-        <w:t xml:space="preserve">    Postal_Code VARCHAR(10) PRIMARY KEY,</w:t>
-      </w:r>
-    </w:p>
-    <w:p>
-      <w:r>
-        <w:t xml:space="preserve">    Region VARCHAR(7) NOT NULL UNIQUE</w:t>
+        <w:t xml:space="preserve">    </w:t>
+      </w:r>
+      <w:proofErr w:type="spellStart"/>
+      <w:r>
+        <w:t>Postal_Code</w:t>
+      </w:r>
+      <w:proofErr w:type="spellEnd"/>
+      <w:r>
+        <w:t xml:space="preserve"> </w:t>
+      </w:r>
+      <w:proofErr w:type="gramStart"/>
+      <w:r>
+        <w:t>VARCHAR(</w:t>
+      </w:r>
+      <w:proofErr w:type="gramEnd"/>
+      <w:r>
+        <w:t>10) PRIMARY KEY,</w:t>
+      </w:r>
+    </w:p>
+    <w:p>
+      <w:r>
+        <w:t xml:space="preserve">    Region </w:t>
+      </w:r>
+      <w:proofErr w:type="gramStart"/>
+      <w:r>
+        <w:t>VARCHAR(</w:t>
+      </w:r>
+      <w:proofErr w:type="gramEnd"/>
+      <w:r>
+        <w:t>7) NOT NULL UNIQUE</w:t>
       </w:r>
     </w:p>
     <w:p>
@@ -1869,18 +3091,47 @@
     </w:p>
     <w:p>
       <w:r>
-        <w:t>INSERT INTO Categories (Category_Name)</w:t>
-      </w:r>
-    </w:p>
-    <w:p>
-      <w:r>
-        <w:t>SELECT DISTINCT Category FROM ecommerce;</w:t>
-      </w:r>
+        <w:t>INSERT INTO Categories (</w:t>
+      </w:r>
+      <w:proofErr w:type="spellStart"/>
+      <w:r>
+        <w:t>Category_Name</w:t>
+      </w:r>
+      <w:proofErr w:type="spellEnd"/>
+      <w:r>
+        <w:t>)</w:t>
+      </w:r>
+    </w:p>
+    <w:p>
+      <w:r>
+        <w:t xml:space="preserve">SELECT DISTINCT Category FROM </w:t>
+      </w:r>
+      <w:proofErr w:type="gramStart"/>
+      <w:r>
+        <w:t>ecommerce;</w:t>
+      </w:r>
+      <w:proofErr w:type="gramEnd"/>
     </w:p>
     <w:p/>
     <w:p>
       <w:r>
-        <w:t>INSERT INTO Subcategories (SubCategory_Name, Category_ID)</w:t>
+        <w:t>INSERT INTO Subcategories (</w:t>
+      </w:r>
+      <w:proofErr w:type="spellStart"/>
+      <w:r>
+        <w:t>SubCategory_Name</w:t>
+      </w:r>
+      <w:proofErr w:type="spellEnd"/>
+      <w:r>
+        <w:t xml:space="preserve">, </w:t>
+      </w:r>
+      <w:proofErr w:type="spellStart"/>
+      <w:r>
+        <w:t>Category_ID</w:t>
+      </w:r>
+      <w:proofErr w:type="spellEnd"/>
+      <w:r>
+        <w:t>)</w:t>
       </w:r>
     </w:p>
     <w:p>
@@ -1890,13 +3141,28 @@
     </w:p>
     <w:p>
       <w:r>
-        <w:t xml:space="preserve">    e.SubCategory,</w:t>
-      </w:r>
-    </w:p>
-    <w:p>
-      <w:r>
-        <w:t xml:space="preserve">    c.Category_ID</w:t>
-      </w:r>
+        <w:t xml:space="preserve">    </w:t>
+      </w:r>
+      <w:proofErr w:type="spellStart"/>
+      <w:proofErr w:type="gramStart"/>
+      <w:r>
+        <w:t>e.SubCategory</w:t>
+      </w:r>
+      <w:proofErr w:type="spellEnd"/>
+      <w:proofErr w:type="gramEnd"/>
+      <w:r>
+        <w:t>,</w:t>
+      </w:r>
+    </w:p>
+    <w:p>
+      <w:r>
+        <w:t xml:space="preserve">    </w:t>
+      </w:r>
+      <w:proofErr w:type="spellStart"/>
+      <w:r>
+        <w:t>c.Category_ID</w:t>
+      </w:r>
+      <w:proofErr w:type="spellEnd"/>
     </w:p>
     <w:p>
       <w:r>
@@ -1905,19 +3171,68 @@
     </w:p>
     <w:p>
       <w:r>
-        <w:t>JOIN Categories c ON e.Category = c.Category_Name;</w:t>
-      </w:r>
+        <w:t xml:space="preserve">JOIN Categories c ON </w:t>
+      </w:r>
+      <w:proofErr w:type="spellStart"/>
+      <w:proofErr w:type="gramStart"/>
+      <w:r>
+        <w:t>e.Category</w:t>
+      </w:r>
+      <w:proofErr w:type="spellEnd"/>
+      <w:proofErr w:type="gramEnd"/>
+      <w:r>
+        <w:t xml:space="preserve"> = </w:t>
+      </w:r>
+      <w:proofErr w:type="spellStart"/>
+      <w:proofErr w:type="gramStart"/>
+      <w:r>
+        <w:t>c.Category</w:t>
+      </w:r>
+      <w:proofErr w:type="gramEnd"/>
+      <w:r>
+        <w:t>_</w:t>
+      </w:r>
+      <w:proofErr w:type="gramStart"/>
+      <w:r>
+        <w:t>Name</w:t>
+      </w:r>
+      <w:proofErr w:type="spellEnd"/>
+      <w:r>
+        <w:t>;</w:t>
+      </w:r>
+      <w:proofErr w:type="gramEnd"/>
     </w:p>
     <w:p/>
     <w:p>
       <w:r>
-        <w:t>INSERT INTO Locations (Postal_Code, Region)</w:t>
-      </w:r>
-    </w:p>
-    <w:p>
-      <w:r>
-        <w:t>SELECT DISTINCT Postal_Code, Region FROM ecommerce;</w:t>
-      </w:r>
+        <w:t>INSERT INTO Locations (</w:t>
+      </w:r>
+      <w:proofErr w:type="spellStart"/>
+      <w:r>
+        <w:t>Postal_Code</w:t>
+      </w:r>
+      <w:proofErr w:type="spellEnd"/>
+      <w:r>
+        <w:t>, Region)</w:t>
+      </w:r>
+    </w:p>
+    <w:p>
+      <w:r>
+        <w:t xml:space="preserve">SELECT DISTINCT </w:t>
+      </w:r>
+      <w:proofErr w:type="spellStart"/>
+      <w:r>
+        <w:t>Postal_Code</w:t>
+      </w:r>
+      <w:proofErr w:type="spellEnd"/>
+      <w:r>
+        <w:t xml:space="preserve">, Region FROM </w:t>
+      </w:r>
+      <w:proofErr w:type="gramStart"/>
+      <w:r>
+        <w:t>ecommerce;</w:t>
+      </w:r>
+      <w:proofErr w:type="gramEnd"/>
     </w:p>
     <w:p/>
     <w:p>
@@ -1932,8 +3247,31 @@
     </w:p>
     <w:p>
       <w:r>
-        <w:t>ADD FOREIGN KEY (SubCategory_ID) REFERENCES subcategories(SubCategory_ID);</w:t>
-      </w:r>
+        <w:t>ADD FOREIGN KEY (</w:t>
+      </w:r>
+      <w:proofErr w:type="spellStart"/>
+      <w:r>
+        <w:t>SubCategory_ID</w:t>
+      </w:r>
+      <w:proofErr w:type="spellEnd"/>
+      <w:r>
+        <w:t xml:space="preserve">) REFERENCES </w:t>
+      </w:r>
+      <w:proofErr w:type="gramStart"/>
+      <w:r>
+        <w:t>subcategories(</w:t>
+      </w:r>
+      <w:proofErr w:type="spellStart"/>
+      <w:proofErr w:type="gramEnd"/>
+      <w:r>
+        <w:t>SubCategory_ID</w:t>
+      </w:r>
+      <w:proofErr w:type="spellEnd"/>
+      <w:proofErr w:type="gramStart"/>
+      <w:r>
+        <w:t>);</w:t>
+      </w:r>
+      <w:proofErr w:type="gramEnd"/>
     </w:p>
     <w:p/>
     <w:p>
@@ -1943,8 +3281,31 @@
     </w:p>
     <w:p>
       <w:r>
-        <w:t>ADD FOREIGN KEY (Postal_Code) REFERENCES locations(Postal_Code);</w:t>
-      </w:r>
+        <w:t>ADD FOREIGN KEY (</w:t>
+      </w:r>
+      <w:proofErr w:type="spellStart"/>
+      <w:r>
+        <w:t>Postal_Code</w:t>
+      </w:r>
+      <w:proofErr w:type="spellEnd"/>
+      <w:r>
+        <w:t xml:space="preserve">) REFERENCES </w:t>
+      </w:r>
+      <w:proofErr w:type="gramStart"/>
+      <w:r>
+        <w:t>locations(</w:t>
+      </w:r>
+      <w:proofErr w:type="spellStart"/>
+      <w:proofErr w:type="gramEnd"/>
+      <w:r>
+        <w:t>Postal_Code</w:t>
+      </w:r>
+      <w:proofErr w:type="spellEnd"/>
+      <w:proofErr w:type="gramStart"/>
+      <w:r>
+        <w:t>);</w:t>
+      </w:r>
+      <w:proofErr w:type="gramEnd"/>
     </w:p>
     <w:p/>
     <w:p>
@@ -1959,8 +3320,18 @@
     </w:p>
     <w:p>
       <w:r>
-        <w:t>DROP COLUMN SubCategory;</w:t>
-      </w:r>
+        <w:t xml:space="preserve">DROP COLUMN </w:t>
+      </w:r>
+      <w:proofErr w:type="spellStart"/>
+      <w:proofErr w:type="gramStart"/>
+      <w:r>
+        <w:t>SubCategory</w:t>
+      </w:r>
+      <w:proofErr w:type="spellEnd"/>
+      <w:r>
+        <w:t>;</w:t>
+      </w:r>
+      <w:proofErr w:type="gramEnd"/>
     </w:p>
     <w:p/>
     <w:p>
@@ -1970,8 +3341,13 @@
     </w:p>
     <w:p>
       <w:r>
-        <w:t>DROP COLUMN Region;</w:t>
-      </w:r>
+        <w:t xml:space="preserve">DROP COLUMN </w:t>
+      </w:r>
+      <w:proofErr w:type="gramStart"/>
+      <w:r>
+        <w:t>Region;</w:t>
+      </w:r>
+      <w:proofErr w:type="gramEnd"/>
     </w:p>
     <w:p/>
     <w:p>
@@ -2015,7 +3391,23 @@
     <w:p/>
     <w:p>
       <w:r>
-        <w:t>INSERT INTO Customers (Customer_ID, Customer_Name, Segment)</w:t>
+        <w:t>INSERT INTO Customers (</w:t>
+      </w:r>
+      <w:proofErr w:type="spellStart"/>
+      <w:r>
+        <w:t>Customer_ID</w:t>
+      </w:r>
+      <w:proofErr w:type="spellEnd"/>
+      <w:r>
+        <w:t xml:space="preserve">, </w:t>
+      </w:r>
+      <w:proofErr w:type="spellStart"/>
+      <w:r>
+        <w:t>Customer_Name</w:t>
+      </w:r>
+      <w:proofErr w:type="spellEnd"/>
+      <w:r>
+        <w:t>, Segment)</w:t>
       </w:r>
     </w:p>
     <w:p>
@@ -2066,7 +3458,15 @@
     </w:p>
     <w:p>
       <w:r>
-        <w:t xml:space="preserve">WHERE Customer_ID = </w:t>
+        <w:t xml:space="preserve">WHERE </w:t>
+      </w:r>
+      <w:proofErr w:type="spellStart"/>
+      <w:r>
+        <w:t>Customer_ID</w:t>
+      </w:r>
+      <w:proofErr w:type="spellEnd"/>
+      <w:r>
+        <w:t xml:space="preserve"> = </w:t>
       </w:r>
       <w:r>
         <w:t>'</w:t>
@@ -2099,7 +3499,15 @@
     </w:p>
     <w:p>
       <w:r>
-        <w:t xml:space="preserve">WHERE Customer_ID = </w:t>
+        <w:t xml:space="preserve">WHERE </w:t>
+      </w:r>
+      <w:proofErr w:type="spellStart"/>
+      <w:r>
+        <w:t>Customer_ID</w:t>
+      </w:r>
+      <w:proofErr w:type="spellEnd"/>
+      <w:r>
+        <w:t xml:space="preserve"> = </w:t>
       </w:r>
       <w:r>
         <w:t>'</w:t>
@@ -2115,7 +3523,15 @@
     <w:p/>
     <w:p>
       <w:r>
-        <w:t>INSERT INTO Locations (Postal_Code, Region)</w:t>
+        <w:t>INSERT INTO Locations (</w:t>
+      </w:r>
+      <w:proofErr w:type="spellStart"/>
+      <w:r>
+        <w:t>Postal_Code</w:t>
+      </w:r>
+      <w:proofErr w:type="spellEnd"/>
+      <w:r>
+        <w:t>, Region)</w:t>
       </w:r>
     </w:p>
     <w:p>
@@ -2155,7 +3571,15 @@
     <w:p>
       <w:r>
         <w:lastRenderedPageBreak/>
-        <w:t xml:space="preserve">WHERE Postal_Code = </w:t>
+        <w:t xml:space="preserve">WHERE </w:t>
+      </w:r>
+      <w:proofErr w:type="spellStart"/>
+      <w:r>
+        <w:t>Postal_Code</w:t>
+      </w:r>
+      <w:proofErr w:type="spellEnd"/>
+      <w:r>
+        <w:t xml:space="preserve"> = </w:t>
       </w:r>
       <w:r>
         <w:t>'</w:t>
@@ -2188,7 +3612,15 @@
     </w:p>
     <w:p>
       <w:r>
-        <w:t xml:space="preserve">WHERE Postal_Code = </w:t>
+        <w:t xml:space="preserve">WHERE </w:t>
+      </w:r>
+      <w:proofErr w:type="spellStart"/>
+      <w:r>
+        <w:t>Postal_Code</w:t>
+      </w:r>
+      <w:proofErr w:type="spellEnd"/>
+      <w:r>
+        <w:t xml:space="preserve"> = </w:t>
       </w:r>
       <w:r>
         <w:t>'</w:t>
@@ -2205,7 +3637,55 @@
     <w:p/>
     <w:p>
       <w:r>
-        <w:t>INSERT INTO Orders (Order_ID, Customer_ID, Order_Date, Ship_Date, Ship_Mode, Postal_Code)</w:t>
+        <w:t>INSERT INTO Orders (</w:t>
+      </w:r>
+      <w:proofErr w:type="spellStart"/>
+      <w:r>
+        <w:t>Order_ID</w:t>
+      </w:r>
+      <w:proofErr w:type="spellEnd"/>
+      <w:r>
+        <w:t xml:space="preserve">, </w:t>
+      </w:r>
+      <w:proofErr w:type="spellStart"/>
+      <w:r>
+        <w:t>Customer_ID</w:t>
+      </w:r>
+      <w:proofErr w:type="spellEnd"/>
+      <w:r>
+        <w:t xml:space="preserve">, </w:t>
+      </w:r>
+      <w:proofErr w:type="spellStart"/>
+      <w:r>
+        <w:t>Order_Date</w:t>
+      </w:r>
+      <w:proofErr w:type="spellEnd"/>
+      <w:r>
+        <w:t xml:space="preserve">, </w:t>
+      </w:r>
+      <w:proofErr w:type="spellStart"/>
+      <w:r>
+        <w:t>Ship_Date</w:t>
+      </w:r>
+      <w:proofErr w:type="spellEnd"/>
+      <w:r>
+        <w:t xml:space="preserve">, </w:t>
+      </w:r>
+      <w:proofErr w:type="spellStart"/>
+      <w:r>
+        <w:t>Ship_Mode</w:t>
+      </w:r>
+      <w:proofErr w:type="spellEnd"/>
+      <w:r>
+        <w:t xml:space="preserve">, </w:t>
+      </w:r>
+      <w:proofErr w:type="spellStart"/>
+      <w:r>
+        <w:t>Postal_Code</w:t>
+      </w:r>
+      <w:proofErr w:type="spellEnd"/>
+      <w:r>
+        <w:t>)</w:t>
       </w:r>
     </w:p>
     <w:p>
@@ -2292,7 +3772,15 @@
     </w:p>
     <w:p>
       <w:r>
-        <w:t xml:space="preserve">WHERE Order_ID = </w:t>
+        <w:t xml:space="preserve">WHERE </w:t>
+      </w:r>
+      <w:proofErr w:type="spellStart"/>
+      <w:r>
+        <w:t>Order_ID</w:t>
+      </w:r>
+      <w:proofErr w:type="spellEnd"/>
+      <w:r>
+        <w:t xml:space="preserve"> = </w:t>
       </w:r>
       <w:r>
         <w:t>'</w:t>
@@ -2311,7 +3799,15 @@
     </w:p>
     <w:p>
       <w:r>
-        <w:t xml:space="preserve">SET Ship_Mode = </w:t>
+        <w:t xml:space="preserve">SET </w:t>
+      </w:r>
+      <w:proofErr w:type="spellStart"/>
+      <w:r>
+        <w:t>Ship_Mode</w:t>
+      </w:r>
+      <w:proofErr w:type="spellEnd"/>
+      <w:r>
+        <w:t xml:space="preserve"> = </w:t>
       </w:r>
       <w:r>
         <w:t>'</w:t>
@@ -2325,7 +3821,15 @@
     </w:p>
     <w:p>
       <w:r>
-        <w:t xml:space="preserve">WHERE Order_ID = </w:t>
+        <w:t xml:space="preserve">WHERE </w:t>
+      </w:r>
+      <w:proofErr w:type="spellStart"/>
+      <w:r>
+        <w:t>Order_ID</w:t>
+      </w:r>
+      <w:proofErr w:type="spellEnd"/>
+      <w:r>
+        <w:t xml:space="preserve"> = </w:t>
       </w:r>
       <w:r>
         <w:t>'</w:t>
@@ -2341,7 +3845,31 @@
     <w:p/>
     <w:p>
       <w:r>
-        <w:t>INSERT INTO Order_Details (Order_ID, Product_ID, Quantity, Discount, Sales, Profit)</w:t>
+        <w:t xml:space="preserve">INSERT INTO </w:t>
+      </w:r>
+      <w:proofErr w:type="spellStart"/>
+      <w:r>
+        <w:t>Order_Details</w:t>
+      </w:r>
+      <w:proofErr w:type="spellEnd"/>
+      <w:r>
+        <w:t xml:space="preserve"> (</w:t>
+      </w:r>
+      <w:proofErr w:type="spellStart"/>
+      <w:r>
+        <w:t>Order_ID</w:t>
+      </w:r>
+      <w:proofErr w:type="spellEnd"/>
+      <w:r>
+        <w:t xml:space="preserve">, </w:t>
+      </w:r>
+      <w:proofErr w:type="spellStart"/>
+      <w:r>
+        <w:t>Product_ID</w:t>
+      </w:r>
+      <w:proofErr w:type="spellEnd"/>
+      <w:r>
+        <w:t>, Quantity, Discount, Sales, Profit)</w:t>
       </w:r>
     </w:p>
     <w:p>
@@ -2423,12 +3951,25 @@
     </w:p>
     <w:p>
       <w:r>
-        <w:t>DELETE FROM Order_Details</w:t>
-      </w:r>
-    </w:p>
-    <w:p>
-      <w:r>
-        <w:t xml:space="preserve">WHERE Order_ID = </w:t>
+        <w:t xml:space="preserve">DELETE FROM </w:t>
+      </w:r>
+      <w:proofErr w:type="spellStart"/>
+      <w:r>
+        <w:t>Order_Details</w:t>
+      </w:r>
+      <w:proofErr w:type="spellEnd"/>
+    </w:p>
+    <w:p>
+      <w:r>
+        <w:t xml:space="preserve">WHERE </w:t>
+      </w:r>
+      <w:proofErr w:type="spellStart"/>
+      <w:r>
+        <w:t>Order_ID</w:t>
+      </w:r>
+      <w:proofErr w:type="spellEnd"/>
+      <w:r>
+        <w:t xml:space="preserve"> = </w:t>
       </w:r>
       <w:r>
         <w:t>'</w:t>
@@ -2440,7 +3981,15 @@
         <w:t>'</w:t>
       </w:r>
       <w:r>
-        <w:t xml:space="preserve"> AND Product_ID = </w:t>
+        <w:t xml:space="preserve"> AND </w:t>
+      </w:r>
+      <w:proofErr w:type="spellStart"/>
+      <w:r>
+        <w:t>Product_ID</w:t>
+      </w:r>
+      <w:proofErr w:type="spellEnd"/>
+      <w:r>
+        <w:t xml:space="preserve"> = </w:t>
       </w:r>
       <w:r>
         <w:t>'</w:t>
@@ -2454,8 +4003,13 @@
     </w:p>
     <w:p>
       <w:r>
-        <w:t>UPDATE Order_Details</w:t>
-      </w:r>
+        <w:t xml:space="preserve">UPDATE </w:t>
+      </w:r>
+      <w:proofErr w:type="spellStart"/>
+      <w:r>
+        <w:t>Order_Details</w:t>
+      </w:r>
+      <w:proofErr w:type="spellEnd"/>
     </w:p>
     <w:p>
       <w:r>
@@ -2473,7 +4027,15 @@
     </w:p>
     <w:p>
       <w:r>
-        <w:t xml:space="preserve">WHERE Order_ID = </w:t>
+        <w:t xml:space="preserve">WHERE </w:t>
+      </w:r>
+      <w:proofErr w:type="spellStart"/>
+      <w:r>
+        <w:t>Order_ID</w:t>
+      </w:r>
+      <w:proofErr w:type="spellEnd"/>
+      <w:r>
+        <w:t xml:space="preserve"> = </w:t>
       </w:r>
       <w:r>
         <w:t>'</w:t>
@@ -2485,7 +4047,15 @@
         <w:t>'</w:t>
       </w:r>
       <w:r>
-        <w:t xml:space="preserve"> AND Product_ID = </w:t>
+        <w:t xml:space="preserve"> AND </w:t>
+      </w:r>
+      <w:proofErr w:type="spellStart"/>
+      <w:r>
+        <w:t>Product_ID</w:t>
+      </w:r>
+      <w:proofErr w:type="spellEnd"/>
+      <w:r>
+        <w:t xml:space="preserve"> = </w:t>
       </w:r>
       <w:r>
         <w:t>'</w:t>
@@ -2501,7 +4071,31 @@
     <w:p/>
     <w:p>
       <w:r>
-        <w:t>INSERT INTO Products (Product_ID, Product_Name, Category, SubCategory)</w:t>
+        <w:t>INSERT INTO Products (</w:t>
+      </w:r>
+      <w:proofErr w:type="spellStart"/>
+      <w:r>
+        <w:t>Product_ID</w:t>
+      </w:r>
+      <w:proofErr w:type="spellEnd"/>
+      <w:r>
+        <w:t xml:space="preserve">, </w:t>
+      </w:r>
+      <w:proofErr w:type="spellStart"/>
+      <w:r>
+        <w:t>Product_Name</w:t>
+      </w:r>
+      <w:proofErr w:type="spellEnd"/>
+      <w:r>
+        <w:t xml:space="preserve">, Category, </w:t>
+      </w:r>
+      <w:proofErr w:type="spellStart"/>
+      <w:r>
+        <w:t>SubCategory</w:t>
+      </w:r>
+      <w:proofErr w:type="spellEnd"/>
+      <w:r>
+        <w:t>)</w:t>
       </w:r>
     </w:p>
     <w:p>
@@ -2564,7 +4158,15 @@
     </w:p>
     <w:p>
       <w:r>
-        <w:t xml:space="preserve">WHERE Product_ID = </w:t>
+        <w:t xml:space="preserve">WHERE </w:t>
+      </w:r>
+      <w:proofErr w:type="spellStart"/>
+      <w:r>
+        <w:t>Product_ID</w:t>
+      </w:r>
+      <w:proofErr w:type="spellEnd"/>
+      <w:r>
+        <w:t xml:space="preserve"> = </w:t>
       </w:r>
       <w:r>
         <w:t>'</w:t>
@@ -2584,7 +4186,15 @@
     </w:p>
     <w:p>
       <w:r>
-        <w:t xml:space="preserve">SET Product_Name = </w:t>
+        <w:t xml:space="preserve">SET </w:t>
+      </w:r>
+      <w:proofErr w:type="spellStart"/>
+      <w:r>
+        <w:t>Product_Name</w:t>
+      </w:r>
+      <w:proofErr w:type="spellEnd"/>
+      <w:r>
+        <w:t xml:space="preserve"> = </w:t>
       </w:r>
       <w:r>
         <w:t>'</w:t>
@@ -2598,7 +4208,15 @@
     </w:p>
     <w:p>
       <w:r>
-        <w:t xml:space="preserve">WHERE Product_ID = </w:t>
+        <w:t xml:space="preserve">WHERE </w:t>
+      </w:r>
+      <w:proofErr w:type="spellStart"/>
+      <w:r>
+        <w:t>Product_ID</w:t>
+      </w:r>
+      <w:proofErr w:type="spellEnd"/>
+      <w:r>
+        <w:t xml:space="preserve"> = </w:t>
       </w:r>
       <w:r>
         <w:t>'</w:t>
@@ -2613,7 +4231,23 @@
     <w:p/>
     <w:p>
       <w:r>
-        <w:t>INSERT INTO Subcategories (SubCategory_Name, Category_ID)</w:t>
+        <w:t>INSERT INTO Subcategories (</w:t>
+      </w:r>
+      <w:proofErr w:type="spellStart"/>
+      <w:r>
+        <w:t>SubCategory_Name</w:t>
+      </w:r>
+      <w:proofErr w:type="spellEnd"/>
+      <w:r>
+        <w:t xml:space="preserve">, </w:t>
+      </w:r>
+      <w:proofErr w:type="spellStart"/>
+      <w:r>
+        <w:t>Category_ID</w:t>
+      </w:r>
+      <w:proofErr w:type="spellEnd"/>
+      <w:r>
+        <w:t>)</w:t>
       </w:r>
     </w:p>
     <w:p>
@@ -2664,7 +4298,15 @@
     </w:p>
     <w:p>
       <w:r>
-        <w:t xml:space="preserve">WHERE SubCategory_ID = </w:t>
+        <w:t xml:space="preserve">WHERE </w:t>
+      </w:r>
+      <w:proofErr w:type="spellStart"/>
+      <w:r>
+        <w:t>SubCategory_ID</w:t>
+      </w:r>
+      <w:proofErr w:type="spellEnd"/>
+      <w:r>
+        <w:t xml:space="preserve"> = </w:t>
       </w:r>
       <w:r>
         <w:t>'</w:t>
@@ -2683,7 +4325,15 @@
     </w:p>
     <w:p>
       <w:r>
-        <w:t xml:space="preserve">SET SubCategory_Name = </w:t>
+        <w:t xml:space="preserve">SET </w:t>
+      </w:r>
+      <w:proofErr w:type="spellStart"/>
+      <w:r>
+        <w:t>SubCategory_Name</w:t>
+      </w:r>
+      <w:proofErr w:type="spellEnd"/>
+      <w:r>
+        <w:t xml:space="preserve"> = </w:t>
       </w:r>
       <w:r>
         <w:t>'</w:t>
@@ -2697,7 +4347,15 @@
     </w:p>
     <w:p>
       <w:r>
-        <w:t xml:space="preserve">WHERE SubCategory_ID = </w:t>
+        <w:t xml:space="preserve">WHERE </w:t>
+      </w:r>
+      <w:proofErr w:type="spellStart"/>
+      <w:r>
+        <w:t>SubCategory_ID</w:t>
+      </w:r>
+      <w:proofErr w:type="spellEnd"/>
+      <w:r>
+        <w:t xml:space="preserve"> = </w:t>
       </w:r>
       <w:r>
         <w:t>'</w:t>
@@ -2713,7 +4371,15 @@
     <w:p/>
     <w:p>
       <w:r>
-        <w:t>INSERT INTO Categories (Category_Name)</w:t>
+        <w:t>INSERT INTO Categories (</w:t>
+      </w:r>
+      <w:proofErr w:type="spellStart"/>
+      <w:r>
+        <w:t>Category_Name</w:t>
+      </w:r>
+      <w:proofErr w:type="spellEnd"/>
+      <w:r>
+        <w:t>)</w:t>
       </w:r>
     </w:p>
     <w:p>
@@ -2740,7 +4406,15 @@
     </w:p>
     <w:p>
       <w:r>
-        <w:t xml:space="preserve">WHERE Category_ID = </w:t>
+        <w:t xml:space="preserve">WHERE </w:t>
+      </w:r>
+      <w:proofErr w:type="spellStart"/>
+      <w:r>
+        <w:t>Category_ID</w:t>
+      </w:r>
+      <w:proofErr w:type="spellEnd"/>
+      <w:r>
+        <w:t xml:space="preserve"> = </w:t>
       </w:r>
       <w:r>
         <w:t>'</w:t>
@@ -2759,7 +4433,15 @@
     </w:p>
     <w:p>
       <w:r>
-        <w:t xml:space="preserve">SET Category_Name = </w:t>
+        <w:t xml:space="preserve">SET </w:t>
+      </w:r>
+      <w:proofErr w:type="spellStart"/>
+      <w:r>
+        <w:t>Category_Name</w:t>
+      </w:r>
+      <w:proofErr w:type="spellEnd"/>
+      <w:r>
+        <w:t xml:space="preserve"> = </w:t>
       </w:r>
       <w:r>
         <w:t>'</w:t>
@@ -2773,7 +4455,15 @@
     </w:p>
     <w:p>
       <w:r>
-        <w:t xml:space="preserve">WHERE Category_ID = </w:t>
+        <w:t xml:space="preserve">WHERE </w:t>
+      </w:r>
+      <w:proofErr w:type="spellStart"/>
+      <w:r>
+        <w:t>Category_ID</w:t>
+      </w:r>
+      <w:proofErr w:type="spellEnd"/>
+      <w:r>
+        <w:t xml:space="preserve"> = </w:t>
       </w:r>
       <w:r>
         <w:t>'</w:t>
@@ -2822,9 +4512,88 @@
         <w:t>consistent data types</w:t>
       </w:r>
     </w:p>
-    <w:p/>
-    <w:p/>
-    <w:p/>
+    <w:p>
+      <w:pPr>
+        <w:pStyle w:val="ListParagraph"/>
+        <w:numPr>
+          <w:ilvl w:val="0"/>
+          <w:numId w:val="4"/>
+        </w:numPr>
+      </w:pPr>
+      <w:r>
+        <w:rPr>
+          <w:b/>
+          <w:bCs/>
+        </w:rPr>
+        <w:t>Tool name</w:t>
+      </w:r>
+      <w:r>
+        <w:t>: ChatGPT</w:t>
+      </w:r>
+    </w:p>
+    <w:p>
+      <w:pPr>
+        <w:pStyle w:val="ListParagraph"/>
+        <w:numPr>
+          <w:ilvl w:val="0"/>
+          <w:numId w:val="4"/>
+        </w:numPr>
+      </w:pPr>
+      <w:r>
+        <w:rPr>
+          <w:b/>
+          <w:bCs/>
+        </w:rPr>
+        <w:t>Version</w:t>
+      </w:r>
+      <w:r>
+        <w:t>: GPT-4o (the version currently used)</w:t>
+      </w:r>
+    </w:p>
+    <w:p>
+      <w:pPr>
+        <w:pStyle w:val="ListParagraph"/>
+        <w:numPr>
+          <w:ilvl w:val="0"/>
+          <w:numId w:val="4"/>
+        </w:numPr>
+      </w:pPr>
+      <w:r>
+        <w:rPr>
+          <w:b/>
+          <w:bCs/>
+        </w:rPr>
+        <w:t>Date accessed</w:t>
+      </w:r>
+      <w:r>
+        <w:t>: July 13, 2025</w:t>
+      </w:r>
+    </w:p>
+    <w:p>
+      <w:pPr>
+        <w:pStyle w:val="ListParagraph"/>
+        <w:numPr>
+          <w:ilvl w:val="0"/>
+          <w:numId w:val="4"/>
+        </w:numPr>
+      </w:pPr>
+      <w:r>
+        <w:rPr>
+          <w:b/>
+          <w:bCs/>
+        </w:rPr>
+        <w:t>Scope of use</w:t>
+      </w:r>
+      <w:r>
+        <w:t>: Writing SQL queries in Python to test 1NF</w:t>
+      </w:r>
+    </w:p>
+    <w:p>
+      <w:pPr>
+        <w:pStyle w:val="ListParagraph"/>
+        <w:ind w:left="2160"/>
+      </w:pPr>
+    </w:p>
     <w:p>
       <w:pPr>
         <w:rPr>
@@ -2839,6 +4608,7 @@
           <w:bCs/>
           <w:sz w:val="28"/>
         </w:rPr>
+        <w:lastRenderedPageBreak/>
         <w:t>4. Overall Contribution Summary/Assessment</w:t>
       </w:r>
       <w:r>
@@ -2884,7 +4654,6 @@
                 <w:b/>
                 <w:bCs/>
               </w:rPr>
-              <w:lastRenderedPageBreak/>
               <w:t>Name</w:t>
             </w:r>
           </w:p>
@@ -2992,7 +4761,15 @@
           </w:tcPr>
           <w:p>
             <w:r>
-              <w:t>Create db and empty table in MySQL workbench with appropriate data types, constraints - SQL</w:t>
+              <w:t xml:space="preserve">Create </w:t>
+            </w:r>
+            <w:proofErr w:type="spellStart"/>
+            <w:r>
+              <w:t>db</w:t>
+            </w:r>
+            <w:proofErr w:type="spellEnd"/>
+            <w:r>
+              <w:t xml:space="preserve"> and empty table in MySQL workbench with appropriate data types, constraints - SQL</w:t>
             </w:r>
           </w:p>
         </w:tc>
@@ -3098,7 +4875,15 @@
           </w:tcPr>
           <w:p>
             <w:r>
-              <w:t>Load CSV into Jupyter Notebook - Python</w:t>
+              <w:t xml:space="preserve">Load CSV into </w:t>
+            </w:r>
+            <w:proofErr w:type="spellStart"/>
+            <w:r>
+              <w:t>Jupyter</w:t>
+            </w:r>
+            <w:proofErr w:type="spellEnd"/>
+            <w:r>
+              <w:t xml:space="preserve"> Notebook - Python</w:t>
             </w:r>
           </w:p>
         </w:tc>
@@ -3522,7 +5307,15 @@
           </w:tcPr>
           <w:p>
             <w:r>
-              <w:t>Loaded data from jupyter Notebook to MySQL Workbench</w:t>
+              <w:t xml:space="preserve">Loaded data from </w:t>
+            </w:r>
+            <w:proofErr w:type="spellStart"/>
+            <w:r>
+              <w:t>jupyter</w:t>
+            </w:r>
+            <w:proofErr w:type="spellEnd"/>
+            <w:r>
+              <w:t xml:space="preserve"> Notebook to MySQL Workbench</w:t>
             </w:r>
           </w:p>
         </w:tc>
@@ -3563,7 +5356,15 @@
           </w:tcPr>
           <w:p>
             <w:r>
-              <w:t>Check for dulplicate values</w:t>
+              <w:t xml:space="preserve">Check for </w:t>
+            </w:r>
+            <w:proofErr w:type="spellStart"/>
+            <w:r>
+              <w:t>dulplicate</w:t>
+            </w:r>
+            <w:proofErr w:type="spellEnd"/>
+            <w:r>
+              <w:t xml:space="preserve"> values</w:t>
             </w:r>
           </w:p>
         </w:tc>
@@ -3575,7 +5376,15 @@
           </w:tcPr>
           <w:p>
             <w:r>
-              <w:t xml:space="preserve"> After data transfer from csv in Jupyter directory to MySQL workbench - Python</w:t>
+              <w:t xml:space="preserve"> After data transfer from csv in </w:t>
+            </w:r>
+            <w:proofErr w:type="spellStart"/>
+            <w:r>
+              <w:t>Jupyter</w:t>
+            </w:r>
+            <w:proofErr w:type="spellEnd"/>
+            <w:r>
+              <w:t xml:space="preserve"> directory to MySQL workbench - Python</w:t>
             </w:r>
           </w:p>
         </w:tc>
@@ -3707,11 +5516,76 @@
           <w:bCs/>
         </w:rPr>
       </w:pPr>
-      <w:r>
+    </w:p>
+    <w:p>
+      <w:pPr>
         <w:rPr>
           <w:b/>
           <w:bCs/>
         </w:rPr>
+      </w:pPr>
+    </w:p>
+    <w:p>
+      <w:pPr>
+        <w:rPr>
+          <w:b/>
+          <w:bCs/>
+        </w:rPr>
+      </w:pPr>
+    </w:p>
+    <w:p>
+      <w:pPr>
+        <w:rPr>
+          <w:b/>
+          <w:bCs/>
+        </w:rPr>
+      </w:pPr>
+    </w:p>
+    <w:p>
+      <w:pPr>
+        <w:rPr>
+          <w:b/>
+          <w:bCs/>
+        </w:rPr>
+      </w:pPr>
+    </w:p>
+    <w:p>
+      <w:pPr>
+        <w:rPr>
+          <w:b/>
+          <w:bCs/>
+        </w:rPr>
+      </w:pPr>
+    </w:p>
+    <w:p>
+      <w:pPr>
+        <w:rPr>
+          <w:b/>
+          <w:bCs/>
+        </w:rPr>
+      </w:pPr>
+    </w:p>
+    <w:p>
+      <w:pPr>
+        <w:rPr>
+          <w:b/>
+          <w:bCs/>
+        </w:rPr>
+      </w:pPr>
+    </w:p>
+    <w:p>
+      <w:pPr>
+        <w:rPr>
+          <w:b/>
+          <w:bCs/>
+        </w:rPr>
+      </w:pPr>
+      <w:r>
+        <w:rPr>
+          <w:b/>
+          <w:bCs/>
+        </w:rPr>
+        <w:lastRenderedPageBreak/>
         <w:t>Appendix</w:t>
       </w:r>
     </w:p>
@@ -3720,7 +5594,6 @@
         <w:rPr>
           <w:noProof/>
         </w:rPr>
-        <w:lastRenderedPageBreak/>
         <w:drawing>
           <wp:inline distT="0" distB="0" distL="0" distR="0" wp14:anchorId="3E289590" wp14:editId="58B1ACB9">
             <wp:extent cx="5943600" cy="3390900"/>
@@ -4602,6 +6475,119 @@
       </w:rPr>
     </w:lvl>
   </w:abstractNum>
+  <w:abstractNum w:abstractNumId="6" w15:restartNumberingAfterBreak="0">
+    <w:nsid w:val="60F31647"/>
+    <w:multiLevelType w:val="hybridMultilevel"/>
+    <w:tmpl w:val="A458303A"/>
+    <w:lvl w:ilvl="0" w:tplc="04090001">
+      <w:start w:val="1"/>
+      <w:numFmt w:val="bullet"/>
+      <w:lvlText w:val=""/>
+      <w:lvlJc w:val="left"/>
+      <w:pPr>
+        <w:ind w:left="720" w:hanging="360"/>
+      </w:pPr>
+      <w:rPr>
+        <w:rFonts w:ascii="Symbol" w:hAnsi="Symbol" w:hint="default"/>
+      </w:rPr>
+    </w:lvl>
+    <w:lvl w:ilvl="1" w:tplc="04090003" w:tentative="1">
+      <w:start w:val="1"/>
+      <w:numFmt w:val="bullet"/>
+      <w:lvlText w:val="o"/>
+      <w:lvlJc w:val="left"/>
+      <w:pPr>
+        <w:ind w:left="1440" w:hanging="360"/>
+      </w:pPr>
+      <w:rPr>
+        <w:rFonts w:ascii="Courier New" w:hAnsi="Courier New" w:cs="Courier New" w:hint="default"/>
+      </w:rPr>
+    </w:lvl>
+    <w:lvl w:ilvl="2" w:tplc="04090005" w:tentative="1">
+      <w:start w:val="1"/>
+      <w:numFmt w:val="bullet"/>
+      <w:lvlText w:val=""/>
+      <w:lvlJc w:val="left"/>
+      <w:pPr>
+        <w:ind w:left="2160" w:hanging="360"/>
+      </w:pPr>
+      <w:rPr>
+        <w:rFonts w:ascii="Wingdings" w:hAnsi="Wingdings" w:hint="default"/>
+      </w:rPr>
+    </w:lvl>
+    <w:lvl w:ilvl="3" w:tplc="04090001" w:tentative="1">
+      <w:start w:val="1"/>
+      <w:numFmt w:val="bullet"/>
+      <w:lvlText w:val=""/>
+      <w:lvlJc w:val="left"/>
+      <w:pPr>
+        <w:ind w:left="2880" w:hanging="360"/>
+      </w:pPr>
+      <w:rPr>
+        <w:rFonts w:ascii="Symbol" w:hAnsi="Symbol" w:hint="default"/>
+      </w:rPr>
+    </w:lvl>
+    <w:lvl w:ilvl="4" w:tplc="04090003" w:tentative="1">
+      <w:start w:val="1"/>
+      <w:numFmt w:val="bullet"/>
+      <w:lvlText w:val="o"/>
+      <w:lvlJc w:val="left"/>
+      <w:pPr>
+        <w:ind w:left="3600" w:hanging="360"/>
+      </w:pPr>
+      <w:rPr>
+        <w:rFonts w:ascii="Courier New" w:hAnsi="Courier New" w:cs="Courier New" w:hint="default"/>
+      </w:rPr>
+    </w:lvl>
+    <w:lvl w:ilvl="5" w:tplc="04090005" w:tentative="1">
+      <w:start w:val="1"/>
+      <w:numFmt w:val="bullet"/>
+      <w:lvlText w:val=""/>
+      <w:lvlJc w:val="left"/>
+      <w:pPr>
+        <w:ind w:left="4320" w:hanging="360"/>
+      </w:pPr>
+      <w:rPr>
+        <w:rFonts w:ascii="Wingdings" w:hAnsi="Wingdings" w:hint="default"/>
+      </w:rPr>
+    </w:lvl>
+    <w:lvl w:ilvl="6" w:tplc="04090001" w:tentative="1">
+      <w:start w:val="1"/>
+      <w:numFmt w:val="bullet"/>
+      <w:lvlText w:val=""/>
+      <w:lvlJc w:val="left"/>
+      <w:pPr>
+        <w:ind w:left="5040" w:hanging="360"/>
+      </w:pPr>
+      <w:rPr>
+        <w:rFonts w:ascii="Symbol" w:hAnsi="Symbol" w:hint="default"/>
+      </w:rPr>
+    </w:lvl>
+    <w:lvl w:ilvl="7" w:tplc="04090003" w:tentative="1">
+      <w:start w:val="1"/>
+      <w:numFmt w:val="bullet"/>
+      <w:lvlText w:val="o"/>
+      <w:lvlJc w:val="left"/>
+      <w:pPr>
+        <w:ind w:left="5760" w:hanging="360"/>
+      </w:pPr>
+      <w:rPr>
+        <w:rFonts w:ascii="Courier New" w:hAnsi="Courier New" w:cs="Courier New" w:hint="default"/>
+      </w:rPr>
+    </w:lvl>
+    <w:lvl w:ilvl="8" w:tplc="04090005" w:tentative="1">
+      <w:start w:val="1"/>
+      <w:numFmt w:val="bullet"/>
+      <w:lvlText w:val=""/>
+      <w:lvlJc w:val="left"/>
+      <w:pPr>
+        <w:ind w:left="6480" w:hanging="360"/>
+      </w:pPr>
+      <w:rPr>
+        <w:rFonts w:ascii="Wingdings" w:hAnsi="Wingdings" w:hint="default"/>
+      </w:rPr>
+    </w:lvl>
+  </w:abstractNum>
   <w:num w:numId="1" w16cid:durableId="321548399">
     <w:abstractNumId w:val="3"/>
   </w:num>
@@ -4619,6 +6605,9 @@
   </w:num>
   <w:num w:numId="6" w16cid:durableId="1540390104">
     <w:abstractNumId w:val="1"/>
+  </w:num>
+  <w:num w:numId="7" w16cid:durableId="1330216023">
+    <w:abstractNumId w:val="6"/>
   </w:num>
 </w:numbering>
 </file>
